--- a/Homeworks.docx
+++ b/Homeworks.docx
@@ -2,7 +2,878 @@
 <file path=word/document.xml><?xml version="1.0" encoding="utf-8"?>
 <w:document xmlns:wpc="http://schemas.microsoft.com/office/word/2010/wordprocessingCanvas" xmlns:cx="http://schemas.microsoft.com/office/drawing/2014/chartex" xmlns:cx1="http://schemas.microsoft.com/office/drawing/2015/9/8/chartex" xmlns:cx2="http://schemas.microsoft.com/office/drawing/2015/10/21/chartex" xmlns:cx3="http://schemas.microsoft.com/office/drawing/2016/5/9/chartex" xmlns:cx4="http://schemas.microsoft.com/office/drawing/2016/5/10/chartex" xmlns:cx5="http://schemas.microsoft.com/office/drawing/2016/5/11/chartex" xmlns:cx6="http://schemas.microsoft.com/office/drawing/2016/5/12/chartex" xmlns:cx7="http://schemas.microsoft.com/office/drawing/2016/5/13/chartex" xmlns:cx8="http://schemas.microsoft.com/office/drawing/2016/5/14/chartex" xmlns:mc="http://schemas.openxmlformats.org/markup-compatibility/2006" xmlns:aink="http://schemas.microsoft.com/office/drawing/2016/ink" xmlns:am3d="http://schemas.microsoft.com/office/drawing/2017/model3d" xmlns:o="urn:schemas-microsoft-com:office:office" xmlns:oel="http://schemas.microsoft.com/office/2019/extlst" xmlns:r="http://schemas.openxmlformats.org/officeDocument/2006/relationships" xmlns:m="http://schemas.openxmlformats.org/officeDocument/2006/math" xmlns:v="urn:schemas-microsoft-com:vml" xmlns:wp14="http://schemas.microsoft.com/office/word/2010/wordprocessingDrawing" xmlns:wp="http://schemas.openxmlformats.org/drawingml/2006/wordprocessingDrawing" xmlns:w10="urn:schemas-microsoft-com:office:word" xmlns:w="http://schemas.openxmlformats.org/wordprocessingml/2006/main" xmlns:w14="http://schemas.microsoft.com/office/word/2010/wordml" xmlns:w15="http://schemas.microsoft.com/office/word/2012/wordml" xmlns:w16cex="http://schemas.microsoft.com/office/word/2018/wordml/cex" xmlns:w16cid="http://schemas.microsoft.com/office/word/2016/wordml/cid" xmlns:w16="http://schemas.microsoft.com/office/word/2018/wordml" xmlns:w16sdtdh="http://schemas.microsoft.com/office/word/2020/wordml/sdtdatahash" xmlns:w16se="http://schemas.microsoft.com/office/word/2015/wordml/symex" xmlns:wpg="http://schemas.microsoft.com/office/word/2010/wordprocessingGroup" xmlns:wpi="http://schemas.microsoft.com/office/word/2010/wordprocessingInk" xmlns:wne="http://schemas.microsoft.com/office/word/2006/wordml" xmlns:wps="http://schemas.microsoft.com/office/word/2010/wordprocessingShape" mc:Ignorable="w14 w15 w16se w16cid w16 w16cex w16sdtdh wp14">
   <w:body>
+    <w:p>
+      <w:r>
+        <w:t>Задача 1. Сортировка по возрастанию</w:t>
+      </w:r>
+    </w:p>
+    <w:p>
+      <w:pPr>
+        <w:ind w:firstLine="708"/>
+      </w:pPr>
+      <w:r>
+        <w:t>Написать только одну функцию, которая сортирует массив по возрастанию. Необходимо</w:t>
+      </w:r>
+      <w:r>
+        <w:t xml:space="preserve"> </w:t>
+      </w:r>
+      <w:r>
+        <w:t xml:space="preserve">реализовать только одну функцию, всю программу составлять не надо. Строго согласно прототипу. Имя функции и все аргументы должны быть: </w:t>
+      </w:r>
+      <w:proofErr w:type="spellStart"/>
+      <w:r>
+        <w:t>void</w:t>
+      </w:r>
+      <w:proofErr w:type="spellEnd"/>
+      <w:r>
+        <w:t xml:space="preserve"> </w:t>
+      </w:r>
+      <w:proofErr w:type="spellStart"/>
+      <w:r>
+        <w:t>sort_</w:t>
+      </w:r>
+      <w:proofErr w:type="gramStart"/>
+      <w:r>
+        <w:t>array</w:t>
+      </w:r>
+      <w:proofErr w:type="spellEnd"/>
+      <w:r>
+        <w:t>(</w:t>
+      </w:r>
+      <w:proofErr w:type="spellStart"/>
+      <w:proofErr w:type="gramEnd"/>
+      <w:r>
+        <w:t>int</w:t>
+      </w:r>
+      <w:proofErr w:type="spellEnd"/>
+      <w:r>
+        <w:t xml:space="preserve"> </w:t>
+      </w:r>
+      <w:proofErr w:type="spellStart"/>
+      <w:r>
+        <w:t>size</w:t>
+      </w:r>
+      <w:proofErr w:type="spellEnd"/>
+      <w:r>
+        <w:t xml:space="preserve">, </w:t>
+      </w:r>
+      <w:proofErr w:type="spellStart"/>
+      <w:r>
+        <w:t>int</w:t>
+      </w:r>
+      <w:proofErr w:type="spellEnd"/>
+      <w:r>
+        <w:t xml:space="preserve"> a[]) Всю программу загружать не надо, только одну эту функцию. Можно просто закомментировать текст всей программы, кроме данной функции. </w:t>
+      </w:r>
+    </w:p>
+    <w:p>
+      <w:pPr>
+        <w:ind w:left="708"/>
+      </w:pPr>
+      <w:r>
+        <w:t xml:space="preserve">Данные на входе: Функция принимает на вход, первый аргумент - размер массива, второй аргумент - адрес нулевого элемента. </w:t>
+      </w:r>
+    </w:p>
+    <w:p>
+      <w:pPr>
+        <w:ind w:left="708"/>
+      </w:pPr>
+      <w:r>
+        <w:t>Данные на выходе: Функция ничего не возвращает. Производит сортировку переданного ей массива по возрастанию.</w:t>
+      </w:r>
+    </w:p>
     <w:p/>
+    <w:p>
+      <w:pPr>
+        <w:rPr>
+          <w:lang w:val="en-US"/>
+        </w:rPr>
+      </w:pPr>
+      <w:r>
+        <w:rPr>
+          <w:lang w:val="en-US"/>
+        </w:rPr>
+        <w:t xml:space="preserve">void </w:t>
+      </w:r>
+      <w:proofErr w:type="spellStart"/>
+      <w:r>
+        <w:rPr>
+          <w:lang w:val="en-US"/>
+        </w:rPr>
+        <w:t>sort_</w:t>
+      </w:r>
+      <w:proofErr w:type="gramStart"/>
+      <w:r>
+        <w:rPr>
+          <w:lang w:val="en-US"/>
+        </w:rPr>
+        <w:t>array</w:t>
+      </w:r>
+      <w:proofErr w:type="spellEnd"/>
+      <w:r>
+        <w:rPr>
+          <w:lang w:val="en-US"/>
+        </w:rPr>
+        <w:t>(</w:t>
+      </w:r>
+      <w:proofErr w:type="gramEnd"/>
+      <w:r>
+        <w:rPr>
+          <w:lang w:val="en-US"/>
+        </w:rPr>
+        <w:t>int size, int a[])</w:t>
+      </w:r>
+    </w:p>
+    <w:p>
+      <w:pPr>
+        <w:rPr>
+          <w:lang w:val="en-US"/>
+        </w:rPr>
+      </w:pPr>
+      <w:r>
+        <w:rPr>
+          <w:lang w:val="en-US"/>
+        </w:rPr>
+        <w:t>{</w:t>
+      </w:r>
+    </w:p>
+    <w:p>
+      <w:pPr>
+        <w:rPr>
+          <w:lang w:val="en-US"/>
+        </w:rPr>
+      </w:pPr>
+      <w:r>
+        <w:rPr>
+          <w:lang w:val="en-US"/>
+        </w:rPr>
+        <w:t xml:space="preserve">    int </w:t>
+      </w:r>
+      <w:proofErr w:type="spellStart"/>
+      <w:proofErr w:type="gramStart"/>
+      <w:r>
+        <w:rPr>
+          <w:lang w:val="en-US"/>
+        </w:rPr>
+        <w:t>tmp</w:t>
+      </w:r>
+      <w:proofErr w:type="spellEnd"/>
+      <w:r>
+        <w:rPr>
+          <w:lang w:val="en-US"/>
+        </w:rPr>
+        <w:t>;</w:t>
+      </w:r>
+      <w:proofErr w:type="gramEnd"/>
+    </w:p>
+    <w:p>
+      <w:pPr>
+        <w:rPr>
+          <w:lang w:val="en-US"/>
+        </w:rPr>
+      </w:pPr>
+      <w:r>
+        <w:rPr>
+          <w:lang w:val="en-US"/>
+        </w:rPr>
+        <w:t xml:space="preserve">    for (int </w:t>
+      </w:r>
+      <w:proofErr w:type="spellStart"/>
+      <w:r>
+        <w:rPr>
+          <w:lang w:val="en-US"/>
+        </w:rPr>
+        <w:t>i</w:t>
+      </w:r>
+      <w:proofErr w:type="spellEnd"/>
+      <w:r>
+        <w:rPr>
+          <w:lang w:val="en-US"/>
+        </w:rPr>
+        <w:t xml:space="preserve"> = 0; </w:t>
+      </w:r>
+      <w:proofErr w:type="spellStart"/>
+      <w:r>
+        <w:rPr>
+          <w:lang w:val="en-US"/>
+        </w:rPr>
+        <w:t>i</w:t>
+      </w:r>
+      <w:proofErr w:type="spellEnd"/>
+      <w:r>
+        <w:rPr>
+          <w:lang w:val="en-US"/>
+        </w:rPr>
+        <w:t xml:space="preserve"> &lt; size; </w:t>
+      </w:r>
+      <w:proofErr w:type="spellStart"/>
+      <w:r>
+        <w:rPr>
+          <w:lang w:val="en-US"/>
+        </w:rPr>
+        <w:t>i</w:t>
+      </w:r>
+      <w:proofErr w:type="spellEnd"/>
+      <w:r>
+        <w:rPr>
+          <w:lang w:val="en-US"/>
+        </w:rPr>
+        <w:t>++)</w:t>
+      </w:r>
+    </w:p>
+    <w:p>
+      <w:pPr>
+        <w:rPr>
+          <w:lang w:val="en-US"/>
+        </w:rPr>
+      </w:pPr>
+      <w:r>
+        <w:rPr>
+          <w:lang w:val="en-US"/>
+        </w:rPr>
+        <w:t xml:space="preserve">    {</w:t>
+      </w:r>
+    </w:p>
+    <w:p>
+      <w:pPr>
+        <w:rPr>
+          <w:lang w:val="en-US"/>
+        </w:rPr>
+      </w:pPr>
+      <w:r>
+        <w:rPr>
+          <w:lang w:val="en-US"/>
+        </w:rPr>
+        <w:t xml:space="preserve">        for (int j = 0; j &lt; size</w:t>
+      </w:r>
+      <w:r>
+        <w:rPr>
+          <w:lang w:val="en-US"/>
+        </w:rPr>
+        <w:t xml:space="preserve"> - 1</w:t>
+      </w:r>
+      <w:r>
+        <w:rPr>
+          <w:lang w:val="en-US"/>
+        </w:rPr>
+        <w:t xml:space="preserve">; </w:t>
+      </w:r>
+      <w:proofErr w:type="spellStart"/>
+      <w:r>
+        <w:rPr>
+          <w:lang w:val="en-US"/>
+        </w:rPr>
+        <w:t>j++</w:t>
+      </w:r>
+      <w:proofErr w:type="spellEnd"/>
+      <w:r>
+        <w:rPr>
+          <w:lang w:val="en-US"/>
+        </w:rPr>
+        <w:t>)</w:t>
+      </w:r>
+    </w:p>
+    <w:p>
+      <w:pPr>
+        <w:rPr>
+          <w:lang w:val="en-US"/>
+        </w:rPr>
+      </w:pPr>
+      <w:r>
+        <w:rPr>
+          <w:lang w:val="en-US"/>
+        </w:rPr>
+        <w:t xml:space="preserve">        {</w:t>
+      </w:r>
+    </w:p>
+    <w:p>
+      <w:pPr>
+        <w:rPr>
+          <w:lang w:val="en-US"/>
+        </w:rPr>
+      </w:pPr>
+      <w:r>
+        <w:rPr>
+          <w:lang w:val="en-US"/>
+        </w:rPr>
+        <w:t xml:space="preserve">            </w:t>
+      </w:r>
+      <w:proofErr w:type="spellStart"/>
+      <w:r>
+        <w:rPr>
+          <w:lang w:val="en-US"/>
+        </w:rPr>
+        <w:t>tmp</w:t>
+      </w:r>
+      <w:proofErr w:type="spellEnd"/>
+      <w:r>
+        <w:rPr>
+          <w:lang w:val="en-US"/>
+        </w:rPr>
+        <w:t xml:space="preserve"> = a[j</w:t>
+      </w:r>
+      <w:proofErr w:type="gramStart"/>
+      <w:r>
+        <w:rPr>
+          <w:lang w:val="en-US"/>
+        </w:rPr>
+        <w:t>];</w:t>
+      </w:r>
+      <w:proofErr w:type="gramEnd"/>
+    </w:p>
+    <w:p>
+      <w:pPr>
+        <w:rPr>
+          <w:lang w:val="en-US"/>
+        </w:rPr>
+      </w:pPr>
+      <w:r>
+        <w:rPr>
+          <w:lang w:val="en-US"/>
+        </w:rPr>
+        <w:t xml:space="preserve">            if (</w:t>
+      </w:r>
+      <w:proofErr w:type="spellStart"/>
+      <w:r>
+        <w:rPr>
+          <w:lang w:val="en-US"/>
+        </w:rPr>
+        <w:t>tmp</w:t>
+      </w:r>
+      <w:proofErr w:type="spellEnd"/>
+      <w:r>
+        <w:rPr>
+          <w:lang w:val="en-US"/>
+        </w:rPr>
+        <w:t xml:space="preserve"> &gt; </w:t>
+      </w:r>
+      <w:proofErr w:type="gramStart"/>
+      <w:r>
+        <w:rPr>
+          <w:lang w:val="en-US"/>
+        </w:rPr>
+        <w:t>a[</w:t>
+      </w:r>
+      <w:proofErr w:type="gramEnd"/>
+      <w:r>
+        <w:rPr>
+          <w:lang w:val="en-US"/>
+        </w:rPr>
+        <w:t>j + 1])</w:t>
+      </w:r>
+    </w:p>
+    <w:p>
+      <w:r>
+        <w:rPr>
+          <w:lang w:val="en-US"/>
+        </w:rPr>
+        <w:t xml:space="preserve">            </w:t>
+      </w:r>
+      <w:r>
+        <w:t>{</w:t>
+      </w:r>
+    </w:p>
+    <w:p>
+      <w:r>
+        <w:t xml:space="preserve">                a[j] = </w:t>
+      </w:r>
+      <w:proofErr w:type="gramStart"/>
+      <w:r>
+        <w:t>a[</w:t>
+      </w:r>
+      <w:proofErr w:type="gramEnd"/>
+      <w:r>
+        <w:t>j + 1];</w:t>
+      </w:r>
+    </w:p>
+    <w:p>
+      <w:r>
+        <w:t xml:space="preserve">                </w:t>
+      </w:r>
+      <w:proofErr w:type="gramStart"/>
+      <w:r>
+        <w:t>a[</w:t>
+      </w:r>
+      <w:proofErr w:type="gramEnd"/>
+      <w:r>
+        <w:t xml:space="preserve">j + 1] = </w:t>
+      </w:r>
+      <w:proofErr w:type="spellStart"/>
+      <w:r>
+        <w:t>tmp</w:t>
+      </w:r>
+      <w:proofErr w:type="spellEnd"/>
+      <w:r>
+        <w:t>;</w:t>
+      </w:r>
+    </w:p>
+    <w:p>
+      <w:r>
+        <w:t xml:space="preserve">            }</w:t>
+      </w:r>
+    </w:p>
+    <w:p>
+      <w:r>
+        <w:t xml:space="preserve">        }</w:t>
+      </w:r>
+    </w:p>
+    <w:p>
+      <w:r>
+        <w:t xml:space="preserve">    }</w:t>
+      </w:r>
+    </w:p>
+    <w:p>
+      <w:r>
+        <w:t>}</w:t>
+      </w:r>
+    </w:p>
+    <w:p>
+      <w:r>
+        <w:rPr>
+          <w:noProof/>
+        </w:rPr>
+        <w:lastRenderedPageBreak/>
+        <w:drawing>
+          <wp:inline distT="0" distB="0" distL="0" distR="0" wp14:anchorId="484B8044" wp14:editId="13849808">
+            <wp:extent cx="4362450" cy="5038725"/>
+            <wp:effectExtent l="0" t="0" r="0" b="9525"/>
+            <wp:docPr id="1610586572" name="Рисунок 1" descr="Изображение выглядит как текст, снимок экрана, дисплей, программное обеспечение&#10;&#10;Автоматически созданное описание"/>
+            <wp:cNvGraphicFramePr>
+              <a:graphicFrameLocks xmlns:a="http://schemas.openxmlformats.org/drawingml/2006/main" noChangeAspect="1"/>
+            </wp:cNvGraphicFramePr>
+            <a:graphic xmlns:a="http://schemas.openxmlformats.org/drawingml/2006/main">
+              <a:graphicData uri="http://schemas.openxmlformats.org/drawingml/2006/picture">
+                <pic:pic xmlns:pic="http://schemas.openxmlformats.org/drawingml/2006/picture">
+                  <pic:nvPicPr>
+                    <pic:cNvPr id="1610586572" name="Рисунок 1" descr="Изображение выглядит как текст, снимок экрана, дисплей, программное обеспечение&#10;&#10;Автоматически созданное описание"/>
+                    <pic:cNvPicPr/>
+                  </pic:nvPicPr>
+                  <pic:blipFill>
+                    <a:blip r:embed="rId4"/>
+                    <a:stretch>
+                      <a:fillRect/>
+                    </a:stretch>
+                  </pic:blipFill>
+                  <pic:spPr>
+                    <a:xfrm>
+                      <a:off x="0" y="0"/>
+                      <a:ext cx="4362450" cy="5038725"/>
+                    </a:xfrm>
+                    <a:prstGeom prst="rect">
+                      <a:avLst/>
+                    </a:prstGeom>
+                  </pic:spPr>
+                </pic:pic>
+              </a:graphicData>
+            </a:graphic>
+          </wp:inline>
+        </w:drawing>
+      </w:r>
+    </w:p>
+    <w:p/>
+    <w:p>
+      <w:r>
+        <w:t>Задача 2. Четные в начало</w:t>
+      </w:r>
+    </w:p>
+    <w:p>
+      <w:pPr>
+        <w:ind w:firstLine="708"/>
+        <w:rPr>
+          <w:lang w:val="en-US"/>
+        </w:rPr>
+      </w:pPr>
+      <w:r>
+        <w:t>Написать только одну функцию, которая ставит в начало массива все четные элементы, а в конец – все нечетные. Не нарушайте порядок следования чисел между собой. Строго</w:t>
+      </w:r>
+      <w:r>
+        <w:rPr>
+          <w:lang w:val="en-US"/>
+        </w:rPr>
+        <w:t xml:space="preserve"> </w:t>
+      </w:r>
+      <w:r>
+        <w:t>согласно</w:t>
+      </w:r>
+      <w:r>
+        <w:rPr>
+          <w:lang w:val="en-US"/>
+        </w:rPr>
+        <w:t xml:space="preserve"> </w:t>
+      </w:r>
+      <w:r>
+        <w:t>прототипу</w:t>
+      </w:r>
+      <w:r>
+        <w:rPr>
+          <w:lang w:val="en-US"/>
+        </w:rPr>
+        <w:t xml:space="preserve">: void </w:t>
+      </w:r>
+      <w:proofErr w:type="spellStart"/>
+      <w:r>
+        <w:rPr>
+          <w:lang w:val="en-US"/>
+        </w:rPr>
+        <w:t>sort_even_</w:t>
+      </w:r>
+      <w:proofErr w:type="gramStart"/>
+      <w:r>
+        <w:rPr>
+          <w:lang w:val="en-US"/>
+        </w:rPr>
+        <w:t>odd</w:t>
+      </w:r>
+      <w:proofErr w:type="spellEnd"/>
+      <w:r>
+        <w:rPr>
+          <w:lang w:val="en-US"/>
+        </w:rPr>
+        <w:t>(</w:t>
+      </w:r>
+      <w:proofErr w:type="gramEnd"/>
+      <w:r>
+        <w:rPr>
+          <w:lang w:val="en-US"/>
+        </w:rPr>
+        <w:t>int n, int a[])</w:t>
+      </w:r>
+    </w:p>
+    <w:p>
+      <w:pPr>
+        <w:ind w:firstLine="708"/>
+      </w:pPr>
+      <w:r>
+        <w:t>Данные на входе: Функция принимает на вход целые числа</w:t>
+      </w:r>
+    </w:p>
+    <w:p>
+      <w:pPr>
+        <w:ind w:firstLine="708"/>
+      </w:pPr>
+      <w:r>
+        <w:t>Данные на выходе: Отсортированный исходный массив</w:t>
+      </w:r>
+    </w:p>
+    <w:p/>
+    <w:p/>
+    <w:p/>
+    <w:p>
+      <w:r>
+        <w:t>Задача 3. Максимум в массиве</w:t>
+      </w:r>
+    </w:p>
+    <w:p>
+      <w:pPr>
+        <w:ind w:firstLine="708"/>
+        <w:rPr>
+          <w:lang w:val="en-US"/>
+        </w:rPr>
+      </w:pPr>
+      <w:r>
+        <w:t>Написать только одну функцию, которая находит максимальный элемент в массиве. Всю программу загружать не надо. Прототип</w:t>
+      </w:r>
+      <w:r>
+        <w:rPr>
+          <w:lang w:val="en-US"/>
+        </w:rPr>
+        <w:t xml:space="preserve"> </w:t>
+      </w:r>
+      <w:r>
+        <w:t>функции</w:t>
+      </w:r>
+      <w:r>
+        <w:rPr>
+          <w:lang w:val="en-US"/>
+        </w:rPr>
+        <w:t xml:space="preserve">: int </w:t>
+      </w:r>
+      <w:proofErr w:type="spellStart"/>
+      <w:r>
+        <w:rPr>
+          <w:lang w:val="en-US"/>
+        </w:rPr>
+        <w:t>find_max_</w:t>
+      </w:r>
+      <w:proofErr w:type="gramStart"/>
+      <w:r>
+        <w:rPr>
+          <w:lang w:val="en-US"/>
+        </w:rPr>
+        <w:t>array</w:t>
+      </w:r>
+      <w:proofErr w:type="spellEnd"/>
+      <w:r>
+        <w:rPr>
+          <w:lang w:val="en-US"/>
+        </w:rPr>
+        <w:t>(</w:t>
+      </w:r>
+      <w:proofErr w:type="gramEnd"/>
+      <w:r>
+        <w:rPr>
+          <w:lang w:val="en-US"/>
+        </w:rPr>
+        <w:t>int size, int a[])</w:t>
+      </w:r>
+    </w:p>
+    <w:p>
+      <w:pPr>
+        <w:ind w:left="708"/>
+      </w:pPr>
+      <w:r>
+        <w:t xml:space="preserve">Данные на входе: </w:t>
+      </w:r>
+      <w:proofErr w:type="gramStart"/>
+      <w:r>
+        <w:t>Массив</w:t>
+      </w:r>
+      <w:proofErr w:type="gramEnd"/>
+      <w:r>
+        <w:t xml:space="preserve"> состоящий из целых чисел. Первый аргумент, размер массива, второй аргумент адрес нулевого элемента. </w:t>
+      </w:r>
+    </w:p>
+    <w:p>
+      <w:pPr>
+        <w:ind w:firstLine="708"/>
+      </w:pPr>
+      <w:r>
+        <w:t>Данные на выходе: Одно целое число</w:t>
+      </w:r>
+    </w:p>
+    <w:p>
+      <w:r>
+        <w:lastRenderedPageBreak/>
+        <w:t>Задача 4. Два одинаковых</w:t>
+      </w:r>
+    </w:p>
+    <w:p>
+      <w:pPr>
+        <w:ind w:firstLine="708"/>
+        <w:rPr>
+          <w:lang w:val="en-US"/>
+        </w:rPr>
+      </w:pPr>
+      <w:r>
+        <w:t>Написать только одну логическую функцию, которая определяет, верно ли, что среди элементов массива есть два одинаковых. Если ответ «да», функция возвращает 1; если ответ «нет», то 0. Строго</w:t>
+      </w:r>
+      <w:r>
+        <w:rPr>
+          <w:lang w:val="en-US"/>
+        </w:rPr>
+        <w:t xml:space="preserve"> </w:t>
+      </w:r>
+      <w:r>
+        <w:t>согласно</w:t>
+      </w:r>
+      <w:r>
+        <w:rPr>
+          <w:lang w:val="en-US"/>
+        </w:rPr>
+        <w:t xml:space="preserve"> </w:t>
+      </w:r>
+      <w:r>
+        <w:t>прототипу</w:t>
+      </w:r>
+      <w:r>
+        <w:rPr>
+          <w:lang w:val="en-US"/>
+        </w:rPr>
+        <w:t xml:space="preserve">: int </w:t>
+      </w:r>
+      <w:proofErr w:type="spellStart"/>
+      <w:r>
+        <w:rPr>
+          <w:lang w:val="en-US"/>
+        </w:rPr>
+        <w:t>is_two_</w:t>
+      </w:r>
+      <w:proofErr w:type="gramStart"/>
+      <w:r>
+        <w:rPr>
+          <w:lang w:val="en-US"/>
+        </w:rPr>
+        <w:t>same</w:t>
+      </w:r>
+      <w:proofErr w:type="spellEnd"/>
+      <w:r>
+        <w:rPr>
+          <w:lang w:val="en-US"/>
+        </w:rPr>
+        <w:t>(</w:t>
+      </w:r>
+      <w:proofErr w:type="gramEnd"/>
+      <w:r>
+        <w:rPr>
+          <w:lang w:val="en-US"/>
+        </w:rPr>
+        <w:t>int size, int a[]);</w:t>
+      </w:r>
+    </w:p>
+    <w:p>
+      <w:pPr>
+        <w:ind w:firstLine="708"/>
+      </w:pPr>
+      <w:r>
+        <w:t>Данные на входе: Массив из целых чисел</w:t>
+      </w:r>
+    </w:p>
+    <w:p>
+      <w:pPr>
+        <w:ind w:firstLine="708"/>
+      </w:pPr>
+      <w:r>
+        <w:t>Данные на выходе: Функция возвращает 1 или 0</w:t>
+      </w:r>
+    </w:p>
+    <w:p/>
+    <w:p>
+      <w:r>
+        <w:t>Задача 5. Поменять местами</w:t>
+      </w:r>
+    </w:p>
+    <w:p>
+      <w:pPr>
+        <w:ind w:firstLine="708"/>
+      </w:pPr>
+      <w:r>
+        <w:t xml:space="preserve">Составить функцию, которая меняет в массиве минимальный и максимальный элемент местами. Прототип функции </w:t>
+      </w:r>
+      <w:proofErr w:type="spellStart"/>
+      <w:r>
+        <w:t>void</w:t>
+      </w:r>
+      <w:proofErr w:type="spellEnd"/>
+      <w:r>
+        <w:t xml:space="preserve"> </w:t>
+      </w:r>
+      <w:proofErr w:type="spellStart"/>
+      <w:r>
+        <w:t>change_max_</w:t>
+      </w:r>
+      <w:proofErr w:type="gramStart"/>
+      <w:r>
+        <w:t>min</w:t>
+      </w:r>
+      <w:proofErr w:type="spellEnd"/>
+      <w:r>
+        <w:t>(</w:t>
+      </w:r>
+      <w:proofErr w:type="spellStart"/>
+      <w:proofErr w:type="gramEnd"/>
+      <w:r>
+        <w:t>int</w:t>
+      </w:r>
+      <w:proofErr w:type="spellEnd"/>
+      <w:r>
+        <w:t xml:space="preserve"> </w:t>
+      </w:r>
+      <w:proofErr w:type="spellStart"/>
+      <w:r>
+        <w:t>size</w:t>
+      </w:r>
+      <w:proofErr w:type="spellEnd"/>
+      <w:r>
+        <w:t xml:space="preserve">, </w:t>
+      </w:r>
+      <w:proofErr w:type="spellStart"/>
+      <w:r>
+        <w:t>int</w:t>
+      </w:r>
+      <w:proofErr w:type="spellEnd"/>
+      <w:r>
+        <w:t xml:space="preserve"> a[]) </w:t>
+      </w:r>
+    </w:p>
+    <w:p>
+      <w:pPr>
+        <w:ind w:firstLine="708"/>
+      </w:pPr>
+      <w:r>
+        <w:t xml:space="preserve">Данные на входе: Функция принимает на вход размер массива и массив чисел типа </w:t>
+      </w:r>
+      <w:proofErr w:type="spellStart"/>
+      <w:r>
+        <w:t>int</w:t>
+      </w:r>
+      <w:proofErr w:type="spellEnd"/>
+    </w:p>
+    <w:p>
+      <w:pPr>
+        <w:ind w:left="708"/>
+      </w:pPr>
+      <w:r>
+        <w:t>Данные на выходе: Функция не возвращает значения, измененный массив сохраняется на месте исходного.</w:t>
+      </w:r>
+    </w:p>
+    <w:p/>
+    <w:p>
+      <w:r>
+        <w:t xml:space="preserve">Задача 6. Больше среднего </w:t>
+      </w:r>
+    </w:p>
+    <w:p>
+      <w:pPr>
+        <w:ind w:firstLine="708"/>
+      </w:pPr>
+      <w:r>
+        <w:t xml:space="preserve">Определить количество положительных элементов квадратной матрицы, превышающих по величине среднее арифметическое всех элементов главной диагонали. Реализовать функцию среднее арифметическое главной диагонали. </w:t>
+      </w:r>
+    </w:p>
+    <w:p>
+      <w:pPr>
+        <w:ind w:firstLine="708"/>
+      </w:pPr>
+      <w:r>
+        <w:t xml:space="preserve">Данные на входе: 5 строк по 5 целых чисел через пробел </w:t>
+      </w:r>
+    </w:p>
+    <w:p>
+      <w:pPr>
+        <w:ind w:firstLine="708"/>
+      </w:pPr>
+      <w:r>
+        <w:t>Данные на выходе: Одно целое число</w:t>
+      </w:r>
+    </w:p>
+    <w:p/>
+    <w:p>
+      <w:r>
+        <w:t xml:space="preserve">Задача 7*. Клетки </w:t>
+      </w:r>
+    </w:p>
+    <w:p>
+      <w:pPr>
+        <w:ind w:firstLine="708"/>
+      </w:pPr>
+      <w:r>
+        <w:t xml:space="preserve">Известно, что шахматная доска имеет размерность 8х8 и состоит из клеток </w:t>
+      </w:r>
+      <w:proofErr w:type="gramStart"/>
+      <w:r>
+        <w:t>2х</w:t>
+      </w:r>
+      <w:proofErr w:type="gramEnd"/>
+      <w:r>
+        <w:t xml:space="preserve"> цветов, например, черного и белого (см. рисунок). Каждая клетка имеет координату, состоящую из буквы и цифры. Горизонтальное расположение клетки определяется буквой от A до H, а вертикальное – цифрой от 1 до 8. Заметим, что клетка с координатой А1 имеет черный цвет. Требуется по заданной координате определить цвет клетки. </w:t>
+      </w:r>
+    </w:p>
+    <w:p>
+      <w:pPr>
+        <w:ind w:left="708"/>
+      </w:pPr>
+      <w:r>
+        <w:t xml:space="preserve">Данные на входе: В единственной строке входного файла записана координата клетки на шахматной доске: всего два символа – буква и цифра (без пробелов). </w:t>
+      </w:r>
+    </w:p>
+    <w:p>
+      <w:pPr>
+        <w:ind w:left="708"/>
+      </w:pPr>
+      <w:r>
+        <w:t>Данные на выходе: В выходной файл нужно вывести «WHITE», если указанная клетка имеет белый цвет и «BLACK», если она черная.</w:t>
+      </w:r>
+    </w:p>
     <w:sectPr>
       <w:pgSz w:w="11906" w:h="16838"/>
       <w:pgMar w:top="1134" w:right="850" w:bottom="1134" w:left="1701" w:header="708" w:footer="708" w:gutter="0"/>

--- a/Homeworks.docx
+++ b/Homeworks.docx
@@ -30,18 +30,13 @@
       </w:r>
       <w:proofErr w:type="spellStart"/>
       <w:r>
-        <w:t>sort_</w:t>
-      </w:r>
-      <w:proofErr w:type="gramStart"/>
-      <w:r>
-        <w:t>array</w:t>
+        <w:t>sort_array</w:t>
       </w:r>
       <w:proofErr w:type="spellEnd"/>
       <w:r>
         <w:t>(</w:t>
       </w:r>
       <w:proofErr w:type="spellStart"/>
-      <w:proofErr w:type="gramEnd"/>
       <w:r>
         <w:t>int</w:t>
       </w:r>
@@ -100,28 +95,14 @@
         <w:rPr>
           <w:lang w:val="en-US"/>
         </w:rPr>
-        <w:t>sort_</w:t>
-      </w:r>
-      <w:proofErr w:type="gramStart"/>
-      <w:r>
-        <w:rPr>
-          <w:lang w:val="en-US"/>
-        </w:rPr>
-        <w:t>array</w:t>
-      </w:r>
-      <w:proofErr w:type="spellEnd"/>
-      <w:r>
-        <w:rPr>
-          <w:lang w:val="en-US"/>
-        </w:rPr>
-        <w:t>(</w:t>
-      </w:r>
-      <w:proofErr w:type="gramEnd"/>
-      <w:r>
-        <w:rPr>
-          <w:lang w:val="en-US"/>
-        </w:rPr>
-        <w:t>int size, int a[])</w:t>
+        <w:t>sort_array</w:t>
+      </w:r>
+      <w:proofErr w:type="spellEnd"/>
+      <w:r>
+        <w:rPr>
+          <w:lang w:val="en-US"/>
+        </w:rPr>
+        <w:t>(int size, int a[])</w:t>
       </w:r>
     </w:p>
     <w:p>
@@ -150,7 +131,6 @@
         <w:t xml:space="preserve">    int </w:t>
       </w:r>
       <w:proofErr w:type="spellStart"/>
-      <w:proofErr w:type="gramStart"/>
       <w:r>
         <w:rPr>
           <w:lang w:val="en-US"/>
@@ -164,7 +144,6 @@
         </w:rPr>
         <w:t>;</w:t>
       </w:r>
-      <w:proofErr w:type="gramEnd"/>
     </w:p>
     <w:p>
       <w:pPr>
@@ -310,16 +289,8 @@
         <w:rPr>
           <w:lang w:val="en-US"/>
         </w:rPr>
-        <w:t xml:space="preserve"> = a[j</w:t>
-      </w:r>
-      <w:proofErr w:type="gramStart"/>
-      <w:r>
-        <w:rPr>
-          <w:lang w:val="en-US"/>
-        </w:rPr>
-        <w:t>];</w:t>
-      </w:r>
-      <w:proofErr w:type="gramEnd"/>
+        <w:t xml:space="preserve"> = a[j];</w:t>
+      </w:r>
     </w:p>
     <w:p>
       <w:pPr>
@@ -345,21 +316,7 @@
         <w:rPr>
           <w:lang w:val="en-US"/>
         </w:rPr>
-        <w:t xml:space="preserve"> &gt; </w:t>
-      </w:r>
-      <w:proofErr w:type="gramStart"/>
-      <w:r>
-        <w:rPr>
-          <w:lang w:val="en-US"/>
-        </w:rPr>
-        <w:t>a[</w:t>
-      </w:r>
-      <w:proofErr w:type="gramEnd"/>
-      <w:r>
-        <w:rPr>
-          <w:lang w:val="en-US"/>
-        </w:rPr>
-        <w:t>j + 1])</w:t>
+        <w:t xml:space="preserve"> &gt; a[j + 1])</w:t>
       </w:r>
     </w:p>
     <w:p>
@@ -375,28 +332,12 @@
     </w:p>
     <w:p>
       <w:r>
-        <w:t xml:space="preserve">                a[j] = </w:t>
-      </w:r>
-      <w:proofErr w:type="gramStart"/>
-      <w:r>
-        <w:t>a[</w:t>
-      </w:r>
-      <w:proofErr w:type="gramEnd"/>
-      <w:r>
-        <w:t>j + 1];</w:t>
-      </w:r>
-    </w:p>
-    <w:p>
-      <w:r>
-        <w:t xml:space="preserve">                </w:t>
-      </w:r>
-      <w:proofErr w:type="gramStart"/>
-      <w:r>
-        <w:t>a[</w:t>
-      </w:r>
-      <w:proofErr w:type="gramEnd"/>
-      <w:r>
-        <w:t xml:space="preserve">j + 1] = </w:t>
+        <w:t xml:space="preserve">                a[j] = a[j + 1];</w:t>
+      </w:r>
+    </w:p>
+    <w:p>
+      <w:r>
+        <w:t xml:space="preserve">                a[j + 1] = </w:t>
       </w:r>
       <w:proofErr w:type="spellStart"/>
       <w:r>
@@ -479,64 +420,96 @@
     <w:p>
       <w:pPr>
         <w:ind w:firstLine="708"/>
-        <w:rPr>
-          <w:lang w:val="en-US"/>
-        </w:rPr>
       </w:pPr>
       <w:r>
         <w:t>Написать только одну функцию, которая ставит в начало массива все четные элементы, а в конец – все нечетные. Не нарушайте порядок следования чисел между собой. Строго</w:t>
       </w:r>
       <w:r>
-        <w:rPr>
-          <w:lang w:val="en-US"/>
-        </w:rPr>
         <w:t xml:space="preserve"> </w:t>
       </w:r>
       <w:r>
         <w:t>согласно</w:t>
       </w:r>
       <w:r>
-        <w:rPr>
-          <w:lang w:val="en-US"/>
-        </w:rPr>
         <w:t xml:space="preserve"> </w:t>
       </w:r>
       <w:r>
         <w:t>прототипу</w:t>
       </w:r>
       <w:r>
-        <w:rPr>
-          <w:lang w:val="en-US"/>
-        </w:rPr>
-        <w:t xml:space="preserve">: void </w:t>
-      </w:r>
-      <w:proofErr w:type="spellStart"/>
-      <w:r>
-        <w:rPr>
-          <w:lang w:val="en-US"/>
-        </w:rPr>
-        <w:t>sort_even_</w:t>
-      </w:r>
-      <w:proofErr w:type="gramStart"/>
+        <w:t xml:space="preserve">: </w:t>
+      </w:r>
+      <w:r>
+        <w:rPr>
+          <w:lang w:val="en-US"/>
+        </w:rPr>
+        <w:t>void</w:t>
+      </w:r>
+      <w:r>
+        <w:t xml:space="preserve"> </w:t>
+      </w:r>
+      <w:r>
+        <w:rPr>
+          <w:lang w:val="en-US"/>
+        </w:rPr>
+        <w:t>sort</w:t>
+      </w:r>
+      <w:r>
+        <w:t>_</w:t>
+      </w:r>
+      <w:r>
+        <w:rPr>
+          <w:lang w:val="en-US"/>
+        </w:rPr>
+        <w:t>even</w:t>
+      </w:r>
+      <w:r>
+        <w:t>_</w:t>
+      </w:r>
       <w:r>
         <w:rPr>
           <w:lang w:val="en-US"/>
         </w:rPr>
         <w:t>odd</w:t>
       </w:r>
-      <w:proofErr w:type="spellEnd"/>
-      <w:r>
-        <w:rPr>
-          <w:lang w:val="en-US"/>
-        </w:rPr>
+      <w:r>
         <w:t>(</w:t>
       </w:r>
-      <w:proofErr w:type="gramEnd"/>
-      <w:r>
-        <w:rPr>
-          <w:lang w:val="en-US"/>
-        </w:rPr>
-        <w:t>int n, int a[])</w:t>
+      <w:r>
+        <w:rPr>
+          <w:lang w:val="en-US"/>
+        </w:rPr>
+        <w:t>int</w:t>
+      </w:r>
+      <w:r>
+        <w:t xml:space="preserve"> </w:t>
+      </w:r>
+      <w:r>
+        <w:rPr>
+          <w:lang w:val="en-US"/>
+        </w:rPr>
+        <w:t>n</w:t>
+      </w:r>
+      <w:r>
+        <w:t xml:space="preserve">, </w:t>
+      </w:r>
+      <w:r>
+        <w:rPr>
+          <w:lang w:val="en-US"/>
+        </w:rPr>
+        <w:t>int</w:t>
+      </w:r>
+      <w:r>
+        <w:t xml:space="preserve"> </w:t>
+      </w:r>
+      <w:r>
+        <w:rPr>
+          <w:lang w:val="en-US"/>
+        </w:rPr>
+        <w:t>a</w:t>
+      </w:r>
+      <w:r>
+        <w:t>[])</w:t>
       </w:r>
     </w:p>
     <w:p>
@@ -556,81 +529,933 @@
       </w:r>
     </w:p>
     <w:p/>
+    <w:p>
+      <w:pPr>
+        <w:rPr>
+          <w:lang w:val="en-US"/>
+        </w:rPr>
+      </w:pPr>
+      <w:r>
+        <w:rPr>
+          <w:lang w:val="en-US"/>
+        </w:rPr>
+        <w:t xml:space="preserve">void </w:t>
+      </w:r>
+      <w:proofErr w:type="spellStart"/>
+      <w:r>
+        <w:rPr>
+          <w:lang w:val="en-US"/>
+        </w:rPr>
+        <w:t>sort_even_odd</w:t>
+      </w:r>
+      <w:proofErr w:type="spellEnd"/>
+      <w:r>
+        <w:rPr>
+          <w:lang w:val="en-US"/>
+        </w:rPr>
+        <w:t>(int size, int a[])</w:t>
+      </w:r>
+    </w:p>
+    <w:p>
+      <w:pPr>
+        <w:rPr>
+          <w:lang w:val="en-US"/>
+        </w:rPr>
+      </w:pPr>
+      <w:r>
+        <w:rPr>
+          <w:lang w:val="en-US"/>
+        </w:rPr>
+        <w:t>{</w:t>
+      </w:r>
+    </w:p>
+    <w:p>
+      <w:pPr>
+        <w:rPr>
+          <w:lang w:val="en-US"/>
+        </w:rPr>
+      </w:pPr>
+      <w:r>
+        <w:rPr>
+          <w:lang w:val="en-US"/>
+        </w:rPr>
+        <w:t xml:space="preserve">    int </w:t>
+      </w:r>
+      <w:proofErr w:type="spellStart"/>
+      <w:r>
+        <w:rPr>
+          <w:lang w:val="en-US"/>
+        </w:rPr>
+        <w:t>tmp</w:t>
+      </w:r>
+      <w:proofErr w:type="spellEnd"/>
+      <w:r>
+        <w:rPr>
+          <w:lang w:val="en-US"/>
+        </w:rPr>
+        <w:t>;</w:t>
+      </w:r>
+    </w:p>
+    <w:p>
+      <w:pPr>
+        <w:rPr>
+          <w:lang w:val="en-US"/>
+        </w:rPr>
+      </w:pPr>
+      <w:r>
+        <w:rPr>
+          <w:lang w:val="en-US"/>
+        </w:rPr>
+        <w:t xml:space="preserve">    for (int </w:t>
+      </w:r>
+      <w:proofErr w:type="spellStart"/>
+      <w:r>
+        <w:rPr>
+          <w:lang w:val="en-US"/>
+        </w:rPr>
+        <w:t>i</w:t>
+      </w:r>
+      <w:proofErr w:type="spellEnd"/>
+      <w:r>
+        <w:rPr>
+          <w:lang w:val="en-US"/>
+        </w:rPr>
+        <w:t xml:space="preserve"> = 0; </w:t>
+      </w:r>
+      <w:proofErr w:type="spellStart"/>
+      <w:r>
+        <w:rPr>
+          <w:lang w:val="en-US"/>
+        </w:rPr>
+        <w:t>i</w:t>
+      </w:r>
+      <w:proofErr w:type="spellEnd"/>
+      <w:r>
+        <w:rPr>
+          <w:lang w:val="en-US"/>
+        </w:rPr>
+        <w:t xml:space="preserve"> &lt; size / 2; </w:t>
+      </w:r>
+      <w:proofErr w:type="spellStart"/>
+      <w:r>
+        <w:rPr>
+          <w:lang w:val="en-US"/>
+        </w:rPr>
+        <w:t>i</w:t>
+      </w:r>
+      <w:proofErr w:type="spellEnd"/>
+      <w:r>
+        <w:rPr>
+          <w:lang w:val="en-US"/>
+        </w:rPr>
+        <w:t>++)</w:t>
+      </w:r>
+    </w:p>
+    <w:p>
+      <w:pPr>
+        <w:rPr>
+          <w:lang w:val="en-US"/>
+        </w:rPr>
+      </w:pPr>
+      <w:r>
+        <w:rPr>
+          <w:lang w:val="en-US"/>
+        </w:rPr>
+        <w:t xml:space="preserve">    {</w:t>
+      </w:r>
+    </w:p>
+    <w:p>
+      <w:pPr>
+        <w:rPr>
+          <w:lang w:val="en-US"/>
+        </w:rPr>
+      </w:pPr>
+      <w:r>
+        <w:rPr>
+          <w:lang w:val="en-US"/>
+        </w:rPr>
+        <w:t xml:space="preserve">        for (int j = 0; j &lt; size - 1; </w:t>
+      </w:r>
+      <w:proofErr w:type="spellStart"/>
+      <w:r>
+        <w:rPr>
+          <w:lang w:val="en-US"/>
+        </w:rPr>
+        <w:t>j++</w:t>
+      </w:r>
+      <w:proofErr w:type="spellEnd"/>
+      <w:r>
+        <w:rPr>
+          <w:lang w:val="en-US"/>
+        </w:rPr>
+        <w:t>)</w:t>
+      </w:r>
+    </w:p>
+    <w:p>
+      <w:pPr>
+        <w:rPr>
+          <w:lang w:val="en-US"/>
+        </w:rPr>
+      </w:pPr>
+      <w:r>
+        <w:rPr>
+          <w:lang w:val="en-US"/>
+        </w:rPr>
+        <w:t xml:space="preserve">        {</w:t>
+      </w:r>
+    </w:p>
+    <w:p>
+      <w:pPr>
+        <w:rPr>
+          <w:lang w:val="en-US"/>
+        </w:rPr>
+      </w:pPr>
+      <w:r>
+        <w:rPr>
+          <w:lang w:val="en-US"/>
+        </w:rPr>
+        <w:lastRenderedPageBreak/>
+        <w:t xml:space="preserve">            </w:t>
+      </w:r>
+      <w:proofErr w:type="spellStart"/>
+      <w:r>
+        <w:rPr>
+          <w:lang w:val="en-US"/>
+        </w:rPr>
+        <w:t>tmp</w:t>
+      </w:r>
+      <w:proofErr w:type="spellEnd"/>
+      <w:r>
+        <w:rPr>
+          <w:lang w:val="en-US"/>
+        </w:rPr>
+        <w:t xml:space="preserve"> = a[j];</w:t>
+      </w:r>
+    </w:p>
+    <w:p>
+      <w:pPr>
+        <w:rPr>
+          <w:lang w:val="en-US"/>
+        </w:rPr>
+      </w:pPr>
+      <w:r>
+        <w:rPr>
+          <w:lang w:val="en-US"/>
+        </w:rPr>
+        <w:t xml:space="preserve">            if (</w:t>
+      </w:r>
+      <w:proofErr w:type="spellStart"/>
+      <w:r>
+        <w:rPr>
+          <w:lang w:val="en-US"/>
+        </w:rPr>
+        <w:t>tmp</w:t>
+      </w:r>
+      <w:proofErr w:type="spellEnd"/>
+      <w:r>
+        <w:rPr>
+          <w:lang w:val="en-US"/>
+        </w:rPr>
+        <w:t xml:space="preserve"> % 2 != 0 &amp;&amp; a[j + 1] % 2 == 0)</w:t>
+      </w:r>
+    </w:p>
+    <w:p>
+      <w:pPr>
+        <w:rPr>
+          <w:lang w:val="en-US"/>
+        </w:rPr>
+      </w:pPr>
+      <w:r>
+        <w:rPr>
+          <w:lang w:val="en-US"/>
+        </w:rPr>
+        <w:t xml:space="preserve">            {</w:t>
+      </w:r>
+    </w:p>
+    <w:p>
+      <w:pPr>
+        <w:rPr>
+          <w:lang w:val="en-US"/>
+        </w:rPr>
+      </w:pPr>
+      <w:r>
+        <w:rPr>
+          <w:lang w:val="en-US"/>
+        </w:rPr>
+        <w:t xml:space="preserve">                a[j] = a[j + 1];</w:t>
+      </w:r>
+    </w:p>
+    <w:p>
+      <w:pPr>
+        <w:rPr>
+          <w:lang w:val="en-US"/>
+        </w:rPr>
+      </w:pPr>
+      <w:r>
+        <w:rPr>
+          <w:lang w:val="en-US"/>
+        </w:rPr>
+        <w:t xml:space="preserve">                a[j + 1] = </w:t>
+      </w:r>
+      <w:proofErr w:type="spellStart"/>
+      <w:r>
+        <w:rPr>
+          <w:lang w:val="en-US"/>
+        </w:rPr>
+        <w:t>tmp</w:t>
+      </w:r>
+      <w:proofErr w:type="spellEnd"/>
+      <w:r>
+        <w:rPr>
+          <w:lang w:val="en-US"/>
+        </w:rPr>
+        <w:t>;</w:t>
+      </w:r>
+    </w:p>
+    <w:p>
+      <w:r>
+        <w:rPr>
+          <w:lang w:val="en-US"/>
+        </w:rPr>
+        <w:t xml:space="preserve">            </w:t>
+      </w:r>
+      <w:r>
+        <w:t>}</w:t>
+      </w:r>
+    </w:p>
+    <w:p>
+      <w:r>
+        <w:t xml:space="preserve">        }</w:t>
+      </w:r>
+    </w:p>
+    <w:p>
+      <w:r>
+        <w:t xml:space="preserve">    }</w:t>
+      </w:r>
+    </w:p>
+    <w:p>
+      <w:r>
+        <w:t>}</w:t>
+      </w:r>
+    </w:p>
+    <w:p>
+      <w:r>
+        <w:rPr>
+          <w:noProof/>
+        </w:rPr>
+        <w:drawing>
+          <wp:inline distT="0" distB="0" distL="0" distR="0" wp14:anchorId="359B0C05" wp14:editId="1828E327">
+            <wp:extent cx="4791075" cy="5057775"/>
+            <wp:effectExtent l="0" t="0" r="9525" b="9525"/>
+            <wp:docPr id="1076539430" name="Рисунок 1"/>
+            <wp:cNvGraphicFramePr>
+              <a:graphicFrameLocks xmlns:a="http://schemas.openxmlformats.org/drawingml/2006/main" noChangeAspect="1"/>
+            </wp:cNvGraphicFramePr>
+            <a:graphic xmlns:a="http://schemas.openxmlformats.org/drawingml/2006/main">
+              <a:graphicData uri="http://schemas.openxmlformats.org/drawingml/2006/picture">
+                <pic:pic xmlns:pic="http://schemas.openxmlformats.org/drawingml/2006/picture">
+                  <pic:nvPicPr>
+                    <pic:cNvPr id="1076539430" name=""/>
+                    <pic:cNvPicPr/>
+                  </pic:nvPicPr>
+                  <pic:blipFill>
+                    <a:blip r:embed="rId5"/>
+                    <a:stretch>
+                      <a:fillRect/>
+                    </a:stretch>
+                  </pic:blipFill>
+                  <pic:spPr>
+                    <a:xfrm>
+                      <a:off x="0" y="0"/>
+                      <a:ext cx="4791075" cy="5057775"/>
+                    </a:xfrm>
+                    <a:prstGeom prst="rect">
+                      <a:avLst/>
+                    </a:prstGeom>
+                  </pic:spPr>
+                </pic:pic>
+              </a:graphicData>
+            </a:graphic>
+          </wp:inline>
+        </w:drawing>
+      </w:r>
+    </w:p>
+    <w:p>
+      <w:r>
+        <w:t>Задача 3. Максимум в массиве</w:t>
+      </w:r>
+    </w:p>
+    <w:p>
+      <w:pPr>
+        <w:ind w:firstLine="708"/>
+      </w:pPr>
+      <w:r>
+        <w:t>Написать только одну функцию, которая находит максимальный элемент в массиве. Всю программу загружать не надо. Прототип</w:t>
+      </w:r>
+      <w:r>
+        <w:t xml:space="preserve"> </w:t>
+      </w:r>
+      <w:r>
+        <w:t>функции</w:t>
+      </w:r>
+      <w:r>
+        <w:t xml:space="preserve">: </w:t>
+      </w:r>
+      <w:r>
+        <w:rPr>
+          <w:lang w:val="en-US"/>
+        </w:rPr>
+        <w:t>int</w:t>
+      </w:r>
+      <w:r>
+        <w:t xml:space="preserve"> </w:t>
+      </w:r>
+      <w:r>
+        <w:rPr>
+          <w:lang w:val="en-US"/>
+        </w:rPr>
+        <w:t>find</w:t>
+      </w:r>
+      <w:r>
+        <w:t>_</w:t>
+      </w:r>
+      <w:r>
+        <w:rPr>
+          <w:lang w:val="en-US"/>
+        </w:rPr>
+        <w:t>max</w:t>
+      </w:r>
+      <w:r>
+        <w:t>_</w:t>
+      </w:r>
+      <w:r>
+        <w:rPr>
+          <w:lang w:val="en-US"/>
+        </w:rPr>
+        <w:t>array</w:t>
+      </w:r>
+      <w:r>
+        <w:t>(</w:t>
+      </w:r>
+      <w:r>
+        <w:rPr>
+          <w:lang w:val="en-US"/>
+        </w:rPr>
+        <w:t>int</w:t>
+      </w:r>
+      <w:r>
+        <w:t xml:space="preserve"> </w:t>
+      </w:r>
+      <w:r>
+        <w:rPr>
+          <w:lang w:val="en-US"/>
+        </w:rPr>
+        <w:t>size</w:t>
+      </w:r>
+      <w:r>
+        <w:t xml:space="preserve">, </w:t>
+      </w:r>
+      <w:r>
+        <w:rPr>
+          <w:lang w:val="en-US"/>
+        </w:rPr>
+        <w:t>int</w:t>
+      </w:r>
+      <w:r>
+        <w:t xml:space="preserve"> </w:t>
+      </w:r>
+      <w:r>
+        <w:rPr>
+          <w:lang w:val="en-US"/>
+        </w:rPr>
+        <w:t>a</w:t>
+      </w:r>
+      <w:r>
+        <w:t>[])</w:t>
+      </w:r>
+    </w:p>
+    <w:p>
+      <w:pPr>
+        <w:ind w:left="708"/>
+      </w:pPr>
+      <w:r>
+        <w:t xml:space="preserve">Данные на входе: Массив состоящий из целых чисел. Первый аргумент, размер массива, второй аргумент адрес нулевого элемента. </w:t>
+      </w:r>
+    </w:p>
+    <w:p>
+      <w:pPr>
+        <w:ind w:firstLine="708"/>
+      </w:pPr>
+      <w:r>
+        <w:t>Данные на выходе: Одно целое число</w:t>
+      </w:r>
+    </w:p>
+    <w:p>
+      <w:pPr>
+        <w:rPr>
+          <w:lang w:val="en-US"/>
+        </w:rPr>
+      </w:pPr>
+      <w:r>
+        <w:rPr>
+          <w:lang w:val="en-US"/>
+        </w:rPr>
+        <w:lastRenderedPageBreak/>
+        <w:t>int find_max_array(int size, int a[])</w:t>
+      </w:r>
+    </w:p>
+    <w:p>
+      <w:pPr>
+        <w:rPr>
+          <w:lang w:val="en-US"/>
+        </w:rPr>
+      </w:pPr>
+      <w:r>
+        <w:rPr>
+          <w:lang w:val="en-US"/>
+        </w:rPr>
+        <w:t>{</w:t>
+      </w:r>
+    </w:p>
+    <w:p>
+      <w:pPr>
+        <w:rPr>
+          <w:lang w:val="en-US"/>
+        </w:rPr>
+      </w:pPr>
+      <w:r>
+        <w:rPr>
+          <w:lang w:val="en-US"/>
+        </w:rPr>
+        <w:t xml:space="preserve">    int max = 0;</w:t>
+      </w:r>
+    </w:p>
+    <w:p>
+      <w:pPr>
+        <w:rPr>
+          <w:lang w:val="en-US"/>
+        </w:rPr>
+      </w:pPr>
+      <w:r>
+        <w:rPr>
+          <w:lang w:val="en-US"/>
+        </w:rPr>
+        <w:t xml:space="preserve">    for (int i = 0; i &lt; size; i++, size--)</w:t>
+      </w:r>
+    </w:p>
+    <w:p>
+      <w:pPr>
+        <w:rPr>
+          <w:lang w:val="en-US"/>
+        </w:rPr>
+      </w:pPr>
+      <w:r>
+        <w:rPr>
+          <w:lang w:val="en-US"/>
+        </w:rPr>
+        <w:t xml:space="preserve">    {</w:t>
+      </w:r>
+    </w:p>
+    <w:p>
+      <w:pPr>
+        <w:rPr>
+          <w:lang w:val="en-US"/>
+        </w:rPr>
+      </w:pPr>
+      <w:r>
+        <w:rPr>
+          <w:lang w:val="en-US"/>
+        </w:rPr>
+        <w:t xml:space="preserve">        if (a[i] &lt; a[size])</w:t>
+      </w:r>
+    </w:p>
+    <w:p>
+      <w:pPr>
+        <w:rPr>
+          <w:lang w:val="en-US"/>
+        </w:rPr>
+      </w:pPr>
+      <w:r>
+        <w:rPr>
+          <w:lang w:val="en-US"/>
+        </w:rPr>
+        <w:t xml:space="preserve">        {</w:t>
+      </w:r>
+    </w:p>
+    <w:p>
+      <w:pPr>
+        <w:rPr>
+          <w:lang w:val="en-US"/>
+        </w:rPr>
+      </w:pPr>
+      <w:r>
+        <w:rPr>
+          <w:lang w:val="en-US"/>
+        </w:rPr>
+        <w:t xml:space="preserve">            if (max &lt; a[size])</w:t>
+      </w:r>
+    </w:p>
+    <w:p>
+      <w:pPr>
+        <w:rPr>
+          <w:lang w:val="en-US"/>
+        </w:rPr>
+      </w:pPr>
+      <w:r>
+        <w:rPr>
+          <w:lang w:val="en-US"/>
+        </w:rPr>
+        <w:t xml:space="preserve">                max = a[size];</w:t>
+      </w:r>
+    </w:p>
+    <w:p>
+      <w:pPr>
+        <w:rPr>
+          <w:lang w:val="en-US"/>
+        </w:rPr>
+      </w:pPr>
+      <w:r>
+        <w:rPr>
+          <w:lang w:val="en-US"/>
+        </w:rPr>
+        <w:t xml:space="preserve">        }</w:t>
+      </w:r>
+    </w:p>
+    <w:p>
+      <w:pPr>
+        <w:rPr>
+          <w:lang w:val="en-US"/>
+        </w:rPr>
+      </w:pPr>
+      <w:r>
+        <w:rPr>
+          <w:lang w:val="en-US"/>
+        </w:rPr>
+        <w:t xml:space="preserve">        else</w:t>
+      </w:r>
+    </w:p>
+    <w:p>
+      <w:pPr>
+        <w:rPr>
+          <w:lang w:val="en-US"/>
+        </w:rPr>
+      </w:pPr>
+      <w:r>
+        <w:rPr>
+          <w:lang w:val="en-US"/>
+        </w:rPr>
+        <w:t xml:space="preserve">        {</w:t>
+      </w:r>
+    </w:p>
+    <w:p>
+      <w:pPr>
+        <w:rPr>
+          <w:lang w:val="en-US"/>
+        </w:rPr>
+      </w:pPr>
+      <w:r>
+        <w:rPr>
+          <w:lang w:val="en-US"/>
+        </w:rPr>
+        <w:t xml:space="preserve">            if (max &lt; a[i])</w:t>
+      </w:r>
+    </w:p>
+    <w:p>
+      <w:pPr>
+        <w:rPr>
+          <w:lang w:val="en-US"/>
+        </w:rPr>
+      </w:pPr>
+      <w:r>
+        <w:rPr>
+          <w:lang w:val="en-US"/>
+        </w:rPr>
+        <w:t xml:space="preserve">                max = a[i];</w:t>
+      </w:r>
+    </w:p>
+    <w:p>
+      <w:pPr>
+        <w:rPr>
+          <w:lang w:val="en-US"/>
+        </w:rPr>
+      </w:pPr>
+      <w:r>
+        <w:rPr>
+          <w:lang w:val="en-US"/>
+        </w:rPr>
+        <w:t xml:space="preserve">        }</w:t>
+      </w:r>
+    </w:p>
+    <w:p>
+      <w:pPr>
+        <w:rPr>
+          <w:lang w:val="en-US"/>
+        </w:rPr>
+      </w:pPr>
+      <w:r>
+        <w:rPr>
+          <w:lang w:val="en-US"/>
+        </w:rPr>
+        <w:t xml:space="preserve">    }</w:t>
+      </w:r>
+    </w:p>
+    <w:p>
+      <w:pPr>
+        <w:rPr>
+          <w:lang w:val="en-US"/>
+        </w:rPr>
+      </w:pPr>
+      <w:r>
+        <w:rPr>
+          <w:lang w:val="en-US"/>
+        </w:rPr>
+        <w:t xml:space="preserve">    return max;</w:t>
+      </w:r>
+    </w:p>
+    <w:p>
+      <w:r>
+        <w:t>}</w:t>
+      </w:r>
+    </w:p>
+    <w:p>
+      <w:r>
+        <w:rPr>
+          <w:noProof/>
+        </w:rPr>
+        <w:lastRenderedPageBreak/>
+        <w:drawing>
+          <wp:inline distT="0" distB="0" distL="0" distR="0" wp14:anchorId="71C946FC" wp14:editId="51B51CEB">
+            <wp:extent cx="4400550" cy="5219700"/>
+            <wp:effectExtent l="0" t="0" r="0" b="0"/>
+            <wp:docPr id="1498909197" name="Рисунок 1" descr="Изображение выглядит как текст, снимок экрана, программное обеспечение, дисплей&#10;&#10;Автоматически созданное описание"/>
+            <wp:cNvGraphicFramePr>
+              <a:graphicFrameLocks xmlns:a="http://schemas.openxmlformats.org/drawingml/2006/main" noChangeAspect="1"/>
+            </wp:cNvGraphicFramePr>
+            <a:graphic xmlns:a="http://schemas.openxmlformats.org/drawingml/2006/main">
+              <a:graphicData uri="http://schemas.openxmlformats.org/drawingml/2006/picture">
+                <pic:pic xmlns:pic="http://schemas.openxmlformats.org/drawingml/2006/picture">
+                  <pic:nvPicPr>
+                    <pic:cNvPr id="1498909197" name="Рисунок 1" descr="Изображение выглядит как текст, снимок экрана, программное обеспечение, дисплей&#10;&#10;Автоматически созданное описание"/>
+                    <pic:cNvPicPr/>
+                  </pic:nvPicPr>
+                  <pic:blipFill>
+                    <a:blip r:embed="rId6"/>
+                    <a:stretch>
+                      <a:fillRect/>
+                    </a:stretch>
+                  </pic:blipFill>
+                  <pic:spPr>
+                    <a:xfrm>
+                      <a:off x="0" y="0"/>
+                      <a:ext cx="4400550" cy="5219700"/>
+                    </a:xfrm>
+                    <a:prstGeom prst="rect">
+                      <a:avLst/>
+                    </a:prstGeom>
+                  </pic:spPr>
+                </pic:pic>
+              </a:graphicData>
+            </a:graphic>
+          </wp:inline>
+        </w:drawing>
+      </w:r>
+    </w:p>
+    <w:p>
+      <w:r>
+        <w:t>Задача 4. Два одинаковых</w:t>
+      </w:r>
+    </w:p>
+    <w:p>
+      <w:pPr>
+        <w:ind w:firstLine="708"/>
+      </w:pPr>
+      <w:r>
+        <w:t>Написать только одну логическую функцию, которая определяет, верно ли, что среди элементов массива есть два одинаковых. Если ответ «да», функция возвращает 1; если ответ «нет», то 0. Строго</w:t>
+      </w:r>
+      <w:r>
+        <w:t xml:space="preserve"> </w:t>
+      </w:r>
+      <w:r>
+        <w:t>согласно</w:t>
+      </w:r>
+      <w:r>
+        <w:t xml:space="preserve"> </w:t>
+      </w:r>
+      <w:r>
+        <w:t>прототипу</w:t>
+      </w:r>
+      <w:r>
+        <w:t xml:space="preserve">: </w:t>
+      </w:r>
+      <w:r>
+        <w:rPr>
+          <w:lang w:val="en-US"/>
+        </w:rPr>
+        <w:t>int</w:t>
+      </w:r>
+      <w:r>
+        <w:t xml:space="preserve"> </w:t>
+      </w:r>
+      <w:r>
+        <w:rPr>
+          <w:lang w:val="en-US"/>
+        </w:rPr>
+        <w:t>is</w:t>
+      </w:r>
+      <w:r>
+        <w:t>_</w:t>
+      </w:r>
+      <w:r>
+        <w:rPr>
+          <w:lang w:val="en-US"/>
+        </w:rPr>
+        <w:t>two</w:t>
+      </w:r>
+      <w:r>
+        <w:t>_</w:t>
+      </w:r>
+      <w:r>
+        <w:rPr>
+          <w:lang w:val="en-US"/>
+        </w:rPr>
+        <w:t>same</w:t>
+      </w:r>
+      <w:r>
+        <w:t>(</w:t>
+      </w:r>
+      <w:r>
+        <w:rPr>
+          <w:lang w:val="en-US"/>
+        </w:rPr>
+        <w:t>int</w:t>
+      </w:r>
+      <w:r>
+        <w:t xml:space="preserve"> </w:t>
+      </w:r>
+      <w:r>
+        <w:rPr>
+          <w:lang w:val="en-US"/>
+        </w:rPr>
+        <w:t>size</w:t>
+      </w:r>
+      <w:r>
+        <w:t xml:space="preserve">, </w:t>
+      </w:r>
+      <w:r>
+        <w:rPr>
+          <w:lang w:val="en-US"/>
+        </w:rPr>
+        <w:t>int</w:t>
+      </w:r>
+      <w:r>
+        <w:t xml:space="preserve"> </w:t>
+      </w:r>
+      <w:r>
+        <w:rPr>
+          <w:lang w:val="en-US"/>
+        </w:rPr>
+        <w:t>a</w:t>
+      </w:r>
+      <w:r>
+        <w:t>[]);</w:t>
+      </w:r>
+    </w:p>
+    <w:p>
+      <w:pPr>
+        <w:ind w:firstLine="708"/>
+      </w:pPr>
+      <w:r>
+        <w:t>Данные на входе: Массив из целых чисел</w:t>
+      </w:r>
+    </w:p>
+    <w:p>
+      <w:pPr>
+        <w:ind w:firstLine="708"/>
+      </w:pPr>
+      <w:r>
+        <w:t>Данные на выходе: Функция возвращает 1 или 0</w:t>
+      </w:r>
+    </w:p>
     <w:p/>
+    <w:p>
+      <w:r>
+        <w:t>Задача 5. Поменять местами</w:t>
+      </w:r>
+    </w:p>
+    <w:p>
+      <w:pPr>
+        <w:ind w:firstLine="708"/>
+        <w:rPr>
+          <w:lang w:val="en-US"/>
+        </w:rPr>
+      </w:pPr>
+      <w:r>
+        <w:t>Составить функцию, которая меняет в массиве минимальный и максимальный элемент местами. Прототип</w:t>
+      </w:r>
+      <w:r>
+        <w:rPr>
+          <w:lang w:val="en-US"/>
+        </w:rPr>
+        <w:t xml:space="preserve"> </w:t>
+      </w:r>
+      <w:r>
+        <w:t>функции</w:t>
+      </w:r>
+      <w:r>
+        <w:rPr>
+          <w:lang w:val="en-US"/>
+        </w:rPr>
+        <w:t xml:space="preserve"> void </w:t>
+      </w:r>
+      <w:proofErr w:type="spellStart"/>
+      <w:r>
+        <w:rPr>
+          <w:lang w:val="en-US"/>
+        </w:rPr>
+        <w:t>change_max_min</w:t>
+      </w:r>
+      <w:proofErr w:type="spellEnd"/>
+      <w:r>
+        <w:rPr>
+          <w:lang w:val="en-US"/>
+        </w:rPr>
+        <w:t xml:space="preserve">(int size, int a[]) </w:t>
+      </w:r>
+    </w:p>
+    <w:p>
+      <w:pPr>
+        <w:ind w:firstLine="708"/>
+      </w:pPr>
+      <w:r>
+        <w:t xml:space="preserve">Данные на входе: Функция принимает на вход размер массива и массив чисел типа </w:t>
+      </w:r>
+      <w:proofErr w:type="spellStart"/>
+      <w:r>
+        <w:t>int</w:t>
+      </w:r>
+      <w:proofErr w:type="spellEnd"/>
+    </w:p>
+    <w:p>
+      <w:pPr>
+        <w:ind w:left="708"/>
+      </w:pPr>
+      <w:r>
+        <w:t>Данные на выходе: Функция не возвращает значения, измененный массив сохраняется на месте исходного.</w:t>
+      </w:r>
+    </w:p>
     <w:p/>
     <w:p>
       <w:r>
-        <w:t>Задача 3. Максимум в массиве</w:t>
+        <w:t xml:space="preserve">Задача 6. Больше среднего </w:t>
       </w:r>
     </w:p>
     <w:p>
       <w:pPr>
         <w:ind w:firstLine="708"/>
-        <w:rPr>
-          <w:lang w:val="en-US"/>
-        </w:rPr>
-      </w:pPr>
-      <w:r>
-        <w:t>Написать только одну функцию, которая находит максимальный элемент в массиве. Всю программу загружать не надо. Прототип</w:t>
-      </w:r>
-      <w:r>
-        <w:rPr>
-          <w:lang w:val="en-US"/>
-        </w:rPr>
-        <w:t xml:space="preserve"> </w:t>
-      </w:r>
-      <w:r>
-        <w:t>функции</w:t>
-      </w:r>
-      <w:r>
-        <w:rPr>
-          <w:lang w:val="en-US"/>
-        </w:rPr>
-        <w:t xml:space="preserve">: int </w:t>
-      </w:r>
-      <w:proofErr w:type="spellStart"/>
-      <w:r>
-        <w:rPr>
-          <w:lang w:val="en-US"/>
-        </w:rPr>
-        <w:t>find_max_</w:t>
-      </w:r>
-      <w:proofErr w:type="gramStart"/>
-      <w:r>
-        <w:rPr>
-          <w:lang w:val="en-US"/>
-        </w:rPr>
-        <w:t>array</w:t>
-      </w:r>
-      <w:proofErr w:type="spellEnd"/>
-      <w:r>
-        <w:rPr>
-          <w:lang w:val="en-US"/>
-        </w:rPr>
-        <w:t>(</w:t>
-      </w:r>
-      <w:proofErr w:type="gramEnd"/>
-      <w:r>
-        <w:rPr>
-          <w:lang w:val="en-US"/>
-        </w:rPr>
-        <w:t>int size, int a[])</w:t>
-      </w:r>
-    </w:p>
-    <w:p>
-      <w:pPr>
-        <w:ind w:left="708"/>
-      </w:pPr>
-      <w:r>
-        <w:t xml:space="preserve">Данные на входе: </w:t>
-      </w:r>
-      <w:proofErr w:type="gramStart"/>
-      <w:r>
-        <w:t>Массив</w:t>
-      </w:r>
-      <w:proofErr w:type="gramEnd"/>
-      <w:r>
-        <w:t xml:space="preserve"> состоящий из целых чисел. Первый аргумент, размер массива, второй аргумент адрес нулевого элемента. </w:t>
+      </w:pPr>
+      <w:r>
+        <w:lastRenderedPageBreak/>
+        <w:t xml:space="preserve">Определить количество положительных элементов квадратной матрицы, превышающих по величине среднее арифметическое всех элементов главной диагонали. Реализовать функцию среднее арифметическое главной диагонали. </w:t>
       </w:r>
     </w:p>
     <w:p>
@@ -638,224 +1463,29 @@
         <w:ind w:firstLine="708"/>
       </w:pPr>
       <w:r>
+        <w:t xml:space="preserve">Данные на входе: 5 строк по 5 целых чисел через пробел </w:t>
+      </w:r>
+    </w:p>
+    <w:p>
+      <w:pPr>
+        <w:ind w:firstLine="708"/>
+      </w:pPr>
+      <w:r>
         <w:t>Данные на выходе: Одно целое число</w:t>
       </w:r>
     </w:p>
-    <w:p>
-      <w:r>
-        <w:lastRenderedPageBreak/>
-        <w:t>Задача 4. Два одинаковых</w:t>
+    <w:p/>
+    <w:p>
+      <w:r>
+        <w:t xml:space="preserve">Задача 7*. Клетки </w:t>
       </w:r>
     </w:p>
     <w:p>
       <w:pPr>
         <w:ind w:firstLine="708"/>
-        <w:rPr>
-          <w:lang w:val="en-US"/>
-        </w:rPr>
-      </w:pPr>
-      <w:r>
-        <w:t>Написать только одну логическую функцию, которая определяет, верно ли, что среди элементов массива есть два одинаковых. Если ответ «да», функция возвращает 1; если ответ «нет», то 0. Строго</w:t>
-      </w:r>
-      <w:r>
-        <w:rPr>
-          <w:lang w:val="en-US"/>
-        </w:rPr>
-        <w:t xml:space="preserve"> </w:t>
-      </w:r>
-      <w:r>
-        <w:t>согласно</w:t>
-      </w:r>
-      <w:r>
-        <w:rPr>
-          <w:lang w:val="en-US"/>
-        </w:rPr>
-        <w:t xml:space="preserve"> </w:t>
-      </w:r>
-      <w:r>
-        <w:t>прототипу</w:t>
-      </w:r>
-      <w:r>
-        <w:rPr>
-          <w:lang w:val="en-US"/>
-        </w:rPr>
-        <w:t xml:space="preserve">: int </w:t>
-      </w:r>
-      <w:proofErr w:type="spellStart"/>
-      <w:r>
-        <w:rPr>
-          <w:lang w:val="en-US"/>
-        </w:rPr>
-        <w:t>is_two_</w:t>
-      </w:r>
-      <w:proofErr w:type="gramStart"/>
-      <w:r>
-        <w:rPr>
-          <w:lang w:val="en-US"/>
-        </w:rPr>
-        <w:t>same</w:t>
-      </w:r>
-      <w:proofErr w:type="spellEnd"/>
-      <w:r>
-        <w:rPr>
-          <w:lang w:val="en-US"/>
-        </w:rPr>
-        <w:t>(</w:t>
-      </w:r>
-      <w:proofErr w:type="gramEnd"/>
-      <w:r>
-        <w:rPr>
-          <w:lang w:val="en-US"/>
-        </w:rPr>
-        <w:t>int size, int a[]);</w:t>
-      </w:r>
-    </w:p>
-    <w:p>
-      <w:pPr>
-        <w:ind w:firstLine="708"/>
-      </w:pPr>
-      <w:r>
-        <w:t>Данные на входе: Массив из целых чисел</w:t>
-      </w:r>
-    </w:p>
-    <w:p>
-      <w:pPr>
-        <w:ind w:firstLine="708"/>
-      </w:pPr>
-      <w:r>
-        <w:t>Данные на выходе: Функция возвращает 1 или 0</w:t>
-      </w:r>
-    </w:p>
-    <w:p/>
-    <w:p>
-      <w:r>
-        <w:t>Задача 5. Поменять местами</w:t>
-      </w:r>
-    </w:p>
-    <w:p>
-      <w:pPr>
-        <w:ind w:firstLine="708"/>
-      </w:pPr>
-      <w:r>
-        <w:t xml:space="preserve">Составить функцию, которая меняет в массиве минимальный и максимальный элемент местами. Прототип функции </w:t>
-      </w:r>
-      <w:proofErr w:type="spellStart"/>
-      <w:r>
-        <w:t>void</w:t>
-      </w:r>
-      <w:proofErr w:type="spellEnd"/>
-      <w:r>
-        <w:t xml:space="preserve"> </w:t>
-      </w:r>
-      <w:proofErr w:type="spellStart"/>
-      <w:r>
-        <w:t>change_max_</w:t>
-      </w:r>
-      <w:proofErr w:type="gramStart"/>
-      <w:r>
-        <w:t>min</w:t>
-      </w:r>
-      <w:proofErr w:type="spellEnd"/>
-      <w:r>
-        <w:t>(</w:t>
-      </w:r>
-      <w:proofErr w:type="spellStart"/>
-      <w:proofErr w:type="gramEnd"/>
-      <w:r>
-        <w:t>int</w:t>
-      </w:r>
-      <w:proofErr w:type="spellEnd"/>
-      <w:r>
-        <w:t xml:space="preserve"> </w:t>
-      </w:r>
-      <w:proofErr w:type="spellStart"/>
-      <w:r>
-        <w:t>size</w:t>
-      </w:r>
-      <w:proofErr w:type="spellEnd"/>
-      <w:r>
-        <w:t xml:space="preserve">, </w:t>
-      </w:r>
-      <w:proofErr w:type="spellStart"/>
-      <w:r>
-        <w:t>int</w:t>
-      </w:r>
-      <w:proofErr w:type="spellEnd"/>
-      <w:r>
-        <w:t xml:space="preserve"> a[]) </w:t>
-      </w:r>
-    </w:p>
-    <w:p>
-      <w:pPr>
-        <w:ind w:firstLine="708"/>
-      </w:pPr>
-      <w:r>
-        <w:t xml:space="preserve">Данные на входе: Функция принимает на вход размер массива и массив чисел типа </w:t>
-      </w:r>
-      <w:proofErr w:type="spellStart"/>
-      <w:r>
-        <w:t>int</w:t>
-      </w:r>
-      <w:proofErr w:type="spellEnd"/>
-    </w:p>
-    <w:p>
-      <w:pPr>
-        <w:ind w:left="708"/>
-      </w:pPr>
-      <w:r>
-        <w:t>Данные на выходе: Функция не возвращает значения, измененный массив сохраняется на месте исходного.</w:t>
-      </w:r>
-    </w:p>
-    <w:p/>
-    <w:p>
-      <w:r>
-        <w:t xml:space="preserve">Задача 6. Больше среднего </w:t>
-      </w:r>
-    </w:p>
-    <w:p>
-      <w:pPr>
-        <w:ind w:firstLine="708"/>
-      </w:pPr>
-      <w:r>
-        <w:t xml:space="preserve">Определить количество положительных элементов квадратной матрицы, превышающих по величине среднее арифметическое всех элементов главной диагонали. Реализовать функцию среднее арифметическое главной диагонали. </w:t>
-      </w:r>
-    </w:p>
-    <w:p>
-      <w:pPr>
-        <w:ind w:firstLine="708"/>
-      </w:pPr>
-      <w:r>
-        <w:t xml:space="preserve">Данные на входе: 5 строк по 5 целых чисел через пробел </w:t>
-      </w:r>
-    </w:p>
-    <w:p>
-      <w:pPr>
-        <w:ind w:firstLine="708"/>
-      </w:pPr>
-      <w:r>
-        <w:t>Данные на выходе: Одно целое число</w:t>
-      </w:r>
-    </w:p>
-    <w:p/>
-    <w:p>
-      <w:r>
-        <w:t xml:space="preserve">Задача 7*. Клетки </w:t>
-      </w:r>
-    </w:p>
-    <w:p>
-      <w:pPr>
-        <w:ind w:firstLine="708"/>
-      </w:pPr>
-      <w:r>
-        <w:t xml:space="preserve">Известно, что шахматная доска имеет размерность 8х8 и состоит из клеток </w:t>
-      </w:r>
-      <w:proofErr w:type="gramStart"/>
-      <w:r>
-        <w:t>2х</w:t>
-      </w:r>
-      <w:proofErr w:type="gramEnd"/>
-      <w:r>
-        <w:t xml:space="preserve"> цветов, например, черного и белого (см. рисунок). Каждая клетка имеет координату, состоящую из буквы и цифры. Горизонтальное расположение клетки определяется буквой от A до H, а вертикальное – цифрой от 1 до 8. Заметим, что клетка с координатой А1 имеет черный цвет. Требуется по заданной координате определить цвет клетки. </w:t>
+      </w:pPr>
+      <w:r>
+        <w:t xml:space="preserve">Известно, что шахматная доска имеет размерность 8х8 и состоит из клеток 2х цветов, например, черного и белого (см. рисунок). Каждая клетка имеет координату, состоящую из буквы и цифры. Горизонтальное расположение клетки определяется буквой от A до H, а вертикальное – цифрой от 1 до 8. Заметим, что клетка с координатой А1 имеет черный цвет. Требуется по заданной координате определить цвет клетки. </w:t>
       </w:r>
     </w:p>
     <w:p>

--- a/Homeworks.docx
+++ b/Homeworks.docx
@@ -30,13 +30,18 @@
       </w:r>
       <w:proofErr w:type="spellStart"/>
       <w:r>
-        <w:t>sort_array</w:t>
+        <w:t>sort_</w:t>
+      </w:r>
+      <w:proofErr w:type="gramStart"/>
+      <w:r>
+        <w:t>array</w:t>
       </w:r>
       <w:proofErr w:type="spellEnd"/>
       <w:r>
         <w:t>(</w:t>
       </w:r>
       <w:proofErr w:type="spellStart"/>
+      <w:proofErr w:type="gramEnd"/>
       <w:r>
         <w:t>int</w:t>
       </w:r>
@@ -95,14 +100,28 @@
         <w:rPr>
           <w:lang w:val="en-US"/>
         </w:rPr>
-        <w:t>sort_array</w:t>
-      </w:r>
-      <w:proofErr w:type="spellEnd"/>
-      <w:r>
-        <w:rPr>
-          <w:lang w:val="en-US"/>
-        </w:rPr>
-        <w:t>(int size, int a[])</w:t>
+        <w:t>sort_</w:t>
+      </w:r>
+      <w:proofErr w:type="gramStart"/>
+      <w:r>
+        <w:rPr>
+          <w:lang w:val="en-US"/>
+        </w:rPr>
+        <w:t>array</w:t>
+      </w:r>
+      <w:proofErr w:type="spellEnd"/>
+      <w:r>
+        <w:rPr>
+          <w:lang w:val="en-US"/>
+        </w:rPr>
+        <w:t>(</w:t>
+      </w:r>
+      <w:proofErr w:type="gramEnd"/>
+      <w:r>
+        <w:rPr>
+          <w:lang w:val="en-US"/>
+        </w:rPr>
+        <w:t>int size, int a[])</w:t>
       </w:r>
     </w:p>
     <w:p>
@@ -131,6 +150,7 @@
         <w:t xml:space="preserve">    int </w:t>
       </w:r>
       <w:proofErr w:type="spellStart"/>
+      <w:proofErr w:type="gramStart"/>
       <w:r>
         <w:rPr>
           <w:lang w:val="en-US"/>
@@ -144,6 +164,7 @@
         </w:rPr>
         <w:t>;</w:t>
       </w:r>
+      <w:proofErr w:type="gramEnd"/>
     </w:p>
     <w:p>
       <w:pPr>
@@ -289,8 +310,16 @@
         <w:rPr>
           <w:lang w:val="en-US"/>
         </w:rPr>
-        <w:t xml:space="preserve"> = a[j];</w:t>
-      </w:r>
+        <w:t xml:space="preserve"> = a[j</w:t>
+      </w:r>
+      <w:proofErr w:type="gramStart"/>
+      <w:r>
+        <w:rPr>
+          <w:lang w:val="en-US"/>
+        </w:rPr>
+        <w:t>];</w:t>
+      </w:r>
+      <w:proofErr w:type="gramEnd"/>
     </w:p>
     <w:p>
       <w:pPr>
@@ -316,7 +345,21 @@
         <w:rPr>
           <w:lang w:val="en-US"/>
         </w:rPr>
-        <w:t xml:space="preserve"> &gt; a[j + 1])</w:t>
+        <w:t xml:space="preserve"> &gt; </w:t>
+      </w:r>
+      <w:proofErr w:type="gramStart"/>
+      <w:r>
+        <w:rPr>
+          <w:lang w:val="en-US"/>
+        </w:rPr>
+        <w:t>a[</w:t>
+      </w:r>
+      <w:proofErr w:type="gramEnd"/>
+      <w:r>
+        <w:rPr>
+          <w:lang w:val="en-US"/>
+        </w:rPr>
+        <w:t>j + 1])</w:t>
       </w:r>
     </w:p>
     <w:p>
@@ -332,12 +375,28 @@
     </w:p>
     <w:p>
       <w:r>
-        <w:t xml:space="preserve">                a[j] = a[j + 1];</w:t>
-      </w:r>
-    </w:p>
-    <w:p>
-      <w:r>
-        <w:t xml:space="preserve">                a[j + 1] = </w:t>
+        <w:t xml:space="preserve">                a[j] = </w:t>
+      </w:r>
+      <w:proofErr w:type="gramStart"/>
+      <w:r>
+        <w:t>a[</w:t>
+      </w:r>
+      <w:proofErr w:type="gramEnd"/>
+      <w:r>
+        <w:t>j + 1];</w:t>
+      </w:r>
+    </w:p>
+    <w:p>
+      <w:r>
+        <w:t xml:space="preserve">                </w:t>
+      </w:r>
+      <w:proofErr w:type="gramStart"/>
+      <w:r>
+        <w:t>a[</w:t>
+      </w:r>
+      <w:proofErr w:type="gramEnd"/>
+      <w:r>
+        <w:t xml:space="preserve">j + 1] = </w:t>
       </w:r>
       <w:proofErr w:type="spellStart"/>
       <w:r>
@@ -411,7 +470,13 @@
         </w:drawing>
       </w:r>
     </w:p>
+    <w:p>
+      <w:r>
+        <w:br w:type="page"/>
+      </w:r>
+    </w:p>
     <w:p/>
+    <w:p/>
     <w:p>
       <w:r>
         <w:t>Задача 2. Четные в начало</w:t>
@@ -466,6 +531,7 @@
       <w:r>
         <w:t>_</w:t>
       </w:r>
+      <w:proofErr w:type="gramStart"/>
       <w:r>
         <w:rPr>
           <w:lang w:val="en-US"/>
@@ -475,6 +541,7 @@
       <w:r>
         <w:t>(</w:t>
       </w:r>
+      <w:proofErr w:type="gramEnd"/>
       <w:r>
         <w:rPr>
           <w:lang w:val="en-US"/>
@@ -546,14 +613,28 @@
         <w:rPr>
           <w:lang w:val="en-US"/>
         </w:rPr>
-        <w:t>sort_even_odd</w:t>
-      </w:r>
-      <w:proofErr w:type="spellEnd"/>
-      <w:r>
-        <w:rPr>
-          <w:lang w:val="en-US"/>
-        </w:rPr>
-        <w:t>(int size, int a[])</w:t>
+        <w:t>sort_even_</w:t>
+      </w:r>
+      <w:proofErr w:type="gramStart"/>
+      <w:r>
+        <w:rPr>
+          <w:lang w:val="en-US"/>
+        </w:rPr>
+        <w:t>odd</w:t>
+      </w:r>
+      <w:proofErr w:type="spellEnd"/>
+      <w:r>
+        <w:rPr>
+          <w:lang w:val="en-US"/>
+        </w:rPr>
+        <w:t>(</w:t>
+      </w:r>
+      <w:proofErr w:type="gramEnd"/>
+      <w:r>
+        <w:rPr>
+          <w:lang w:val="en-US"/>
+        </w:rPr>
+        <w:t>int size, int a[])</w:t>
       </w:r>
     </w:p>
     <w:p>
@@ -582,6 +663,7 @@
         <w:t xml:space="preserve">    int </w:t>
       </w:r>
       <w:proofErr w:type="spellStart"/>
+      <w:proofErr w:type="gramStart"/>
       <w:r>
         <w:rPr>
           <w:lang w:val="en-US"/>
@@ -595,6 +677,7 @@
         </w:rPr>
         <w:t>;</w:t>
       </w:r>
+      <w:proofErr w:type="gramEnd"/>
     </w:p>
     <w:p>
       <w:pPr>
@@ -714,135 +797,185 @@
         <w:rPr>
           <w:lang w:val="en-US"/>
         </w:rPr>
+        <w:t xml:space="preserve">            </w:t>
+      </w:r>
+      <w:proofErr w:type="spellStart"/>
+      <w:r>
+        <w:rPr>
+          <w:lang w:val="en-US"/>
+        </w:rPr>
+        <w:t>tmp</w:t>
+      </w:r>
+      <w:proofErr w:type="spellEnd"/>
+      <w:r>
+        <w:rPr>
+          <w:lang w:val="en-US"/>
+        </w:rPr>
+        <w:t xml:space="preserve"> = a[j</w:t>
+      </w:r>
+      <w:proofErr w:type="gramStart"/>
+      <w:r>
+        <w:rPr>
+          <w:lang w:val="en-US"/>
+        </w:rPr>
+        <w:t>];</w:t>
+      </w:r>
+      <w:proofErr w:type="gramEnd"/>
+    </w:p>
+    <w:p>
+      <w:pPr>
+        <w:rPr>
+          <w:lang w:val="en-US"/>
+        </w:rPr>
+      </w:pPr>
+      <w:r>
+        <w:rPr>
+          <w:lang w:val="en-US"/>
+        </w:rPr>
+        <w:t xml:space="preserve">            if (</w:t>
+      </w:r>
+      <w:proofErr w:type="spellStart"/>
+      <w:r>
+        <w:rPr>
+          <w:lang w:val="en-US"/>
+        </w:rPr>
+        <w:t>tmp</w:t>
+      </w:r>
+      <w:proofErr w:type="spellEnd"/>
+      <w:r>
+        <w:rPr>
+          <w:lang w:val="en-US"/>
+        </w:rPr>
+        <w:t xml:space="preserve"> % </w:t>
+      </w:r>
+      <w:proofErr w:type="gramStart"/>
+      <w:r>
+        <w:rPr>
+          <w:lang w:val="en-US"/>
+        </w:rPr>
+        <w:t>2 !</w:t>
+      </w:r>
+      <w:proofErr w:type="gramEnd"/>
+      <w:r>
+        <w:rPr>
+          <w:lang w:val="en-US"/>
+        </w:rPr>
+        <w:t>= 0 &amp;&amp; a[j + 1] % 2 == 0)</w:t>
+      </w:r>
+    </w:p>
+    <w:p>
+      <w:pPr>
+        <w:rPr>
+          <w:lang w:val="en-US"/>
+        </w:rPr>
+      </w:pPr>
+      <w:r>
+        <w:rPr>
+          <w:lang w:val="en-US"/>
+        </w:rPr>
+        <w:t xml:space="preserve">            {</w:t>
+      </w:r>
+    </w:p>
+    <w:p>
+      <w:pPr>
+        <w:rPr>
+          <w:lang w:val="en-US"/>
+        </w:rPr>
+      </w:pPr>
+      <w:r>
+        <w:rPr>
+          <w:lang w:val="en-US"/>
+        </w:rPr>
+        <w:t xml:space="preserve">                a[j] = </w:t>
+      </w:r>
+      <w:proofErr w:type="gramStart"/>
+      <w:r>
+        <w:rPr>
+          <w:lang w:val="en-US"/>
+        </w:rPr>
+        <w:t>a[</w:t>
+      </w:r>
+      <w:proofErr w:type="gramEnd"/>
+      <w:r>
+        <w:rPr>
+          <w:lang w:val="en-US"/>
+        </w:rPr>
+        <w:t>j + 1];</w:t>
+      </w:r>
+    </w:p>
+    <w:p>
+      <w:pPr>
+        <w:rPr>
+          <w:lang w:val="en-US"/>
+        </w:rPr>
+      </w:pPr>
+      <w:r>
+        <w:rPr>
+          <w:lang w:val="en-US"/>
+        </w:rPr>
+        <w:t xml:space="preserve">                </w:t>
+      </w:r>
+      <w:proofErr w:type="gramStart"/>
+      <w:r>
+        <w:rPr>
+          <w:lang w:val="en-US"/>
+        </w:rPr>
+        <w:t>a[</w:t>
+      </w:r>
+      <w:proofErr w:type="gramEnd"/>
+      <w:r>
+        <w:rPr>
+          <w:lang w:val="en-US"/>
+        </w:rPr>
+        <w:t xml:space="preserve">j + 1] = </w:t>
+      </w:r>
+      <w:proofErr w:type="spellStart"/>
+      <w:r>
+        <w:rPr>
+          <w:lang w:val="en-US"/>
+        </w:rPr>
+        <w:t>tmp</w:t>
+      </w:r>
+      <w:proofErr w:type="spellEnd"/>
+      <w:r>
+        <w:rPr>
+          <w:lang w:val="en-US"/>
+        </w:rPr>
+        <w:t>;</w:t>
+      </w:r>
+    </w:p>
+    <w:p>
+      <w:r>
+        <w:rPr>
+          <w:lang w:val="en-US"/>
+        </w:rPr>
+        <w:t xml:space="preserve">            </w:t>
+      </w:r>
+      <w:r>
+        <w:t>}</w:t>
+      </w:r>
+    </w:p>
+    <w:p>
+      <w:r>
+        <w:t xml:space="preserve">        }</w:t>
+      </w:r>
+    </w:p>
+    <w:p>
+      <w:r>
+        <w:t xml:space="preserve">    }</w:t>
+      </w:r>
+    </w:p>
+    <w:p>
+      <w:r>
+        <w:t>}</w:t>
+      </w:r>
+    </w:p>
+    <w:p>
+      <w:r>
+        <w:rPr>
+          <w:noProof/>
+        </w:rPr>
         <w:lastRenderedPageBreak/>
-        <w:t xml:space="preserve">            </w:t>
-      </w:r>
-      <w:proofErr w:type="spellStart"/>
-      <w:r>
-        <w:rPr>
-          <w:lang w:val="en-US"/>
-        </w:rPr>
-        <w:t>tmp</w:t>
-      </w:r>
-      <w:proofErr w:type="spellEnd"/>
-      <w:r>
-        <w:rPr>
-          <w:lang w:val="en-US"/>
-        </w:rPr>
-        <w:t xml:space="preserve"> = a[j];</w:t>
-      </w:r>
-    </w:p>
-    <w:p>
-      <w:pPr>
-        <w:rPr>
-          <w:lang w:val="en-US"/>
-        </w:rPr>
-      </w:pPr>
-      <w:r>
-        <w:rPr>
-          <w:lang w:val="en-US"/>
-        </w:rPr>
-        <w:t xml:space="preserve">            if (</w:t>
-      </w:r>
-      <w:proofErr w:type="spellStart"/>
-      <w:r>
-        <w:rPr>
-          <w:lang w:val="en-US"/>
-        </w:rPr>
-        <w:t>tmp</w:t>
-      </w:r>
-      <w:proofErr w:type="spellEnd"/>
-      <w:r>
-        <w:rPr>
-          <w:lang w:val="en-US"/>
-        </w:rPr>
-        <w:t xml:space="preserve"> % 2 != 0 &amp;&amp; a[j + 1] % 2 == 0)</w:t>
-      </w:r>
-    </w:p>
-    <w:p>
-      <w:pPr>
-        <w:rPr>
-          <w:lang w:val="en-US"/>
-        </w:rPr>
-      </w:pPr>
-      <w:r>
-        <w:rPr>
-          <w:lang w:val="en-US"/>
-        </w:rPr>
-        <w:t xml:space="preserve">            {</w:t>
-      </w:r>
-    </w:p>
-    <w:p>
-      <w:pPr>
-        <w:rPr>
-          <w:lang w:val="en-US"/>
-        </w:rPr>
-      </w:pPr>
-      <w:r>
-        <w:rPr>
-          <w:lang w:val="en-US"/>
-        </w:rPr>
-        <w:t xml:space="preserve">                a[j] = a[j + 1];</w:t>
-      </w:r>
-    </w:p>
-    <w:p>
-      <w:pPr>
-        <w:rPr>
-          <w:lang w:val="en-US"/>
-        </w:rPr>
-      </w:pPr>
-      <w:r>
-        <w:rPr>
-          <w:lang w:val="en-US"/>
-        </w:rPr>
-        <w:t xml:space="preserve">                a[j + 1] = </w:t>
-      </w:r>
-      <w:proofErr w:type="spellStart"/>
-      <w:r>
-        <w:rPr>
-          <w:lang w:val="en-US"/>
-        </w:rPr>
-        <w:t>tmp</w:t>
-      </w:r>
-      <w:proofErr w:type="spellEnd"/>
-      <w:r>
-        <w:rPr>
-          <w:lang w:val="en-US"/>
-        </w:rPr>
-        <w:t>;</w:t>
-      </w:r>
-    </w:p>
-    <w:p>
-      <w:r>
-        <w:rPr>
-          <w:lang w:val="en-US"/>
-        </w:rPr>
-        <w:t xml:space="preserve">            </w:t>
-      </w:r>
-      <w:r>
-        <w:t>}</w:t>
-      </w:r>
-    </w:p>
-    <w:p>
-      <w:r>
-        <w:t xml:space="preserve">        }</w:t>
-      </w:r>
-    </w:p>
-    <w:p>
-      <w:r>
-        <w:t xml:space="preserve">    }</w:t>
-      </w:r>
-    </w:p>
-    <w:p>
-      <w:r>
-        <w:t>}</w:t>
-      </w:r>
-    </w:p>
-    <w:p>
-      <w:r>
-        <w:rPr>
-          <w:noProof/>
-        </w:rPr>
         <w:drawing>
           <wp:inline distT="0" distB="0" distL="0" distR="0" wp14:anchorId="359B0C05" wp14:editId="1828E327">
             <wp:extent cx="4791075" cy="5057775"/>
@@ -882,6 +1015,12 @@
     </w:p>
     <w:p>
       <w:r>
+        <w:br w:type="page"/>
+      </w:r>
+    </w:p>
+    <w:p/>
+    <w:p>
+      <w:r>
         <w:t>Задача 3. Максимум в массиве</w:t>
       </w:r>
     </w:p>
@@ -928,6 +1067,7 @@
       <w:r>
         <w:t>_</w:t>
       </w:r>
+      <w:proofErr w:type="gramStart"/>
       <w:r>
         <w:rPr>
           <w:lang w:val="en-US"/>
@@ -937,6 +1077,7 @@
       <w:r>
         <w:t>(</w:t>
       </w:r>
+      <w:proofErr w:type="gramEnd"/>
       <w:r>
         <w:rPr>
           <w:lang w:val="en-US"/>
@@ -979,7 +1120,15 @@
         <w:ind w:left="708"/>
       </w:pPr>
       <w:r>
-        <w:t xml:space="preserve">Данные на входе: Массив состоящий из целых чисел. Первый аргумент, размер массива, второй аргумент адрес нулевого элемента. </w:t>
+        <w:t xml:space="preserve">Данные на входе: </w:t>
+      </w:r>
+      <w:proofErr w:type="gramStart"/>
+      <w:r>
+        <w:t>Массив</w:t>
+      </w:r>
+      <w:proofErr w:type="gramEnd"/>
+      <w:r>
+        <w:t xml:space="preserve"> состоящий из целых чисел. Первый аргумент, размер массива, второй аргумент адрес нулевого элемента. </w:t>
       </w:r>
     </w:p>
     <w:p>
@@ -1000,8 +1149,35 @@
         <w:rPr>
           <w:lang w:val="en-US"/>
         </w:rPr>
-        <w:lastRenderedPageBreak/>
-        <w:t>int find_max_array(int size, int a[])</w:t>
+        <w:t xml:space="preserve">int </w:t>
+      </w:r>
+      <w:proofErr w:type="spellStart"/>
+      <w:r>
+        <w:rPr>
+          <w:lang w:val="en-US"/>
+        </w:rPr>
+        <w:t>find_max_</w:t>
+      </w:r>
+      <w:proofErr w:type="gramStart"/>
+      <w:r>
+        <w:rPr>
+          <w:lang w:val="en-US"/>
+        </w:rPr>
+        <w:t>array</w:t>
+      </w:r>
+      <w:proofErr w:type="spellEnd"/>
+      <w:r>
+        <w:rPr>
+          <w:lang w:val="en-US"/>
+        </w:rPr>
+        <w:t>(</w:t>
+      </w:r>
+      <w:proofErr w:type="gramEnd"/>
+      <w:r>
+        <w:rPr>
+          <w:lang w:val="en-US"/>
+        </w:rPr>
+        <w:t>int size, int a[])</w:t>
       </w:r>
     </w:p>
     <w:p>
@@ -1027,20 +1203,70 @@
         <w:rPr>
           <w:lang w:val="en-US"/>
         </w:rPr>
-        <w:t xml:space="preserve">    int max = 0;</w:t>
-      </w:r>
-    </w:p>
-    <w:p>
-      <w:pPr>
-        <w:rPr>
-          <w:lang w:val="en-US"/>
-        </w:rPr>
-      </w:pPr>
-      <w:r>
-        <w:rPr>
-          <w:lang w:val="en-US"/>
-        </w:rPr>
-        <w:t xml:space="preserve">    for (int i = 0; i &lt; size; i++, size--)</w:t>
+        <w:t xml:space="preserve">    int max = </w:t>
+      </w:r>
+      <w:proofErr w:type="gramStart"/>
+      <w:r>
+        <w:rPr>
+          <w:lang w:val="en-US"/>
+        </w:rPr>
+        <w:t>0;</w:t>
+      </w:r>
+      <w:proofErr w:type="gramEnd"/>
+    </w:p>
+    <w:p>
+      <w:pPr>
+        <w:rPr>
+          <w:lang w:val="en-US"/>
+        </w:rPr>
+      </w:pPr>
+      <w:r>
+        <w:rPr>
+          <w:lang w:val="en-US"/>
+        </w:rPr>
+        <w:t xml:space="preserve">    for (int </w:t>
+      </w:r>
+      <w:proofErr w:type="spellStart"/>
+      <w:r>
+        <w:rPr>
+          <w:lang w:val="en-US"/>
+        </w:rPr>
+        <w:t>i</w:t>
+      </w:r>
+      <w:proofErr w:type="spellEnd"/>
+      <w:r>
+        <w:rPr>
+          <w:lang w:val="en-US"/>
+        </w:rPr>
+        <w:t xml:space="preserve"> = 0; </w:t>
+      </w:r>
+      <w:proofErr w:type="spellStart"/>
+      <w:r>
+        <w:rPr>
+          <w:lang w:val="en-US"/>
+        </w:rPr>
+        <w:t>i</w:t>
+      </w:r>
+      <w:proofErr w:type="spellEnd"/>
+      <w:r>
+        <w:rPr>
+          <w:lang w:val="en-US"/>
+        </w:rPr>
+        <w:t xml:space="preserve"> &lt; size; </w:t>
+      </w:r>
+      <w:proofErr w:type="spellStart"/>
+      <w:r>
+        <w:rPr>
+          <w:lang w:val="en-US"/>
+        </w:rPr>
+        <w:t>i</w:t>
+      </w:r>
+      <w:proofErr w:type="spellEnd"/>
+      <w:r>
+        <w:rPr>
+          <w:lang w:val="en-US"/>
+        </w:rPr>
+        <w:t>++, size--)</w:t>
       </w:r>
     </w:p>
     <w:p>
@@ -1066,7 +1292,21 @@
         <w:rPr>
           <w:lang w:val="en-US"/>
         </w:rPr>
-        <w:t xml:space="preserve">        if (a[i] &lt; a[size])</w:t>
+        <w:t xml:space="preserve">        if (a[</w:t>
+      </w:r>
+      <w:proofErr w:type="spellStart"/>
+      <w:r>
+        <w:rPr>
+          <w:lang w:val="en-US"/>
+        </w:rPr>
+        <w:t>i</w:t>
+      </w:r>
+      <w:proofErr w:type="spellEnd"/>
+      <w:r>
+        <w:rPr>
+          <w:lang w:val="en-US"/>
+        </w:rPr>
+        <w:t>] &lt; a[size])</w:t>
       </w:r>
     </w:p>
     <w:p>
@@ -1105,8 +1345,16 @@
         <w:rPr>
           <w:lang w:val="en-US"/>
         </w:rPr>
-        <w:t xml:space="preserve">                max = a[size];</w:t>
-      </w:r>
+        <w:t xml:space="preserve">                max = a[size</w:t>
+      </w:r>
+      <w:proofErr w:type="gramStart"/>
+      <w:r>
+        <w:rPr>
+          <w:lang w:val="en-US"/>
+        </w:rPr>
+        <w:t>];</w:t>
+      </w:r>
+      <w:proofErr w:type="gramEnd"/>
     </w:p>
     <w:p>
       <w:pPr>
@@ -1157,21 +1405,51 @@
         <w:rPr>
           <w:lang w:val="en-US"/>
         </w:rPr>
-        <w:t xml:space="preserve">            if (max &lt; a[i])</w:t>
-      </w:r>
-    </w:p>
-    <w:p>
-      <w:pPr>
-        <w:rPr>
-          <w:lang w:val="en-US"/>
-        </w:rPr>
-      </w:pPr>
-      <w:r>
-        <w:rPr>
-          <w:lang w:val="en-US"/>
-        </w:rPr>
-        <w:t xml:space="preserve">                max = a[i];</w:t>
-      </w:r>
+        <w:t xml:space="preserve">            if (max &lt; a[</w:t>
+      </w:r>
+      <w:proofErr w:type="spellStart"/>
+      <w:r>
+        <w:rPr>
+          <w:lang w:val="en-US"/>
+        </w:rPr>
+        <w:t>i</w:t>
+      </w:r>
+      <w:proofErr w:type="spellEnd"/>
+      <w:r>
+        <w:rPr>
+          <w:lang w:val="en-US"/>
+        </w:rPr>
+        <w:t>])</w:t>
+      </w:r>
+    </w:p>
+    <w:p>
+      <w:pPr>
+        <w:rPr>
+          <w:lang w:val="en-US"/>
+        </w:rPr>
+      </w:pPr>
+      <w:r>
+        <w:rPr>
+          <w:lang w:val="en-US"/>
+        </w:rPr>
+        <w:t xml:space="preserve">                max = a[</w:t>
+      </w:r>
+      <w:proofErr w:type="spellStart"/>
+      <w:r>
+        <w:rPr>
+          <w:lang w:val="en-US"/>
+        </w:rPr>
+        <w:t>i</w:t>
+      </w:r>
+      <w:proofErr w:type="spellEnd"/>
+      <w:proofErr w:type="gramStart"/>
+      <w:r>
+        <w:rPr>
+          <w:lang w:val="en-US"/>
+        </w:rPr>
+        <w:t>];</w:t>
+      </w:r>
+      <w:proofErr w:type="gramEnd"/>
     </w:p>
     <w:p>
       <w:pPr>
@@ -1209,8 +1487,16 @@
         <w:rPr>
           <w:lang w:val="en-US"/>
         </w:rPr>
-        <w:t xml:space="preserve">    return max;</w:t>
-      </w:r>
+        <w:t xml:space="preserve">    return </w:t>
+      </w:r>
+      <w:proofErr w:type="gramStart"/>
+      <w:r>
+        <w:rPr>
+          <w:lang w:val="en-US"/>
+        </w:rPr>
+        <w:t>max;</w:t>
+      </w:r>
+      <w:proofErr w:type="gramEnd"/>
     </w:p>
     <w:p>
       <w:r>
@@ -1262,6 +1548,12 @@
     </w:p>
     <w:p>
       <w:r>
+        <w:br w:type="page"/>
+      </w:r>
+    </w:p>
+    <w:p/>
+    <w:p>
+      <w:r>
         <w:t>Задача 4. Два одинаковых</w:t>
       </w:r>
     </w:p>
@@ -1314,6 +1606,7 @@
       <w:r>
         <w:t>_</w:t>
       </w:r>
+      <w:proofErr w:type="gramStart"/>
       <w:r>
         <w:rPr>
           <w:lang w:val="en-US"/>
@@ -1323,6 +1616,7 @@
       <w:r>
         <w:t>(</w:t>
       </w:r>
+      <w:proofErr w:type="gramEnd"/>
       <w:r>
         <w:rPr>
           <w:lang w:val="en-US"/>
@@ -1376,9 +1670,387 @@
         <w:t>Данные на выходе: Функция возвращает 1 или 0</w:t>
       </w:r>
     </w:p>
+    <w:p>
+      <w:pPr>
+        <w:rPr>
+          <w:lang w:val="en-US"/>
+        </w:rPr>
+      </w:pPr>
+      <w:r>
+        <w:rPr>
+          <w:lang w:val="en-US"/>
+        </w:rPr>
+        <w:t xml:space="preserve">int </w:t>
+      </w:r>
+      <w:proofErr w:type="spellStart"/>
+      <w:r>
+        <w:rPr>
+          <w:lang w:val="en-US"/>
+        </w:rPr>
+        <w:t>is_two_</w:t>
+      </w:r>
+      <w:proofErr w:type="gramStart"/>
+      <w:r>
+        <w:rPr>
+          <w:lang w:val="en-US"/>
+        </w:rPr>
+        <w:t>same</w:t>
+      </w:r>
+      <w:proofErr w:type="spellEnd"/>
+      <w:r>
+        <w:rPr>
+          <w:lang w:val="en-US"/>
+        </w:rPr>
+        <w:t>(</w:t>
+      </w:r>
+      <w:proofErr w:type="gramEnd"/>
+      <w:r>
+        <w:rPr>
+          <w:lang w:val="en-US"/>
+        </w:rPr>
+        <w:t>int size, int a[])</w:t>
+      </w:r>
+    </w:p>
+    <w:p>
+      <w:pPr>
+        <w:rPr>
+          <w:lang w:val="en-US"/>
+        </w:rPr>
+      </w:pPr>
+      <w:r>
+        <w:rPr>
+          <w:lang w:val="en-US"/>
+        </w:rPr>
+        <w:t>{</w:t>
+      </w:r>
+    </w:p>
+    <w:p>
+      <w:pPr>
+        <w:rPr>
+          <w:lang w:val="en-US"/>
+        </w:rPr>
+      </w:pPr>
+      <w:r>
+        <w:rPr>
+          <w:lang w:val="en-US"/>
+        </w:rPr>
+        <w:t xml:space="preserve">    int flag = </w:t>
+      </w:r>
+      <w:proofErr w:type="gramStart"/>
+      <w:r>
+        <w:rPr>
+          <w:lang w:val="en-US"/>
+        </w:rPr>
+        <w:t>0;</w:t>
+      </w:r>
+      <w:proofErr w:type="gramEnd"/>
+    </w:p>
+    <w:p>
+      <w:pPr>
+        <w:rPr>
+          <w:lang w:val="en-US"/>
+        </w:rPr>
+      </w:pPr>
+      <w:r>
+        <w:rPr>
+          <w:lang w:val="en-US"/>
+        </w:rPr>
+        <w:t xml:space="preserve">    for (int </w:t>
+      </w:r>
+      <w:proofErr w:type="spellStart"/>
+      <w:r>
+        <w:rPr>
+          <w:lang w:val="en-US"/>
+        </w:rPr>
+        <w:t>i</w:t>
+      </w:r>
+      <w:proofErr w:type="spellEnd"/>
+      <w:r>
+        <w:rPr>
+          <w:lang w:val="en-US"/>
+        </w:rPr>
+        <w:t xml:space="preserve"> = 0; </w:t>
+      </w:r>
+      <w:proofErr w:type="spellStart"/>
+      <w:r>
+        <w:rPr>
+          <w:lang w:val="en-US"/>
+        </w:rPr>
+        <w:t>i</w:t>
+      </w:r>
+      <w:proofErr w:type="spellEnd"/>
+      <w:r>
+        <w:rPr>
+          <w:lang w:val="en-US"/>
+        </w:rPr>
+        <w:t xml:space="preserve"> &lt; size; </w:t>
+      </w:r>
+      <w:proofErr w:type="spellStart"/>
+      <w:r>
+        <w:rPr>
+          <w:lang w:val="en-US"/>
+        </w:rPr>
+        <w:t>i</w:t>
+      </w:r>
+      <w:proofErr w:type="spellEnd"/>
+      <w:r>
+        <w:rPr>
+          <w:lang w:val="en-US"/>
+        </w:rPr>
+        <w:t>++)</w:t>
+      </w:r>
+    </w:p>
+    <w:p>
+      <w:pPr>
+        <w:rPr>
+          <w:lang w:val="en-US"/>
+        </w:rPr>
+      </w:pPr>
+      <w:r>
+        <w:rPr>
+          <w:lang w:val="en-US"/>
+        </w:rPr>
+        <w:t xml:space="preserve">    {</w:t>
+      </w:r>
+    </w:p>
+    <w:p>
+      <w:pPr>
+        <w:rPr>
+          <w:lang w:val="en-US"/>
+        </w:rPr>
+      </w:pPr>
+      <w:r>
+        <w:rPr>
+          <w:lang w:val="en-US"/>
+        </w:rPr>
+        <w:t xml:space="preserve">        for (int j = </w:t>
+      </w:r>
+      <w:proofErr w:type="spellStart"/>
+      <w:r>
+        <w:rPr>
+          <w:lang w:val="en-US"/>
+        </w:rPr>
+        <w:t>i</w:t>
+      </w:r>
+      <w:proofErr w:type="spellEnd"/>
+      <w:r>
+        <w:rPr>
+          <w:lang w:val="en-US"/>
+        </w:rPr>
+        <w:t xml:space="preserve">; j &lt; size - 1; </w:t>
+      </w:r>
+      <w:proofErr w:type="spellStart"/>
+      <w:r>
+        <w:rPr>
+          <w:lang w:val="en-US"/>
+        </w:rPr>
+        <w:t>j++</w:t>
+      </w:r>
+      <w:proofErr w:type="spellEnd"/>
+      <w:r>
+        <w:rPr>
+          <w:lang w:val="en-US"/>
+        </w:rPr>
+        <w:t>)</w:t>
+      </w:r>
+    </w:p>
+    <w:p>
+      <w:pPr>
+        <w:rPr>
+          <w:lang w:val="en-US"/>
+        </w:rPr>
+      </w:pPr>
+      <w:r>
+        <w:rPr>
+          <w:lang w:val="en-US"/>
+        </w:rPr>
+        <w:t xml:space="preserve">        {</w:t>
+      </w:r>
+    </w:p>
+    <w:p>
+      <w:pPr>
+        <w:rPr>
+          <w:lang w:val="en-US"/>
+        </w:rPr>
+      </w:pPr>
+      <w:r>
+        <w:rPr>
+          <w:lang w:val="en-US"/>
+        </w:rPr>
+        <w:t xml:space="preserve">            if (a[</w:t>
+      </w:r>
+      <w:proofErr w:type="spellStart"/>
+      <w:r>
+        <w:rPr>
+          <w:lang w:val="en-US"/>
+        </w:rPr>
+        <w:t>i</w:t>
+      </w:r>
+      <w:proofErr w:type="spellEnd"/>
+      <w:r>
+        <w:rPr>
+          <w:lang w:val="en-US"/>
+        </w:rPr>
+        <w:t xml:space="preserve">] == </w:t>
+      </w:r>
+      <w:proofErr w:type="gramStart"/>
+      <w:r>
+        <w:rPr>
+          <w:lang w:val="en-US"/>
+        </w:rPr>
+        <w:t>a[</w:t>
+      </w:r>
+      <w:proofErr w:type="gramEnd"/>
+      <w:r>
+        <w:rPr>
+          <w:lang w:val="en-US"/>
+        </w:rPr>
+        <w:t>j + 1])</w:t>
+      </w:r>
+    </w:p>
+    <w:p>
+      <w:pPr>
+        <w:rPr>
+          <w:lang w:val="en-US"/>
+        </w:rPr>
+      </w:pPr>
+      <w:r>
+        <w:rPr>
+          <w:lang w:val="en-US"/>
+        </w:rPr>
+        <w:t xml:space="preserve">            {</w:t>
+      </w:r>
+    </w:p>
+    <w:p>
+      <w:pPr>
+        <w:rPr>
+          <w:lang w:val="en-US"/>
+        </w:rPr>
+      </w:pPr>
+      <w:r>
+        <w:rPr>
+          <w:lang w:val="en-US"/>
+        </w:rPr>
+        <w:t xml:space="preserve">                flag = </w:t>
+      </w:r>
+      <w:proofErr w:type="gramStart"/>
+      <w:r>
+        <w:rPr>
+          <w:lang w:val="en-US"/>
+        </w:rPr>
+        <w:t>1;</w:t>
+      </w:r>
+      <w:proofErr w:type="gramEnd"/>
+    </w:p>
+    <w:p>
+      <w:r>
+        <w:rPr>
+          <w:lang w:val="en-US"/>
+        </w:rPr>
+        <w:t xml:space="preserve">                </w:t>
+      </w:r>
+      <w:proofErr w:type="spellStart"/>
+      <w:r>
+        <w:t>break</w:t>
+      </w:r>
+      <w:proofErr w:type="spellEnd"/>
+      <w:r>
+        <w:t>;</w:t>
+      </w:r>
+    </w:p>
+    <w:p>
+      <w:r>
+        <w:t xml:space="preserve">            }</w:t>
+      </w:r>
+    </w:p>
+    <w:p>
+      <w:r>
+        <w:t xml:space="preserve">        }</w:t>
+      </w:r>
+    </w:p>
+    <w:p>
+      <w:r>
+        <w:t xml:space="preserve">    }</w:t>
+      </w:r>
+    </w:p>
+    <w:p>
+      <w:r>
+        <w:t xml:space="preserve">    </w:t>
+      </w:r>
+      <w:proofErr w:type="spellStart"/>
+      <w:r>
+        <w:t>return</w:t>
+      </w:r>
+      <w:proofErr w:type="spellEnd"/>
+      <w:r>
+        <w:t xml:space="preserve"> </w:t>
+      </w:r>
+      <w:proofErr w:type="spellStart"/>
+      <w:r>
+        <w:t>flag</w:t>
+      </w:r>
+      <w:proofErr w:type="spellEnd"/>
+      <w:r>
+        <w:t>;</w:t>
+      </w:r>
+    </w:p>
+    <w:p>
+      <w:r>
+        <w:t>}</w:t>
+      </w:r>
+    </w:p>
     <w:p/>
     <w:p>
       <w:r>
+        <w:rPr>
+          <w:noProof/>
+        </w:rPr>
+        <w:lastRenderedPageBreak/>
+        <w:drawing>
+          <wp:inline distT="0" distB="0" distL="0" distR="0" wp14:anchorId="1A2BF23E" wp14:editId="22F8EAA0">
+            <wp:extent cx="5010150" cy="5114925"/>
+            <wp:effectExtent l="0" t="0" r="0" b="9525"/>
+            <wp:docPr id="1842913480" name="Рисунок 1" descr="Изображение выглядит как текст, снимок экрана, программное обеспечение, дисплей&#10;&#10;Автоматически созданное описание"/>
+            <wp:cNvGraphicFramePr>
+              <a:graphicFrameLocks xmlns:a="http://schemas.openxmlformats.org/drawingml/2006/main" noChangeAspect="1"/>
+            </wp:cNvGraphicFramePr>
+            <a:graphic xmlns:a="http://schemas.openxmlformats.org/drawingml/2006/main">
+              <a:graphicData uri="http://schemas.openxmlformats.org/drawingml/2006/picture">
+                <pic:pic xmlns:pic="http://schemas.openxmlformats.org/drawingml/2006/picture">
+                  <pic:nvPicPr>
+                    <pic:cNvPr id="1842913480" name="Рисунок 1" descr="Изображение выглядит как текст, снимок экрана, программное обеспечение, дисплей&#10;&#10;Автоматически созданное описание"/>
+                    <pic:cNvPicPr/>
+                  </pic:nvPicPr>
+                  <pic:blipFill>
+                    <a:blip r:embed="rId7"/>
+                    <a:stretch>
+                      <a:fillRect/>
+                    </a:stretch>
+                  </pic:blipFill>
+                  <pic:spPr>
+                    <a:xfrm>
+                      <a:off x="0" y="0"/>
+                      <a:ext cx="5010150" cy="5114925"/>
+                    </a:xfrm>
+                    <a:prstGeom prst="rect">
+                      <a:avLst/>
+                    </a:prstGeom>
+                  </pic:spPr>
+                </pic:pic>
+              </a:graphicData>
+            </a:graphic>
+          </wp:inline>
+        </w:drawing>
+      </w:r>
+    </w:p>
+    <w:p>
+      <w:r>
+        <w:br w:type="page"/>
+      </w:r>
+    </w:p>
+    <w:p/>
+    <w:p>
+      <w:r>
         <w:t>Задача 5. Поменять местами</w:t>
       </w:r>
     </w:p>
@@ -1412,14 +2084,28 @@
         <w:rPr>
           <w:lang w:val="en-US"/>
         </w:rPr>
-        <w:t>change_max_min</w:t>
-      </w:r>
-      <w:proofErr w:type="spellEnd"/>
-      <w:r>
-        <w:rPr>
-          <w:lang w:val="en-US"/>
-        </w:rPr>
-        <w:t xml:space="preserve">(int size, int a[]) </w:t>
+        <w:t>change_max_</w:t>
+      </w:r>
+      <w:proofErr w:type="gramStart"/>
+      <w:r>
+        <w:rPr>
+          <w:lang w:val="en-US"/>
+        </w:rPr>
+        <w:t>min</w:t>
+      </w:r>
+      <w:proofErr w:type="spellEnd"/>
+      <w:r>
+        <w:rPr>
+          <w:lang w:val="en-US"/>
+        </w:rPr>
+        <w:t>(</w:t>
+      </w:r>
+      <w:proofErr w:type="gramEnd"/>
+      <w:r>
+        <w:rPr>
+          <w:lang w:val="en-US"/>
+        </w:rPr>
+        <w:t xml:space="preserve">int size, int a[]) </w:t>
       </w:r>
     </w:p>
     <w:p>
@@ -1454,7 +2140,6 @@
         <w:ind w:firstLine="708"/>
       </w:pPr>
       <w:r>
-        <w:lastRenderedPageBreak/>
         <w:t xml:space="preserve">Определить количество положительных элементов квадратной матрицы, превышающих по величине среднее арифметическое всех элементов главной диагонали. Реализовать функцию среднее арифметическое главной диагонали. </w:t>
       </w:r>
     </w:p>
@@ -1485,7 +2170,15 @@
         <w:ind w:firstLine="708"/>
       </w:pPr>
       <w:r>
-        <w:t xml:space="preserve">Известно, что шахматная доска имеет размерность 8х8 и состоит из клеток 2х цветов, например, черного и белого (см. рисунок). Каждая клетка имеет координату, состоящую из буквы и цифры. Горизонтальное расположение клетки определяется буквой от A до H, а вертикальное – цифрой от 1 до 8. Заметим, что клетка с координатой А1 имеет черный цвет. Требуется по заданной координате определить цвет клетки. </w:t>
+        <w:t xml:space="preserve">Известно, что шахматная доска имеет размерность 8х8 и состоит из клеток </w:t>
+      </w:r>
+      <w:proofErr w:type="gramStart"/>
+      <w:r>
+        <w:t>2х</w:t>
+      </w:r>
+      <w:proofErr w:type="gramEnd"/>
+      <w:r>
+        <w:t xml:space="preserve"> цветов, например, черного и белого (см. рисунок). Каждая клетка имеет координату, состоящую из буквы и цифры. Горизонтальное расположение клетки определяется буквой от A до H, а вертикальное – цифрой от 1 до 8. Заметим, что клетка с координатой А1 имеет черный цвет. Требуется по заданной координате определить цвет клетки. </w:t>
       </w:r>
     </w:p>
     <w:p>

--- a/Homeworks.docx
+++ b/Homeworks.docx
@@ -2129,6 +2129,797 @@
         <w:t>Данные на выходе: Функция не возвращает значения, измененный массив сохраняется на месте исходного.</w:t>
       </w:r>
     </w:p>
+    <w:p/>
+    <w:p>
+      <w:pPr>
+        <w:rPr>
+          <w:lang w:val="en-US"/>
+        </w:rPr>
+      </w:pPr>
+      <w:r>
+        <w:rPr>
+          <w:lang w:val="en-US"/>
+        </w:rPr>
+        <w:t xml:space="preserve">void </w:t>
+      </w:r>
+      <w:proofErr w:type="spellStart"/>
+      <w:r>
+        <w:rPr>
+          <w:lang w:val="en-US"/>
+        </w:rPr>
+        <w:t>change_max_</w:t>
+      </w:r>
+      <w:proofErr w:type="gramStart"/>
+      <w:r>
+        <w:rPr>
+          <w:lang w:val="en-US"/>
+        </w:rPr>
+        <w:t>min</w:t>
+      </w:r>
+      <w:proofErr w:type="spellEnd"/>
+      <w:r>
+        <w:rPr>
+          <w:lang w:val="en-US"/>
+        </w:rPr>
+        <w:t>(</w:t>
+      </w:r>
+      <w:proofErr w:type="gramEnd"/>
+      <w:r>
+        <w:rPr>
+          <w:lang w:val="en-US"/>
+        </w:rPr>
+        <w:t>int size, int a[])</w:t>
+      </w:r>
+    </w:p>
+    <w:p>
+      <w:pPr>
+        <w:rPr>
+          <w:lang w:val="en-US"/>
+        </w:rPr>
+      </w:pPr>
+      <w:r>
+        <w:rPr>
+          <w:lang w:val="en-US"/>
+        </w:rPr>
+        <w:t>{</w:t>
+      </w:r>
+    </w:p>
+    <w:p>
+      <w:pPr>
+        <w:rPr>
+          <w:lang w:val="en-US"/>
+        </w:rPr>
+      </w:pPr>
+      <w:r>
+        <w:rPr>
+          <w:lang w:val="en-US"/>
+        </w:rPr>
+        <w:t xml:space="preserve">    int </w:t>
+      </w:r>
+      <w:proofErr w:type="spellStart"/>
+      <w:r>
+        <w:rPr>
+          <w:lang w:val="en-US"/>
+        </w:rPr>
+        <w:t>flag_min</w:t>
+      </w:r>
+      <w:proofErr w:type="spellEnd"/>
+      <w:r>
+        <w:rPr>
+          <w:lang w:val="en-US"/>
+        </w:rPr>
+        <w:t xml:space="preserve">, </w:t>
+      </w:r>
+      <w:proofErr w:type="spellStart"/>
+      <w:r>
+        <w:rPr>
+          <w:lang w:val="en-US"/>
+        </w:rPr>
+        <w:t>flag_max</w:t>
+      </w:r>
+      <w:proofErr w:type="spellEnd"/>
+      <w:r>
+        <w:rPr>
+          <w:lang w:val="en-US"/>
+        </w:rPr>
+        <w:t xml:space="preserve">, </w:t>
+      </w:r>
+      <w:proofErr w:type="spellStart"/>
+      <w:r>
+        <w:rPr>
+          <w:lang w:val="en-US"/>
+        </w:rPr>
+        <w:t>tmp_min</w:t>
+      </w:r>
+      <w:proofErr w:type="spellEnd"/>
+      <w:r>
+        <w:rPr>
+          <w:lang w:val="en-US"/>
+        </w:rPr>
+        <w:t xml:space="preserve">, </w:t>
+      </w:r>
+      <w:proofErr w:type="spellStart"/>
+      <w:r>
+        <w:rPr>
+          <w:lang w:val="en-US"/>
+        </w:rPr>
+        <w:t>tmp_</w:t>
+      </w:r>
+      <w:proofErr w:type="gramStart"/>
+      <w:r>
+        <w:rPr>
+          <w:lang w:val="en-US"/>
+        </w:rPr>
+        <w:t>max</w:t>
+      </w:r>
+      <w:proofErr w:type="spellEnd"/>
+      <w:r>
+        <w:rPr>
+          <w:lang w:val="en-US"/>
+        </w:rPr>
+        <w:t>;</w:t>
+      </w:r>
+      <w:proofErr w:type="gramEnd"/>
+    </w:p>
+    <w:p>
+      <w:pPr>
+        <w:rPr>
+          <w:lang w:val="en-US"/>
+        </w:rPr>
+      </w:pPr>
+      <w:r>
+        <w:rPr>
+          <w:lang w:val="en-US"/>
+        </w:rPr>
+        <w:t xml:space="preserve">    </w:t>
+      </w:r>
+      <w:proofErr w:type="spellStart"/>
+      <w:r>
+        <w:rPr>
+          <w:lang w:val="en-US"/>
+        </w:rPr>
+        <w:t>tmp_max</w:t>
+      </w:r>
+      <w:proofErr w:type="spellEnd"/>
+      <w:r>
+        <w:rPr>
+          <w:lang w:val="en-US"/>
+        </w:rPr>
+        <w:t xml:space="preserve"> = </w:t>
+      </w:r>
+      <w:proofErr w:type="gramStart"/>
+      <w:r>
+        <w:rPr>
+          <w:lang w:val="en-US"/>
+        </w:rPr>
+        <w:t>a[</w:t>
+      </w:r>
+      <w:proofErr w:type="gramEnd"/>
+      <w:r>
+        <w:rPr>
+          <w:lang w:val="en-US"/>
+        </w:rPr>
+        <w:t>0];</w:t>
+      </w:r>
+    </w:p>
+    <w:p>
+      <w:pPr>
+        <w:rPr>
+          <w:lang w:val="en-US"/>
+        </w:rPr>
+      </w:pPr>
+      <w:r>
+        <w:rPr>
+          <w:lang w:val="en-US"/>
+        </w:rPr>
+        <w:t xml:space="preserve">    </w:t>
+      </w:r>
+      <w:proofErr w:type="spellStart"/>
+      <w:r>
+        <w:rPr>
+          <w:lang w:val="en-US"/>
+        </w:rPr>
+        <w:t>tmp_min</w:t>
+      </w:r>
+      <w:proofErr w:type="spellEnd"/>
+      <w:r>
+        <w:rPr>
+          <w:lang w:val="en-US"/>
+        </w:rPr>
+        <w:t xml:space="preserve"> = </w:t>
+      </w:r>
+      <w:proofErr w:type="gramStart"/>
+      <w:r>
+        <w:rPr>
+          <w:lang w:val="en-US"/>
+        </w:rPr>
+        <w:t>a[</w:t>
+      </w:r>
+      <w:proofErr w:type="gramEnd"/>
+      <w:r>
+        <w:rPr>
+          <w:lang w:val="en-US"/>
+        </w:rPr>
+        <w:t>0];</w:t>
+      </w:r>
+    </w:p>
+    <w:p>
+      <w:pPr>
+        <w:rPr>
+          <w:lang w:val="en-US"/>
+        </w:rPr>
+      </w:pPr>
+      <w:r>
+        <w:rPr>
+          <w:lang w:val="en-US"/>
+        </w:rPr>
+        <w:t xml:space="preserve">    for (int </w:t>
+      </w:r>
+      <w:proofErr w:type="spellStart"/>
+      <w:r>
+        <w:rPr>
+          <w:lang w:val="en-US"/>
+        </w:rPr>
+        <w:t>i</w:t>
+      </w:r>
+      <w:proofErr w:type="spellEnd"/>
+      <w:r>
+        <w:rPr>
+          <w:lang w:val="en-US"/>
+        </w:rPr>
+        <w:t xml:space="preserve"> = 0; </w:t>
+      </w:r>
+      <w:proofErr w:type="spellStart"/>
+      <w:r>
+        <w:rPr>
+          <w:lang w:val="en-US"/>
+        </w:rPr>
+        <w:t>i</w:t>
+      </w:r>
+      <w:proofErr w:type="spellEnd"/>
+      <w:r>
+        <w:rPr>
+          <w:lang w:val="en-US"/>
+        </w:rPr>
+        <w:t xml:space="preserve"> &lt; size; </w:t>
+      </w:r>
+      <w:proofErr w:type="spellStart"/>
+      <w:r>
+        <w:rPr>
+          <w:lang w:val="en-US"/>
+        </w:rPr>
+        <w:t>i</w:t>
+      </w:r>
+      <w:proofErr w:type="spellEnd"/>
+      <w:r>
+        <w:rPr>
+          <w:lang w:val="en-US"/>
+        </w:rPr>
+        <w:t>++)</w:t>
+      </w:r>
+    </w:p>
+    <w:p>
+      <w:pPr>
+        <w:rPr>
+          <w:lang w:val="en-US"/>
+        </w:rPr>
+      </w:pPr>
+      <w:r>
+        <w:rPr>
+          <w:lang w:val="en-US"/>
+        </w:rPr>
+        <w:t xml:space="preserve">    {</w:t>
+      </w:r>
+    </w:p>
+    <w:p>
+      <w:pPr>
+        <w:rPr>
+          <w:lang w:val="en-US"/>
+        </w:rPr>
+      </w:pPr>
+      <w:r>
+        <w:rPr>
+          <w:lang w:val="en-US"/>
+        </w:rPr>
+        <w:t xml:space="preserve">        if (</w:t>
+      </w:r>
+      <w:proofErr w:type="spellStart"/>
+      <w:r>
+        <w:rPr>
+          <w:lang w:val="en-US"/>
+        </w:rPr>
+        <w:t>tmp_min</w:t>
+      </w:r>
+      <w:proofErr w:type="spellEnd"/>
+      <w:r>
+        <w:rPr>
+          <w:lang w:val="en-US"/>
+        </w:rPr>
+        <w:t xml:space="preserve"> &gt; a[</w:t>
+      </w:r>
+      <w:proofErr w:type="spellStart"/>
+      <w:r>
+        <w:rPr>
+          <w:lang w:val="en-US"/>
+        </w:rPr>
+        <w:t>i</w:t>
+      </w:r>
+      <w:proofErr w:type="spellEnd"/>
+      <w:r>
+        <w:rPr>
+          <w:lang w:val="en-US"/>
+        </w:rPr>
+        <w:t>])</w:t>
+      </w:r>
+    </w:p>
+    <w:p>
+      <w:pPr>
+        <w:rPr>
+          <w:lang w:val="en-US"/>
+        </w:rPr>
+      </w:pPr>
+      <w:r>
+        <w:rPr>
+          <w:lang w:val="en-US"/>
+        </w:rPr>
+        <w:t xml:space="preserve">        {</w:t>
+      </w:r>
+    </w:p>
+    <w:p>
+      <w:pPr>
+        <w:rPr>
+          <w:lang w:val="en-US"/>
+        </w:rPr>
+      </w:pPr>
+      <w:r>
+        <w:rPr>
+          <w:lang w:val="en-US"/>
+        </w:rPr>
+        <w:t xml:space="preserve">            </w:t>
+      </w:r>
+      <w:proofErr w:type="spellStart"/>
+      <w:r>
+        <w:rPr>
+          <w:lang w:val="en-US"/>
+        </w:rPr>
+        <w:t>flag_min</w:t>
+      </w:r>
+      <w:proofErr w:type="spellEnd"/>
+      <w:r>
+        <w:rPr>
+          <w:lang w:val="en-US"/>
+        </w:rPr>
+        <w:t xml:space="preserve"> = </w:t>
+      </w:r>
+      <w:proofErr w:type="spellStart"/>
+      <w:proofErr w:type="gramStart"/>
+      <w:r>
+        <w:rPr>
+          <w:lang w:val="en-US"/>
+        </w:rPr>
+        <w:t>i</w:t>
+      </w:r>
+      <w:proofErr w:type="spellEnd"/>
+      <w:r>
+        <w:rPr>
+          <w:lang w:val="en-US"/>
+        </w:rPr>
+        <w:t>;</w:t>
+      </w:r>
+      <w:proofErr w:type="gramEnd"/>
+    </w:p>
+    <w:p>
+      <w:pPr>
+        <w:rPr>
+          <w:lang w:val="en-US"/>
+        </w:rPr>
+      </w:pPr>
+      <w:r>
+        <w:rPr>
+          <w:lang w:val="en-US"/>
+        </w:rPr>
+        <w:t xml:space="preserve">            </w:t>
+      </w:r>
+      <w:proofErr w:type="spellStart"/>
+      <w:r>
+        <w:rPr>
+          <w:lang w:val="en-US"/>
+        </w:rPr>
+        <w:t>tmp_min</w:t>
+      </w:r>
+      <w:proofErr w:type="spellEnd"/>
+      <w:r>
+        <w:rPr>
+          <w:lang w:val="en-US"/>
+        </w:rPr>
+        <w:t xml:space="preserve"> = a[</w:t>
+      </w:r>
+      <w:proofErr w:type="spellStart"/>
+      <w:r>
+        <w:rPr>
+          <w:lang w:val="en-US"/>
+        </w:rPr>
+        <w:t>i</w:t>
+      </w:r>
+      <w:proofErr w:type="spellEnd"/>
+      <w:proofErr w:type="gramStart"/>
+      <w:r>
+        <w:rPr>
+          <w:lang w:val="en-US"/>
+        </w:rPr>
+        <w:t>];</w:t>
+      </w:r>
+      <w:proofErr w:type="gramEnd"/>
+    </w:p>
+    <w:p>
+      <w:pPr>
+        <w:rPr>
+          <w:lang w:val="en-US"/>
+        </w:rPr>
+      </w:pPr>
+      <w:r>
+        <w:rPr>
+          <w:lang w:val="en-US"/>
+        </w:rPr>
+        <w:t xml:space="preserve">        }</w:t>
+      </w:r>
+    </w:p>
+    <w:p>
+      <w:pPr>
+        <w:rPr>
+          <w:lang w:val="en-US"/>
+        </w:rPr>
+      </w:pPr>
+      <w:r>
+        <w:rPr>
+          <w:lang w:val="en-US"/>
+        </w:rPr>
+        <w:t xml:space="preserve">        if (</w:t>
+      </w:r>
+      <w:proofErr w:type="spellStart"/>
+      <w:r>
+        <w:rPr>
+          <w:lang w:val="en-US"/>
+        </w:rPr>
+        <w:t>tmp_max</w:t>
+      </w:r>
+      <w:proofErr w:type="spellEnd"/>
+      <w:r>
+        <w:rPr>
+          <w:lang w:val="en-US"/>
+        </w:rPr>
+        <w:t xml:space="preserve"> &lt; a[</w:t>
+      </w:r>
+      <w:proofErr w:type="spellStart"/>
+      <w:r>
+        <w:rPr>
+          <w:lang w:val="en-US"/>
+        </w:rPr>
+        <w:t>i</w:t>
+      </w:r>
+      <w:proofErr w:type="spellEnd"/>
+      <w:r>
+        <w:rPr>
+          <w:lang w:val="en-US"/>
+        </w:rPr>
+        <w:t>])</w:t>
+      </w:r>
+    </w:p>
+    <w:p>
+      <w:pPr>
+        <w:rPr>
+          <w:lang w:val="en-US"/>
+        </w:rPr>
+      </w:pPr>
+      <w:r>
+        <w:rPr>
+          <w:lang w:val="en-US"/>
+        </w:rPr>
+        <w:t xml:space="preserve">        {</w:t>
+      </w:r>
+    </w:p>
+    <w:p>
+      <w:pPr>
+        <w:rPr>
+          <w:lang w:val="en-US"/>
+        </w:rPr>
+      </w:pPr>
+      <w:r>
+        <w:rPr>
+          <w:lang w:val="en-US"/>
+        </w:rPr>
+        <w:t xml:space="preserve">            </w:t>
+      </w:r>
+      <w:proofErr w:type="spellStart"/>
+      <w:r>
+        <w:rPr>
+          <w:lang w:val="en-US"/>
+        </w:rPr>
+        <w:t>flag_max</w:t>
+      </w:r>
+      <w:proofErr w:type="spellEnd"/>
+      <w:r>
+        <w:rPr>
+          <w:lang w:val="en-US"/>
+        </w:rPr>
+        <w:t xml:space="preserve"> = </w:t>
+      </w:r>
+      <w:proofErr w:type="spellStart"/>
+      <w:proofErr w:type="gramStart"/>
+      <w:r>
+        <w:rPr>
+          <w:lang w:val="en-US"/>
+        </w:rPr>
+        <w:t>i</w:t>
+      </w:r>
+      <w:proofErr w:type="spellEnd"/>
+      <w:r>
+        <w:rPr>
+          <w:lang w:val="en-US"/>
+        </w:rPr>
+        <w:t>;</w:t>
+      </w:r>
+      <w:proofErr w:type="gramEnd"/>
+    </w:p>
+    <w:p>
+      <w:pPr>
+        <w:rPr>
+          <w:lang w:val="en-US"/>
+        </w:rPr>
+      </w:pPr>
+      <w:r>
+        <w:rPr>
+          <w:lang w:val="en-US"/>
+        </w:rPr>
+        <w:t xml:space="preserve">            </w:t>
+      </w:r>
+      <w:proofErr w:type="spellStart"/>
+      <w:r>
+        <w:rPr>
+          <w:lang w:val="en-US"/>
+        </w:rPr>
+        <w:t>tmp_max</w:t>
+      </w:r>
+      <w:proofErr w:type="spellEnd"/>
+      <w:r>
+        <w:rPr>
+          <w:lang w:val="en-US"/>
+        </w:rPr>
+        <w:t xml:space="preserve"> = a[</w:t>
+      </w:r>
+      <w:proofErr w:type="spellStart"/>
+      <w:r>
+        <w:rPr>
+          <w:lang w:val="en-US"/>
+        </w:rPr>
+        <w:t>i</w:t>
+      </w:r>
+      <w:proofErr w:type="spellEnd"/>
+      <w:proofErr w:type="gramStart"/>
+      <w:r>
+        <w:rPr>
+          <w:lang w:val="en-US"/>
+        </w:rPr>
+        <w:t>];</w:t>
+      </w:r>
+      <w:proofErr w:type="gramEnd"/>
+    </w:p>
+    <w:p>
+      <w:pPr>
+        <w:rPr>
+          <w:lang w:val="en-US"/>
+        </w:rPr>
+      </w:pPr>
+      <w:r>
+        <w:rPr>
+          <w:lang w:val="en-US"/>
+        </w:rPr>
+        <w:t xml:space="preserve">        }</w:t>
+      </w:r>
+    </w:p>
+    <w:p>
+      <w:pPr>
+        <w:rPr>
+          <w:lang w:val="en-US"/>
+        </w:rPr>
+      </w:pPr>
+      <w:r>
+        <w:rPr>
+          <w:lang w:val="en-US"/>
+        </w:rPr>
+        <w:t xml:space="preserve">    }</w:t>
+      </w:r>
+    </w:p>
+    <w:p>
+      <w:pPr>
+        <w:rPr>
+          <w:lang w:val="en-US"/>
+        </w:rPr>
+      </w:pPr>
+      <w:r>
+        <w:rPr>
+          <w:lang w:val="en-US"/>
+        </w:rPr>
+        <w:t xml:space="preserve">    </w:t>
+      </w:r>
+      <w:proofErr w:type="spellStart"/>
+      <w:r>
+        <w:rPr>
+          <w:lang w:val="en-US"/>
+        </w:rPr>
+        <w:t>tmp_min</w:t>
+      </w:r>
+      <w:proofErr w:type="spellEnd"/>
+      <w:r>
+        <w:rPr>
+          <w:lang w:val="en-US"/>
+        </w:rPr>
+        <w:t xml:space="preserve"> = a[</w:t>
+      </w:r>
+      <w:proofErr w:type="spellStart"/>
+      <w:r>
+        <w:rPr>
+          <w:lang w:val="en-US"/>
+        </w:rPr>
+        <w:t>flag_min</w:t>
+      </w:r>
+      <w:proofErr w:type="spellEnd"/>
+      <w:proofErr w:type="gramStart"/>
+      <w:r>
+        <w:rPr>
+          <w:lang w:val="en-US"/>
+        </w:rPr>
+        <w:t>];</w:t>
+      </w:r>
+      <w:proofErr w:type="gramEnd"/>
+    </w:p>
+    <w:p>
+      <w:pPr>
+        <w:rPr>
+          <w:lang w:val="en-US"/>
+        </w:rPr>
+      </w:pPr>
+      <w:r>
+        <w:rPr>
+          <w:lang w:val="en-US"/>
+        </w:rPr>
+        <w:t xml:space="preserve">    a[</w:t>
+      </w:r>
+      <w:proofErr w:type="spellStart"/>
+      <w:r>
+        <w:rPr>
+          <w:lang w:val="en-US"/>
+        </w:rPr>
+        <w:t>flag_min</w:t>
+      </w:r>
+      <w:proofErr w:type="spellEnd"/>
+      <w:r>
+        <w:rPr>
+          <w:lang w:val="en-US"/>
+        </w:rPr>
+        <w:t>] = a[</w:t>
+      </w:r>
+      <w:proofErr w:type="spellStart"/>
+      <w:r>
+        <w:rPr>
+          <w:lang w:val="en-US"/>
+        </w:rPr>
+        <w:t>flag_max</w:t>
+      </w:r>
+      <w:proofErr w:type="spellEnd"/>
+      <w:proofErr w:type="gramStart"/>
+      <w:r>
+        <w:rPr>
+          <w:lang w:val="en-US"/>
+        </w:rPr>
+        <w:t>];</w:t>
+      </w:r>
+      <w:proofErr w:type="gramEnd"/>
+    </w:p>
+    <w:p>
+      <w:pPr>
+        <w:rPr>
+          <w:lang w:val="en-US"/>
+        </w:rPr>
+      </w:pPr>
+      <w:r>
+        <w:rPr>
+          <w:lang w:val="en-US"/>
+        </w:rPr>
+        <w:t xml:space="preserve">    a[</w:t>
+      </w:r>
+      <w:proofErr w:type="spellStart"/>
+      <w:r>
+        <w:rPr>
+          <w:lang w:val="en-US"/>
+        </w:rPr>
+        <w:t>flag_max</w:t>
+      </w:r>
+      <w:proofErr w:type="spellEnd"/>
+      <w:r>
+        <w:rPr>
+          <w:lang w:val="en-US"/>
+        </w:rPr>
+        <w:t xml:space="preserve">] = </w:t>
+      </w:r>
+      <w:proofErr w:type="spellStart"/>
+      <w:r>
+        <w:rPr>
+          <w:lang w:val="en-US"/>
+        </w:rPr>
+        <w:t>tmp_</w:t>
+      </w:r>
+      <w:proofErr w:type="gramStart"/>
+      <w:r>
+        <w:rPr>
+          <w:lang w:val="en-US"/>
+        </w:rPr>
+        <w:t>min</w:t>
+      </w:r>
+      <w:proofErr w:type="spellEnd"/>
+      <w:r>
+        <w:rPr>
+          <w:lang w:val="en-US"/>
+        </w:rPr>
+        <w:t>;</w:t>
+      </w:r>
+      <w:proofErr w:type="gramEnd"/>
+    </w:p>
+    <w:p>
+      <w:r>
+        <w:t>}</w:t>
+      </w:r>
+    </w:p>
+    <w:p/>
+    <w:p>
+      <w:r>
+        <w:rPr>
+          <w:noProof/>
+        </w:rPr>
+        <w:lastRenderedPageBreak/>
+        <w:drawing>
+          <wp:inline distT="0" distB="0" distL="0" distR="0" wp14:anchorId="7333EB9F" wp14:editId="29E32FE5">
+            <wp:extent cx="4886325" cy="5362575"/>
+            <wp:effectExtent l="0" t="0" r="9525" b="9525"/>
+            <wp:docPr id="1546279386" name="Рисунок 1" descr="Изображение выглядит как текст, снимок экрана, дисплей, программное обеспечение&#10;&#10;Автоматически созданное описание"/>
+            <wp:cNvGraphicFramePr>
+              <a:graphicFrameLocks xmlns:a="http://schemas.openxmlformats.org/drawingml/2006/main" noChangeAspect="1"/>
+            </wp:cNvGraphicFramePr>
+            <a:graphic xmlns:a="http://schemas.openxmlformats.org/drawingml/2006/main">
+              <a:graphicData uri="http://schemas.openxmlformats.org/drawingml/2006/picture">
+                <pic:pic xmlns:pic="http://schemas.openxmlformats.org/drawingml/2006/picture">
+                  <pic:nvPicPr>
+                    <pic:cNvPr id="1546279386" name="Рисунок 1" descr="Изображение выглядит как текст, снимок экрана, дисплей, программное обеспечение&#10;&#10;Автоматически созданное описание"/>
+                    <pic:cNvPicPr/>
+                  </pic:nvPicPr>
+                  <pic:blipFill>
+                    <a:blip r:embed="rId8"/>
+                    <a:stretch>
+                      <a:fillRect/>
+                    </a:stretch>
+                  </pic:blipFill>
+                  <pic:spPr>
+                    <a:xfrm>
+                      <a:off x="0" y="0"/>
+                      <a:ext cx="4886325" cy="5362575"/>
+                    </a:xfrm>
+                    <a:prstGeom prst="rect">
+                      <a:avLst/>
+                    </a:prstGeom>
+                  </pic:spPr>
+                </pic:pic>
+              </a:graphicData>
+            </a:graphic>
+          </wp:inline>
+        </w:drawing>
+      </w:r>
+    </w:p>
+    <w:p>
+      <w:r>
+        <w:br w:type="page"/>
+      </w:r>
+    </w:p>
+    <w:p/>
     <w:p/>
     <w:p>
       <w:r>

--- a/Homeworks.docx
+++ b/Homeworks.docx
@@ -30,18 +30,13 @@
       </w:r>
       <w:proofErr w:type="spellStart"/>
       <w:r>
-        <w:t>sort_</w:t>
-      </w:r>
-      <w:proofErr w:type="gramStart"/>
-      <w:r>
-        <w:t>array</w:t>
+        <w:t>sort_array</w:t>
       </w:r>
       <w:proofErr w:type="spellEnd"/>
       <w:r>
         <w:t>(</w:t>
       </w:r>
       <w:proofErr w:type="spellStart"/>
-      <w:proofErr w:type="gramEnd"/>
       <w:r>
         <w:t>int</w:t>
       </w:r>
@@ -100,28 +95,14 @@
         <w:rPr>
           <w:lang w:val="en-US"/>
         </w:rPr>
-        <w:t>sort_</w:t>
-      </w:r>
-      <w:proofErr w:type="gramStart"/>
-      <w:r>
-        <w:rPr>
-          <w:lang w:val="en-US"/>
-        </w:rPr>
-        <w:t>array</w:t>
-      </w:r>
-      <w:proofErr w:type="spellEnd"/>
-      <w:r>
-        <w:rPr>
-          <w:lang w:val="en-US"/>
-        </w:rPr>
-        <w:t>(</w:t>
-      </w:r>
-      <w:proofErr w:type="gramEnd"/>
-      <w:r>
-        <w:rPr>
-          <w:lang w:val="en-US"/>
-        </w:rPr>
-        <w:t>int size, int a[])</w:t>
+        <w:t>sort_array</w:t>
+      </w:r>
+      <w:proofErr w:type="spellEnd"/>
+      <w:r>
+        <w:rPr>
+          <w:lang w:val="en-US"/>
+        </w:rPr>
+        <w:t>(int size, int a[])</w:t>
       </w:r>
     </w:p>
     <w:p>
@@ -150,7 +131,6 @@
         <w:t xml:space="preserve">    int </w:t>
       </w:r>
       <w:proofErr w:type="spellStart"/>
-      <w:proofErr w:type="gramStart"/>
       <w:r>
         <w:rPr>
           <w:lang w:val="en-US"/>
@@ -164,7 +144,6 @@
         </w:rPr>
         <w:t>;</w:t>
       </w:r>
-      <w:proofErr w:type="gramEnd"/>
     </w:p>
     <w:p>
       <w:pPr>
@@ -310,16 +289,8 @@
         <w:rPr>
           <w:lang w:val="en-US"/>
         </w:rPr>
-        <w:t xml:space="preserve"> = a[j</w:t>
-      </w:r>
-      <w:proofErr w:type="gramStart"/>
-      <w:r>
-        <w:rPr>
-          <w:lang w:val="en-US"/>
-        </w:rPr>
-        <w:t>];</w:t>
-      </w:r>
-      <w:proofErr w:type="gramEnd"/>
+        <w:t xml:space="preserve"> = a[j];</w:t>
+      </w:r>
     </w:p>
     <w:p>
       <w:pPr>
@@ -345,21 +316,7 @@
         <w:rPr>
           <w:lang w:val="en-US"/>
         </w:rPr>
-        <w:t xml:space="preserve"> &gt; </w:t>
-      </w:r>
-      <w:proofErr w:type="gramStart"/>
-      <w:r>
-        <w:rPr>
-          <w:lang w:val="en-US"/>
-        </w:rPr>
-        <w:t>a[</w:t>
-      </w:r>
-      <w:proofErr w:type="gramEnd"/>
-      <w:r>
-        <w:rPr>
-          <w:lang w:val="en-US"/>
-        </w:rPr>
-        <w:t>j + 1])</w:t>
+        <w:t xml:space="preserve"> &gt; a[j + 1])</w:t>
       </w:r>
     </w:p>
     <w:p>
@@ -375,28 +332,12 @@
     </w:p>
     <w:p>
       <w:r>
-        <w:t xml:space="preserve">                a[j] = </w:t>
-      </w:r>
-      <w:proofErr w:type="gramStart"/>
-      <w:r>
-        <w:t>a[</w:t>
-      </w:r>
-      <w:proofErr w:type="gramEnd"/>
-      <w:r>
-        <w:t>j + 1];</w:t>
-      </w:r>
-    </w:p>
-    <w:p>
-      <w:r>
-        <w:t xml:space="preserve">                </w:t>
-      </w:r>
-      <w:proofErr w:type="gramStart"/>
-      <w:r>
-        <w:t>a[</w:t>
-      </w:r>
-      <w:proofErr w:type="gramEnd"/>
-      <w:r>
-        <w:t xml:space="preserve">j + 1] = </w:t>
+        <w:t xml:space="preserve">                a[j] = a[j + 1];</w:t>
+      </w:r>
+    </w:p>
+    <w:p>
+      <w:r>
+        <w:t xml:space="preserve">                a[j + 1] = </w:t>
       </w:r>
       <w:proofErr w:type="spellStart"/>
       <w:r>
@@ -531,7 +472,6 @@
       <w:r>
         <w:t>_</w:t>
       </w:r>
-      <w:proofErr w:type="gramStart"/>
       <w:r>
         <w:rPr>
           <w:lang w:val="en-US"/>
@@ -541,7 +481,6 @@
       <w:r>
         <w:t>(</w:t>
       </w:r>
-      <w:proofErr w:type="gramEnd"/>
       <w:r>
         <w:rPr>
           <w:lang w:val="en-US"/>
@@ -613,28 +552,14 @@
         <w:rPr>
           <w:lang w:val="en-US"/>
         </w:rPr>
-        <w:t>sort_even_</w:t>
-      </w:r>
-      <w:proofErr w:type="gramStart"/>
-      <w:r>
-        <w:rPr>
-          <w:lang w:val="en-US"/>
-        </w:rPr>
-        <w:t>odd</w:t>
-      </w:r>
-      <w:proofErr w:type="spellEnd"/>
-      <w:r>
-        <w:rPr>
-          <w:lang w:val="en-US"/>
-        </w:rPr>
-        <w:t>(</w:t>
-      </w:r>
-      <w:proofErr w:type="gramEnd"/>
-      <w:r>
-        <w:rPr>
-          <w:lang w:val="en-US"/>
-        </w:rPr>
-        <w:t>int size, int a[])</w:t>
+        <w:t>sort_even_odd</w:t>
+      </w:r>
+      <w:proofErr w:type="spellEnd"/>
+      <w:r>
+        <w:rPr>
+          <w:lang w:val="en-US"/>
+        </w:rPr>
+        <w:t>(int size, int a[])</w:t>
       </w:r>
     </w:p>
     <w:p>
@@ -663,7 +588,6 @@
         <w:t xml:space="preserve">    int </w:t>
       </w:r>
       <w:proofErr w:type="spellStart"/>
-      <w:proofErr w:type="gramStart"/>
       <w:r>
         <w:rPr>
           <w:lang w:val="en-US"/>
@@ -677,7 +601,6 @@
         </w:rPr>
         <w:t>;</w:t>
       </w:r>
-      <w:proofErr w:type="gramEnd"/>
     </w:p>
     <w:p>
       <w:pPr>
@@ -811,16 +734,8 @@
         <w:rPr>
           <w:lang w:val="en-US"/>
         </w:rPr>
-        <w:t xml:space="preserve"> = a[j</w:t>
-      </w:r>
-      <w:proofErr w:type="gramStart"/>
-      <w:r>
-        <w:rPr>
-          <w:lang w:val="en-US"/>
-        </w:rPr>
-        <w:t>];</w:t>
-      </w:r>
-      <w:proofErr w:type="gramEnd"/>
+        <w:t xml:space="preserve"> = a[j];</w:t>
+      </w:r>
     </w:p>
     <w:p>
       <w:pPr>
@@ -846,21 +761,7 @@
         <w:rPr>
           <w:lang w:val="en-US"/>
         </w:rPr>
-        <w:t xml:space="preserve"> % </w:t>
-      </w:r>
-      <w:proofErr w:type="gramStart"/>
-      <w:r>
-        <w:rPr>
-          <w:lang w:val="en-US"/>
-        </w:rPr>
-        <w:t>2 !</w:t>
-      </w:r>
-      <w:proofErr w:type="gramEnd"/>
-      <w:r>
-        <w:rPr>
-          <w:lang w:val="en-US"/>
-        </w:rPr>
-        <w:t>= 0 &amp;&amp; a[j + 1] % 2 == 0)</w:t>
+        <w:t xml:space="preserve"> % 2 != 0 &amp;&amp; a[j + 1] % 2 == 0)</w:t>
       </w:r>
     </w:p>
     <w:p>
@@ -886,48 +787,20 @@
         <w:rPr>
           <w:lang w:val="en-US"/>
         </w:rPr>
-        <w:t xml:space="preserve">                a[j] = </w:t>
-      </w:r>
-      <w:proofErr w:type="gramStart"/>
-      <w:r>
-        <w:rPr>
-          <w:lang w:val="en-US"/>
-        </w:rPr>
-        <w:t>a[</w:t>
-      </w:r>
-      <w:proofErr w:type="gramEnd"/>
-      <w:r>
-        <w:rPr>
-          <w:lang w:val="en-US"/>
-        </w:rPr>
-        <w:t>j + 1];</w:t>
-      </w:r>
-    </w:p>
-    <w:p>
-      <w:pPr>
-        <w:rPr>
-          <w:lang w:val="en-US"/>
-        </w:rPr>
-      </w:pPr>
-      <w:r>
-        <w:rPr>
-          <w:lang w:val="en-US"/>
-        </w:rPr>
-        <w:t xml:space="preserve">                </w:t>
-      </w:r>
-      <w:proofErr w:type="gramStart"/>
-      <w:r>
-        <w:rPr>
-          <w:lang w:val="en-US"/>
-        </w:rPr>
-        <w:t>a[</w:t>
-      </w:r>
-      <w:proofErr w:type="gramEnd"/>
-      <w:r>
-        <w:rPr>
-          <w:lang w:val="en-US"/>
-        </w:rPr>
-        <w:t xml:space="preserve">j + 1] = </w:t>
+        <w:t xml:space="preserve">                a[j] = a[j + 1];</w:t>
+      </w:r>
+    </w:p>
+    <w:p>
+      <w:pPr>
+        <w:rPr>
+          <w:lang w:val="en-US"/>
+        </w:rPr>
+      </w:pPr>
+      <w:r>
+        <w:rPr>
+          <w:lang w:val="en-US"/>
+        </w:rPr>
+        <w:t xml:space="preserve">                a[j + 1] = </w:t>
       </w:r>
       <w:proofErr w:type="spellStart"/>
       <w:r>
@@ -945,6 +818,11 @@
       </w:r>
     </w:p>
     <w:p>
+      <w:pPr>
+        <w:rPr>
+          <w:lang w:val="en-US"/>
+        </w:rPr>
+      </w:pPr>
       <w:r>
         <w:rPr>
           <w:lang w:val="en-US"/>
@@ -952,12 +830,21 @@
         <w:t xml:space="preserve">            </w:t>
       </w:r>
       <w:r>
+        <w:rPr>
+          <w:lang w:val="en-US"/>
+        </w:rPr>
         <w:t>}</w:t>
       </w:r>
     </w:p>
     <w:p>
       <w:r>
-        <w:t xml:space="preserve">        }</w:t>
+        <w:rPr>
+          <w:lang w:val="en-US"/>
+        </w:rPr>
+        <w:t xml:space="preserve">        </w:t>
+      </w:r>
+      <w:r>
+        <w:t>}</w:t>
       </w:r>
     </w:p>
     <w:p>
@@ -1067,7 +954,6 @@
       <w:r>
         <w:t>_</w:t>
       </w:r>
-      <w:proofErr w:type="gramStart"/>
       <w:r>
         <w:rPr>
           <w:lang w:val="en-US"/>
@@ -1077,7 +963,6 @@
       <w:r>
         <w:t>(</w:t>
       </w:r>
-      <w:proofErr w:type="gramEnd"/>
       <w:r>
         <w:rPr>
           <w:lang w:val="en-US"/>
@@ -1120,15 +1005,7 @@
         <w:ind w:left="708"/>
       </w:pPr>
       <w:r>
-        <w:t xml:space="preserve">Данные на входе: </w:t>
-      </w:r>
-      <w:proofErr w:type="gramStart"/>
-      <w:r>
-        <w:t>Массив</w:t>
-      </w:r>
-      <w:proofErr w:type="gramEnd"/>
-      <w:r>
-        <w:t xml:space="preserve"> состоящий из целых чисел. Первый аргумент, размер массива, второй аргумент адрес нулевого элемента. </w:t>
+        <w:t xml:space="preserve">Данные на входе: Массив состоящий из целых чисел. Первый аргумент, размер массива, второй аргумент адрес нулевого элемента. </w:t>
       </w:r>
     </w:p>
     <w:p>
@@ -1156,28 +1033,14 @@
         <w:rPr>
           <w:lang w:val="en-US"/>
         </w:rPr>
-        <w:t>find_max_</w:t>
-      </w:r>
-      <w:proofErr w:type="gramStart"/>
-      <w:r>
-        <w:rPr>
-          <w:lang w:val="en-US"/>
-        </w:rPr>
-        <w:t>array</w:t>
-      </w:r>
-      <w:proofErr w:type="spellEnd"/>
-      <w:r>
-        <w:rPr>
-          <w:lang w:val="en-US"/>
-        </w:rPr>
-        <w:t>(</w:t>
-      </w:r>
-      <w:proofErr w:type="gramEnd"/>
-      <w:r>
-        <w:rPr>
-          <w:lang w:val="en-US"/>
-        </w:rPr>
-        <w:t>int size, int a[])</w:t>
+        <w:t>find_max_array</w:t>
+      </w:r>
+      <w:proofErr w:type="spellEnd"/>
+      <w:r>
+        <w:rPr>
+          <w:lang w:val="en-US"/>
+        </w:rPr>
+        <w:t>(int size, int a[])</w:t>
       </w:r>
     </w:p>
     <w:p>
@@ -1203,16 +1066,8 @@
         <w:rPr>
           <w:lang w:val="en-US"/>
         </w:rPr>
-        <w:t xml:space="preserve">    int max = </w:t>
-      </w:r>
-      <w:proofErr w:type="gramStart"/>
-      <w:r>
-        <w:rPr>
-          <w:lang w:val="en-US"/>
-        </w:rPr>
-        <w:t>0;</w:t>
-      </w:r>
-      <w:proofErr w:type="gramEnd"/>
+        <w:t xml:space="preserve">    int max = 0;</w:t>
+      </w:r>
     </w:p>
     <w:p>
       <w:pPr>
@@ -1345,16 +1200,101 @@
         <w:rPr>
           <w:lang w:val="en-US"/>
         </w:rPr>
-        <w:t xml:space="preserve">                max = a[size</w:t>
-      </w:r>
-      <w:proofErr w:type="gramStart"/>
+        <w:t xml:space="preserve">                max = a[size];</w:t>
+      </w:r>
+    </w:p>
+    <w:p>
+      <w:pPr>
+        <w:rPr>
+          <w:lang w:val="en-US"/>
+        </w:rPr>
+      </w:pPr>
+      <w:r>
+        <w:rPr>
+          <w:lang w:val="en-US"/>
+        </w:rPr>
+        <w:t xml:space="preserve">        }</w:t>
+      </w:r>
+    </w:p>
+    <w:p>
+      <w:pPr>
+        <w:rPr>
+          <w:lang w:val="en-US"/>
+        </w:rPr>
+      </w:pPr>
+      <w:r>
+        <w:rPr>
+          <w:lang w:val="en-US"/>
+        </w:rPr>
+        <w:t xml:space="preserve">        else</w:t>
+      </w:r>
+    </w:p>
+    <w:p>
+      <w:pPr>
+        <w:rPr>
+          <w:lang w:val="en-US"/>
+        </w:rPr>
+      </w:pPr>
+      <w:r>
+        <w:rPr>
+          <w:lang w:val="en-US"/>
+        </w:rPr>
+        <w:t xml:space="preserve">        {</w:t>
+      </w:r>
+    </w:p>
+    <w:p>
+      <w:pPr>
+        <w:rPr>
+          <w:lang w:val="en-US"/>
+        </w:rPr>
+      </w:pPr>
+      <w:r>
+        <w:rPr>
+          <w:lang w:val="en-US"/>
+        </w:rPr>
+        <w:t xml:space="preserve">            if (max &lt; a[</w:t>
+      </w:r>
+      <w:proofErr w:type="spellStart"/>
+      <w:r>
+        <w:rPr>
+          <w:lang w:val="en-US"/>
+        </w:rPr>
+        <w:t>i</w:t>
+      </w:r>
+      <w:proofErr w:type="spellEnd"/>
+      <w:r>
+        <w:rPr>
+          <w:lang w:val="en-US"/>
+        </w:rPr>
+        <w:t>])</w:t>
+      </w:r>
+    </w:p>
+    <w:p>
+      <w:pPr>
+        <w:rPr>
+          <w:lang w:val="en-US"/>
+        </w:rPr>
+      </w:pPr>
+      <w:r>
+        <w:rPr>
+          <w:lang w:val="en-US"/>
+        </w:rPr>
+        <w:t xml:space="preserve">                max = a[</w:t>
+      </w:r>
+      <w:proofErr w:type="spellStart"/>
+      <w:r>
+        <w:rPr>
+          <w:lang w:val="en-US"/>
+        </w:rPr>
+        <w:t>i</w:t>
+      </w:r>
+      <w:proofErr w:type="spellEnd"/>
       <w:r>
         <w:rPr>
           <w:lang w:val="en-US"/>
         </w:rPr>
         <w:t>];</w:t>
       </w:r>
-      <w:proofErr w:type="gramEnd"/>
     </w:p>
     <w:p>
       <w:pPr>
@@ -1379,101 +1319,6 @@
         <w:rPr>
           <w:lang w:val="en-US"/>
         </w:rPr>
-        <w:t xml:space="preserve">        else</w:t>
-      </w:r>
-    </w:p>
-    <w:p>
-      <w:pPr>
-        <w:rPr>
-          <w:lang w:val="en-US"/>
-        </w:rPr>
-      </w:pPr>
-      <w:r>
-        <w:rPr>
-          <w:lang w:val="en-US"/>
-        </w:rPr>
-        <w:t xml:space="preserve">        {</w:t>
-      </w:r>
-    </w:p>
-    <w:p>
-      <w:pPr>
-        <w:rPr>
-          <w:lang w:val="en-US"/>
-        </w:rPr>
-      </w:pPr>
-      <w:r>
-        <w:rPr>
-          <w:lang w:val="en-US"/>
-        </w:rPr>
-        <w:t xml:space="preserve">            if (max &lt; a[</w:t>
-      </w:r>
-      <w:proofErr w:type="spellStart"/>
-      <w:r>
-        <w:rPr>
-          <w:lang w:val="en-US"/>
-        </w:rPr>
-        <w:t>i</w:t>
-      </w:r>
-      <w:proofErr w:type="spellEnd"/>
-      <w:r>
-        <w:rPr>
-          <w:lang w:val="en-US"/>
-        </w:rPr>
-        <w:t>])</w:t>
-      </w:r>
-    </w:p>
-    <w:p>
-      <w:pPr>
-        <w:rPr>
-          <w:lang w:val="en-US"/>
-        </w:rPr>
-      </w:pPr>
-      <w:r>
-        <w:rPr>
-          <w:lang w:val="en-US"/>
-        </w:rPr>
-        <w:t xml:space="preserve">                max = a[</w:t>
-      </w:r>
-      <w:proofErr w:type="spellStart"/>
-      <w:r>
-        <w:rPr>
-          <w:lang w:val="en-US"/>
-        </w:rPr>
-        <w:t>i</w:t>
-      </w:r>
-      <w:proofErr w:type="spellEnd"/>
-      <w:proofErr w:type="gramStart"/>
-      <w:r>
-        <w:rPr>
-          <w:lang w:val="en-US"/>
-        </w:rPr>
-        <w:t>];</w:t>
-      </w:r>
-      <w:proofErr w:type="gramEnd"/>
-    </w:p>
-    <w:p>
-      <w:pPr>
-        <w:rPr>
-          <w:lang w:val="en-US"/>
-        </w:rPr>
-      </w:pPr>
-      <w:r>
-        <w:rPr>
-          <w:lang w:val="en-US"/>
-        </w:rPr>
-        <w:t xml:space="preserve">        }</w:t>
-      </w:r>
-    </w:p>
-    <w:p>
-      <w:pPr>
-        <w:rPr>
-          <w:lang w:val="en-US"/>
-        </w:rPr>
-      </w:pPr>
-      <w:r>
-        <w:rPr>
-          <w:lang w:val="en-US"/>
-        </w:rPr>
         <w:t xml:space="preserve">    }</w:t>
       </w:r>
     </w:p>
@@ -1487,19 +1332,19 @@
         <w:rPr>
           <w:lang w:val="en-US"/>
         </w:rPr>
-        <w:t xml:space="preserve">    return </w:t>
-      </w:r>
-      <w:proofErr w:type="gramStart"/>
-      <w:r>
-        <w:rPr>
-          <w:lang w:val="en-US"/>
-        </w:rPr>
-        <w:t>max;</w:t>
-      </w:r>
-      <w:proofErr w:type="gramEnd"/>
-    </w:p>
-    <w:p>
-      <w:r>
+        <w:t xml:space="preserve">    return max;</w:t>
+      </w:r>
+    </w:p>
+    <w:p>
+      <w:pPr>
+        <w:rPr>
+          <w:lang w:val="en-US"/>
+        </w:rPr>
+      </w:pPr>
+      <w:r>
+        <w:rPr>
+          <w:lang w:val="en-US"/>
+        </w:rPr>
         <w:t>}</w:t>
       </w:r>
     </w:p>
@@ -1606,7 +1451,6 @@
       <w:r>
         <w:t>_</w:t>
       </w:r>
-      <w:proofErr w:type="gramStart"/>
       <w:r>
         <w:rPr>
           <w:lang w:val="en-US"/>
@@ -1616,7 +1460,6 @@
       <w:r>
         <w:t>(</w:t>
       </w:r>
-      <w:proofErr w:type="gramEnd"/>
       <w:r>
         <w:rPr>
           <w:lang w:val="en-US"/>
@@ -1687,28 +1530,14 @@
         <w:rPr>
           <w:lang w:val="en-US"/>
         </w:rPr>
-        <w:t>is_two_</w:t>
-      </w:r>
-      <w:proofErr w:type="gramStart"/>
-      <w:r>
-        <w:rPr>
-          <w:lang w:val="en-US"/>
-        </w:rPr>
-        <w:t>same</w:t>
-      </w:r>
-      <w:proofErr w:type="spellEnd"/>
-      <w:r>
-        <w:rPr>
-          <w:lang w:val="en-US"/>
-        </w:rPr>
-        <w:t>(</w:t>
-      </w:r>
-      <w:proofErr w:type="gramEnd"/>
-      <w:r>
-        <w:rPr>
-          <w:lang w:val="en-US"/>
-        </w:rPr>
-        <w:t>int size, int a[])</w:t>
+        <w:t>is_two_same</w:t>
+      </w:r>
+      <w:proofErr w:type="spellEnd"/>
+      <w:r>
+        <w:rPr>
+          <w:lang w:val="en-US"/>
+        </w:rPr>
+        <w:t>(int size, int a[])</w:t>
       </w:r>
     </w:p>
     <w:p>
@@ -1734,16 +1563,8 @@
         <w:rPr>
           <w:lang w:val="en-US"/>
         </w:rPr>
-        <w:t xml:space="preserve">    int flag = </w:t>
-      </w:r>
-      <w:proofErr w:type="gramStart"/>
-      <w:r>
-        <w:rPr>
-          <w:lang w:val="en-US"/>
-        </w:rPr>
-        <w:t>0;</w:t>
-      </w:r>
-      <w:proofErr w:type="gramEnd"/>
+        <w:t xml:space="preserve">    int flag = 0;</w:t>
+      </w:r>
     </w:p>
     <w:p>
       <w:pPr>
@@ -1891,21 +1712,7 @@
         <w:rPr>
           <w:lang w:val="en-US"/>
         </w:rPr>
-        <w:t xml:space="preserve">] == </w:t>
-      </w:r>
-      <w:proofErr w:type="gramStart"/>
-      <w:r>
-        <w:rPr>
-          <w:lang w:val="en-US"/>
-        </w:rPr>
-        <w:t>a[</w:t>
-      </w:r>
-      <w:proofErr w:type="gramEnd"/>
-      <w:r>
-        <w:rPr>
-          <w:lang w:val="en-US"/>
-        </w:rPr>
-        <w:t>j + 1])</w:t>
+        <w:t>] == a[j + 1])</w:t>
       </w:r>
     </w:p>
     <w:p>
@@ -1931,36 +1738,37 @@
         <w:rPr>
           <w:lang w:val="en-US"/>
         </w:rPr>
-        <w:t xml:space="preserve">                flag = </w:t>
-      </w:r>
-      <w:proofErr w:type="gramStart"/>
-      <w:r>
-        <w:rPr>
-          <w:lang w:val="en-US"/>
-        </w:rPr>
-        <w:t>1;</w:t>
-      </w:r>
-      <w:proofErr w:type="gramEnd"/>
-    </w:p>
-    <w:p>
+        <w:t xml:space="preserve">                flag = 1;</w:t>
+      </w:r>
+    </w:p>
+    <w:p>
+      <w:pPr>
+        <w:rPr>
+          <w:lang w:val="en-US"/>
+        </w:rPr>
+      </w:pPr>
       <w:r>
         <w:rPr>
           <w:lang w:val="en-US"/>
         </w:rPr>
         <w:t xml:space="preserve">                </w:t>
       </w:r>
-      <w:proofErr w:type="spellStart"/>
-      <w:r>
-        <w:t>break</w:t>
-      </w:r>
-      <w:proofErr w:type="spellEnd"/>
-      <w:r>
-        <w:t>;</w:t>
-      </w:r>
-    </w:p>
-    <w:p>
-      <w:r>
-        <w:t xml:space="preserve">            }</w:t>
+      <w:r>
+        <w:rPr>
+          <w:lang w:val="en-US"/>
+        </w:rPr>
+        <w:t>break;</w:t>
+      </w:r>
+    </w:p>
+    <w:p>
+      <w:r>
+        <w:rPr>
+          <w:lang w:val="en-US"/>
+        </w:rPr>
+        <w:t xml:space="preserve">            </w:t>
+      </w:r>
+      <w:r>
+        <w:t>}</w:t>
       </w:r>
     </w:p>
     <w:p>
@@ -2084,28 +1892,14 @@
         <w:rPr>
           <w:lang w:val="en-US"/>
         </w:rPr>
-        <w:t>change_max_</w:t>
-      </w:r>
-      <w:proofErr w:type="gramStart"/>
-      <w:r>
-        <w:rPr>
-          <w:lang w:val="en-US"/>
-        </w:rPr>
-        <w:t>min</w:t>
-      </w:r>
-      <w:proofErr w:type="spellEnd"/>
-      <w:r>
-        <w:rPr>
-          <w:lang w:val="en-US"/>
-        </w:rPr>
-        <w:t>(</w:t>
-      </w:r>
-      <w:proofErr w:type="gramEnd"/>
-      <w:r>
-        <w:rPr>
-          <w:lang w:val="en-US"/>
-        </w:rPr>
-        <w:t xml:space="preserve">int size, int a[]) </w:t>
+        <w:t>change_max_min</w:t>
+      </w:r>
+      <w:proofErr w:type="spellEnd"/>
+      <w:r>
+        <w:rPr>
+          <w:lang w:val="en-US"/>
+        </w:rPr>
+        <w:t xml:space="preserve">(int size, int a[]) </w:t>
       </w:r>
     </w:p>
     <w:p>
@@ -2147,28 +1941,14 @@
         <w:rPr>
           <w:lang w:val="en-US"/>
         </w:rPr>
-        <w:t>change_max_</w:t>
-      </w:r>
-      <w:proofErr w:type="gramStart"/>
-      <w:r>
-        <w:rPr>
-          <w:lang w:val="en-US"/>
-        </w:rPr>
-        <w:t>min</w:t>
-      </w:r>
-      <w:proofErr w:type="spellEnd"/>
-      <w:r>
-        <w:rPr>
-          <w:lang w:val="en-US"/>
-        </w:rPr>
-        <w:t>(</w:t>
-      </w:r>
-      <w:proofErr w:type="gramEnd"/>
-      <w:r>
-        <w:rPr>
-          <w:lang w:val="en-US"/>
-        </w:rPr>
-        <w:t>int size, int a[])</w:t>
+        <w:t>change_max_min</w:t>
+      </w:r>
+      <w:proofErr w:type="spellEnd"/>
+      <w:r>
+        <w:rPr>
+          <w:lang w:val="en-US"/>
+        </w:rPr>
+        <w:t>(int size, int a[])</w:t>
       </w:r>
     </w:p>
     <w:p>
@@ -2243,14 +2023,7 @@
         <w:rPr>
           <w:lang w:val="en-US"/>
         </w:rPr>
-        <w:t>tmp_</w:t>
-      </w:r>
-      <w:proofErr w:type="gramStart"/>
-      <w:r>
-        <w:rPr>
-          <w:lang w:val="en-US"/>
-        </w:rPr>
-        <w:t>max</w:t>
+        <w:t>tmp_max</w:t>
       </w:r>
       <w:proofErr w:type="spellEnd"/>
       <w:r>
@@ -2259,7 +2032,6 @@
         </w:rPr>
         <w:t>;</w:t>
       </w:r>
-      <w:proofErr w:type="gramEnd"/>
     </w:p>
     <w:p>
       <w:pPr>
@@ -2285,21 +2057,7 @@
         <w:rPr>
           <w:lang w:val="en-US"/>
         </w:rPr>
-        <w:t xml:space="preserve"> = </w:t>
-      </w:r>
-      <w:proofErr w:type="gramStart"/>
-      <w:r>
-        <w:rPr>
-          <w:lang w:val="en-US"/>
-        </w:rPr>
-        <w:t>a[</w:t>
-      </w:r>
-      <w:proofErr w:type="gramEnd"/>
-      <w:r>
-        <w:rPr>
-          <w:lang w:val="en-US"/>
-        </w:rPr>
-        <w:t>0];</w:t>
+        <w:t xml:space="preserve"> = a[0];</w:t>
       </w:r>
     </w:p>
     <w:p>
@@ -2326,21 +2084,7 @@
         <w:rPr>
           <w:lang w:val="en-US"/>
         </w:rPr>
-        <w:t xml:space="preserve"> = </w:t>
-      </w:r>
-      <w:proofErr w:type="gramStart"/>
-      <w:r>
-        <w:rPr>
-          <w:lang w:val="en-US"/>
-        </w:rPr>
-        <w:t>a[</w:t>
-      </w:r>
-      <w:proofErr w:type="gramEnd"/>
-      <w:r>
-        <w:rPr>
-          <w:lang w:val="en-US"/>
-        </w:rPr>
-        <w:t>0];</w:t>
+        <w:t xml:space="preserve"> = a[0];</w:t>
       </w:r>
     </w:p>
     <w:p>
@@ -2489,10 +2233,36 @@
         <w:rPr>
           <w:lang w:val="en-US"/>
         </w:rPr>
-        <w:t xml:space="preserve"> = </w:t>
-      </w:r>
-      <w:proofErr w:type="spellStart"/>
-      <w:proofErr w:type="gramStart"/>
+        <w:t xml:space="preserve"> = i;</w:t>
+      </w:r>
+    </w:p>
+    <w:p>
+      <w:pPr>
+        <w:rPr>
+          <w:lang w:val="en-US"/>
+        </w:rPr>
+      </w:pPr>
+      <w:r>
+        <w:rPr>
+          <w:lang w:val="en-US"/>
+        </w:rPr>
+        <w:t xml:space="preserve">            </w:t>
+      </w:r>
+      <w:proofErr w:type="spellStart"/>
+      <w:r>
+        <w:rPr>
+          <w:lang w:val="en-US"/>
+        </w:rPr>
+        <w:t>tmp_min</w:t>
+      </w:r>
+      <w:proofErr w:type="spellEnd"/>
+      <w:r>
+        <w:rPr>
+          <w:lang w:val="en-US"/>
+        </w:rPr>
+        <w:t xml:space="preserve"> = a[</w:t>
+      </w:r>
+      <w:proofErr w:type="spellStart"/>
       <w:r>
         <w:rPr>
           <w:lang w:val="en-US"/>
@@ -2504,366 +2274,292 @@
         <w:rPr>
           <w:lang w:val="en-US"/>
         </w:rPr>
+        <w:t>];</w:t>
+      </w:r>
+    </w:p>
+    <w:p>
+      <w:pPr>
+        <w:rPr>
+          <w:lang w:val="en-US"/>
+        </w:rPr>
+      </w:pPr>
+      <w:r>
+        <w:rPr>
+          <w:lang w:val="en-US"/>
+        </w:rPr>
+        <w:t xml:space="preserve">        }</w:t>
+      </w:r>
+    </w:p>
+    <w:p>
+      <w:pPr>
+        <w:rPr>
+          <w:lang w:val="en-US"/>
+        </w:rPr>
+      </w:pPr>
+      <w:r>
+        <w:rPr>
+          <w:lang w:val="en-US"/>
+        </w:rPr>
+        <w:t xml:space="preserve">        if (</w:t>
+      </w:r>
+      <w:proofErr w:type="spellStart"/>
+      <w:r>
+        <w:rPr>
+          <w:lang w:val="en-US"/>
+        </w:rPr>
+        <w:t>tmp_max</w:t>
+      </w:r>
+      <w:proofErr w:type="spellEnd"/>
+      <w:r>
+        <w:rPr>
+          <w:lang w:val="en-US"/>
+        </w:rPr>
+        <w:t xml:space="preserve"> &lt; a[</w:t>
+      </w:r>
+      <w:proofErr w:type="spellStart"/>
+      <w:r>
+        <w:rPr>
+          <w:lang w:val="en-US"/>
+        </w:rPr>
+        <w:t>i</w:t>
+      </w:r>
+      <w:proofErr w:type="spellEnd"/>
+      <w:r>
+        <w:rPr>
+          <w:lang w:val="en-US"/>
+        </w:rPr>
+        <w:t>])</w:t>
+      </w:r>
+    </w:p>
+    <w:p>
+      <w:pPr>
+        <w:rPr>
+          <w:lang w:val="en-US"/>
+        </w:rPr>
+      </w:pPr>
+      <w:r>
+        <w:rPr>
+          <w:lang w:val="en-US"/>
+        </w:rPr>
+        <w:t xml:space="preserve">        {</w:t>
+      </w:r>
+    </w:p>
+    <w:p>
+      <w:pPr>
+        <w:rPr>
+          <w:lang w:val="en-US"/>
+        </w:rPr>
+      </w:pPr>
+      <w:r>
+        <w:rPr>
+          <w:lang w:val="en-US"/>
+        </w:rPr>
+        <w:t xml:space="preserve">            </w:t>
+      </w:r>
+      <w:proofErr w:type="spellStart"/>
+      <w:r>
+        <w:rPr>
+          <w:lang w:val="en-US"/>
+        </w:rPr>
+        <w:t>flag_max</w:t>
+      </w:r>
+      <w:proofErr w:type="spellEnd"/>
+      <w:r>
+        <w:rPr>
+          <w:lang w:val="en-US"/>
+        </w:rPr>
+        <w:t xml:space="preserve"> = i;</w:t>
+      </w:r>
+    </w:p>
+    <w:p>
+      <w:pPr>
+        <w:rPr>
+          <w:lang w:val="en-US"/>
+        </w:rPr>
+      </w:pPr>
+      <w:r>
+        <w:rPr>
+          <w:lang w:val="en-US"/>
+        </w:rPr>
+        <w:t xml:space="preserve">            </w:t>
+      </w:r>
+      <w:proofErr w:type="spellStart"/>
+      <w:r>
+        <w:rPr>
+          <w:lang w:val="en-US"/>
+        </w:rPr>
+        <w:t>tmp_max</w:t>
+      </w:r>
+      <w:proofErr w:type="spellEnd"/>
+      <w:r>
+        <w:rPr>
+          <w:lang w:val="en-US"/>
+        </w:rPr>
+        <w:t xml:space="preserve"> = a[</w:t>
+      </w:r>
+      <w:proofErr w:type="spellStart"/>
+      <w:r>
+        <w:rPr>
+          <w:lang w:val="en-US"/>
+        </w:rPr>
+        <w:t>i</w:t>
+      </w:r>
+      <w:proofErr w:type="spellEnd"/>
+      <w:r>
+        <w:rPr>
+          <w:lang w:val="en-US"/>
+        </w:rPr>
+        <w:t>];</w:t>
+      </w:r>
+    </w:p>
+    <w:p>
+      <w:pPr>
+        <w:rPr>
+          <w:lang w:val="en-US"/>
+        </w:rPr>
+      </w:pPr>
+      <w:r>
+        <w:rPr>
+          <w:lang w:val="en-US"/>
+        </w:rPr>
+        <w:t xml:space="preserve">        }</w:t>
+      </w:r>
+    </w:p>
+    <w:p>
+      <w:pPr>
+        <w:rPr>
+          <w:lang w:val="en-US"/>
+        </w:rPr>
+      </w:pPr>
+      <w:r>
+        <w:rPr>
+          <w:lang w:val="en-US"/>
+        </w:rPr>
+        <w:t xml:space="preserve">    }</w:t>
+      </w:r>
+    </w:p>
+    <w:p>
+      <w:pPr>
+        <w:rPr>
+          <w:lang w:val="en-US"/>
+        </w:rPr>
+      </w:pPr>
+      <w:r>
+        <w:rPr>
+          <w:lang w:val="en-US"/>
+        </w:rPr>
+        <w:t xml:space="preserve">    </w:t>
+      </w:r>
+      <w:proofErr w:type="spellStart"/>
+      <w:r>
+        <w:rPr>
+          <w:lang w:val="en-US"/>
+        </w:rPr>
+        <w:t>tmp_min</w:t>
+      </w:r>
+      <w:proofErr w:type="spellEnd"/>
+      <w:r>
+        <w:rPr>
+          <w:lang w:val="en-US"/>
+        </w:rPr>
+        <w:t xml:space="preserve"> = a[</w:t>
+      </w:r>
+      <w:proofErr w:type="spellStart"/>
+      <w:r>
+        <w:rPr>
+          <w:lang w:val="en-US"/>
+        </w:rPr>
+        <w:t>flag_min</w:t>
+      </w:r>
+      <w:proofErr w:type="spellEnd"/>
+      <w:r>
+        <w:rPr>
+          <w:lang w:val="en-US"/>
+        </w:rPr>
+        <w:t>];</w:t>
+      </w:r>
+    </w:p>
+    <w:p>
+      <w:pPr>
+        <w:rPr>
+          <w:lang w:val="en-US"/>
+        </w:rPr>
+      </w:pPr>
+      <w:r>
+        <w:rPr>
+          <w:lang w:val="en-US"/>
+        </w:rPr>
+        <w:t xml:space="preserve">    a[</w:t>
+      </w:r>
+      <w:proofErr w:type="spellStart"/>
+      <w:r>
+        <w:rPr>
+          <w:lang w:val="en-US"/>
+        </w:rPr>
+        <w:t>flag_min</w:t>
+      </w:r>
+      <w:proofErr w:type="spellEnd"/>
+      <w:r>
+        <w:rPr>
+          <w:lang w:val="en-US"/>
+        </w:rPr>
+        <w:t>] = a[</w:t>
+      </w:r>
+      <w:proofErr w:type="spellStart"/>
+      <w:r>
+        <w:rPr>
+          <w:lang w:val="en-US"/>
+        </w:rPr>
+        <w:t>flag_max</w:t>
+      </w:r>
+      <w:proofErr w:type="spellEnd"/>
+      <w:r>
+        <w:rPr>
+          <w:lang w:val="en-US"/>
+        </w:rPr>
+        <w:t>];</w:t>
+      </w:r>
+    </w:p>
+    <w:p>
+      <w:pPr>
+        <w:rPr>
+          <w:lang w:val="en-US"/>
+        </w:rPr>
+      </w:pPr>
+      <w:r>
+        <w:rPr>
+          <w:lang w:val="en-US"/>
+        </w:rPr>
+        <w:t xml:space="preserve">    a[</w:t>
+      </w:r>
+      <w:proofErr w:type="spellStart"/>
+      <w:r>
+        <w:rPr>
+          <w:lang w:val="en-US"/>
+        </w:rPr>
+        <w:t>flag_max</w:t>
+      </w:r>
+      <w:proofErr w:type="spellEnd"/>
+      <w:r>
+        <w:rPr>
+          <w:lang w:val="en-US"/>
+        </w:rPr>
+        <w:t xml:space="preserve">] = </w:t>
+      </w:r>
+      <w:proofErr w:type="spellStart"/>
+      <w:r>
+        <w:rPr>
+          <w:lang w:val="en-US"/>
+        </w:rPr>
+        <w:t>tmp_min</w:t>
+      </w:r>
+      <w:proofErr w:type="spellEnd"/>
+      <w:r>
+        <w:rPr>
+          <w:lang w:val="en-US"/>
+        </w:rPr>
         <w:t>;</w:t>
       </w:r>
-      <w:proofErr w:type="gramEnd"/>
-    </w:p>
-    <w:p>
-      <w:pPr>
-        <w:rPr>
-          <w:lang w:val="en-US"/>
-        </w:rPr>
-      </w:pPr>
-      <w:r>
-        <w:rPr>
-          <w:lang w:val="en-US"/>
-        </w:rPr>
-        <w:t xml:space="preserve">            </w:t>
-      </w:r>
-      <w:proofErr w:type="spellStart"/>
-      <w:r>
-        <w:rPr>
-          <w:lang w:val="en-US"/>
-        </w:rPr>
-        <w:t>tmp_min</w:t>
-      </w:r>
-      <w:proofErr w:type="spellEnd"/>
-      <w:r>
-        <w:rPr>
-          <w:lang w:val="en-US"/>
-        </w:rPr>
-        <w:t xml:space="preserve"> = a[</w:t>
-      </w:r>
-      <w:proofErr w:type="spellStart"/>
-      <w:r>
-        <w:rPr>
-          <w:lang w:val="en-US"/>
-        </w:rPr>
-        <w:t>i</w:t>
-      </w:r>
-      <w:proofErr w:type="spellEnd"/>
-      <w:proofErr w:type="gramStart"/>
-      <w:r>
-        <w:rPr>
-          <w:lang w:val="en-US"/>
-        </w:rPr>
-        <w:t>];</w:t>
-      </w:r>
-      <w:proofErr w:type="gramEnd"/>
-    </w:p>
-    <w:p>
-      <w:pPr>
-        <w:rPr>
-          <w:lang w:val="en-US"/>
-        </w:rPr>
-      </w:pPr>
-      <w:r>
-        <w:rPr>
-          <w:lang w:val="en-US"/>
-        </w:rPr>
-        <w:t xml:space="preserve">        }</w:t>
-      </w:r>
-    </w:p>
-    <w:p>
-      <w:pPr>
-        <w:rPr>
-          <w:lang w:val="en-US"/>
-        </w:rPr>
-      </w:pPr>
-      <w:r>
-        <w:rPr>
-          <w:lang w:val="en-US"/>
-        </w:rPr>
-        <w:t xml:space="preserve">        if (</w:t>
-      </w:r>
-      <w:proofErr w:type="spellStart"/>
-      <w:r>
-        <w:rPr>
-          <w:lang w:val="en-US"/>
-        </w:rPr>
-        <w:t>tmp_max</w:t>
-      </w:r>
-      <w:proofErr w:type="spellEnd"/>
-      <w:r>
-        <w:rPr>
-          <w:lang w:val="en-US"/>
-        </w:rPr>
-        <w:t xml:space="preserve"> &lt; a[</w:t>
-      </w:r>
-      <w:proofErr w:type="spellStart"/>
-      <w:r>
-        <w:rPr>
-          <w:lang w:val="en-US"/>
-        </w:rPr>
-        <w:t>i</w:t>
-      </w:r>
-      <w:proofErr w:type="spellEnd"/>
-      <w:r>
-        <w:rPr>
-          <w:lang w:val="en-US"/>
-        </w:rPr>
-        <w:t>])</w:t>
-      </w:r>
-    </w:p>
-    <w:p>
-      <w:pPr>
-        <w:rPr>
-          <w:lang w:val="en-US"/>
-        </w:rPr>
-      </w:pPr>
-      <w:r>
-        <w:rPr>
-          <w:lang w:val="en-US"/>
-        </w:rPr>
-        <w:t xml:space="preserve">        {</w:t>
-      </w:r>
-    </w:p>
-    <w:p>
-      <w:pPr>
-        <w:rPr>
-          <w:lang w:val="en-US"/>
-        </w:rPr>
-      </w:pPr>
-      <w:r>
-        <w:rPr>
-          <w:lang w:val="en-US"/>
-        </w:rPr>
-        <w:t xml:space="preserve">            </w:t>
-      </w:r>
-      <w:proofErr w:type="spellStart"/>
-      <w:r>
-        <w:rPr>
-          <w:lang w:val="en-US"/>
-        </w:rPr>
-        <w:t>flag_max</w:t>
-      </w:r>
-      <w:proofErr w:type="spellEnd"/>
-      <w:r>
-        <w:rPr>
-          <w:lang w:val="en-US"/>
-        </w:rPr>
-        <w:t xml:space="preserve"> = </w:t>
-      </w:r>
-      <w:proofErr w:type="spellStart"/>
-      <w:proofErr w:type="gramStart"/>
-      <w:r>
-        <w:rPr>
-          <w:lang w:val="en-US"/>
-        </w:rPr>
-        <w:t>i</w:t>
-      </w:r>
-      <w:proofErr w:type="spellEnd"/>
-      <w:r>
-        <w:rPr>
-          <w:lang w:val="en-US"/>
-        </w:rPr>
-        <w:t>;</w:t>
-      </w:r>
-      <w:proofErr w:type="gramEnd"/>
-    </w:p>
-    <w:p>
-      <w:pPr>
-        <w:rPr>
-          <w:lang w:val="en-US"/>
-        </w:rPr>
-      </w:pPr>
-      <w:r>
-        <w:rPr>
-          <w:lang w:val="en-US"/>
-        </w:rPr>
-        <w:t xml:space="preserve">            </w:t>
-      </w:r>
-      <w:proofErr w:type="spellStart"/>
-      <w:r>
-        <w:rPr>
-          <w:lang w:val="en-US"/>
-        </w:rPr>
-        <w:t>tmp_max</w:t>
-      </w:r>
-      <w:proofErr w:type="spellEnd"/>
-      <w:r>
-        <w:rPr>
-          <w:lang w:val="en-US"/>
-        </w:rPr>
-        <w:t xml:space="preserve"> = a[</w:t>
-      </w:r>
-      <w:proofErr w:type="spellStart"/>
-      <w:r>
-        <w:rPr>
-          <w:lang w:val="en-US"/>
-        </w:rPr>
-        <w:t>i</w:t>
-      </w:r>
-      <w:proofErr w:type="spellEnd"/>
-      <w:proofErr w:type="gramStart"/>
-      <w:r>
-        <w:rPr>
-          <w:lang w:val="en-US"/>
-        </w:rPr>
-        <w:t>];</w:t>
-      </w:r>
-      <w:proofErr w:type="gramEnd"/>
-    </w:p>
-    <w:p>
-      <w:pPr>
-        <w:rPr>
-          <w:lang w:val="en-US"/>
-        </w:rPr>
-      </w:pPr>
-      <w:r>
-        <w:rPr>
-          <w:lang w:val="en-US"/>
-        </w:rPr>
-        <w:t xml:space="preserve">        }</w:t>
-      </w:r>
-    </w:p>
-    <w:p>
-      <w:pPr>
-        <w:rPr>
-          <w:lang w:val="en-US"/>
-        </w:rPr>
-      </w:pPr>
-      <w:r>
-        <w:rPr>
-          <w:lang w:val="en-US"/>
-        </w:rPr>
-        <w:t xml:space="preserve">    }</w:t>
-      </w:r>
-    </w:p>
-    <w:p>
-      <w:pPr>
-        <w:rPr>
-          <w:lang w:val="en-US"/>
-        </w:rPr>
-      </w:pPr>
-      <w:r>
-        <w:rPr>
-          <w:lang w:val="en-US"/>
-        </w:rPr>
-        <w:t xml:space="preserve">    </w:t>
-      </w:r>
-      <w:proofErr w:type="spellStart"/>
-      <w:r>
-        <w:rPr>
-          <w:lang w:val="en-US"/>
-        </w:rPr>
-        <w:t>tmp_min</w:t>
-      </w:r>
-      <w:proofErr w:type="spellEnd"/>
-      <w:r>
-        <w:rPr>
-          <w:lang w:val="en-US"/>
-        </w:rPr>
-        <w:t xml:space="preserve"> = a[</w:t>
-      </w:r>
-      <w:proofErr w:type="spellStart"/>
-      <w:r>
-        <w:rPr>
-          <w:lang w:val="en-US"/>
-        </w:rPr>
-        <w:t>flag_min</w:t>
-      </w:r>
-      <w:proofErr w:type="spellEnd"/>
-      <w:proofErr w:type="gramStart"/>
-      <w:r>
-        <w:rPr>
-          <w:lang w:val="en-US"/>
-        </w:rPr>
-        <w:t>];</w:t>
-      </w:r>
-      <w:proofErr w:type="gramEnd"/>
-    </w:p>
-    <w:p>
-      <w:pPr>
-        <w:rPr>
-          <w:lang w:val="en-US"/>
-        </w:rPr>
-      </w:pPr>
-      <w:r>
-        <w:rPr>
-          <w:lang w:val="en-US"/>
-        </w:rPr>
-        <w:t xml:space="preserve">    a[</w:t>
-      </w:r>
-      <w:proofErr w:type="spellStart"/>
-      <w:r>
-        <w:rPr>
-          <w:lang w:val="en-US"/>
-        </w:rPr>
-        <w:t>flag_min</w:t>
-      </w:r>
-      <w:proofErr w:type="spellEnd"/>
-      <w:r>
-        <w:rPr>
-          <w:lang w:val="en-US"/>
-        </w:rPr>
-        <w:t>] = a[</w:t>
-      </w:r>
-      <w:proofErr w:type="spellStart"/>
-      <w:r>
-        <w:rPr>
-          <w:lang w:val="en-US"/>
-        </w:rPr>
-        <w:t>flag_max</w:t>
-      </w:r>
-      <w:proofErr w:type="spellEnd"/>
-      <w:proofErr w:type="gramStart"/>
-      <w:r>
-        <w:rPr>
-          <w:lang w:val="en-US"/>
-        </w:rPr>
-        <w:t>];</w:t>
-      </w:r>
-      <w:proofErr w:type="gramEnd"/>
-    </w:p>
-    <w:p>
-      <w:pPr>
-        <w:rPr>
-          <w:lang w:val="en-US"/>
-        </w:rPr>
-      </w:pPr>
-      <w:r>
-        <w:rPr>
-          <w:lang w:val="en-US"/>
-        </w:rPr>
-        <w:t xml:space="preserve">    a[</w:t>
-      </w:r>
-      <w:proofErr w:type="spellStart"/>
-      <w:r>
-        <w:rPr>
-          <w:lang w:val="en-US"/>
-        </w:rPr>
-        <w:t>flag_max</w:t>
-      </w:r>
-      <w:proofErr w:type="spellEnd"/>
-      <w:r>
-        <w:rPr>
-          <w:lang w:val="en-US"/>
-        </w:rPr>
-        <w:t xml:space="preserve">] = </w:t>
-      </w:r>
-      <w:proofErr w:type="spellStart"/>
-      <w:r>
-        <w:rPr>
-          <w:lang w:val="en-US"/>
-        </w:rPr>
-        <w:t>tmp_</w:t>
-      </w:r>
-      <w:proofErr w:type="gramStart"/>
-      <w:r>
-        <w:rPr>
-          <w:lang w:val="en-US"/>
-        </w:rPr>
-        <w:t>min</w:t>
-      </w:r>
-      <w:proofErr w:type="spellEnd"/>
-      <w:r>
-        <w:rPr>
-          <w:lang w:val="en-US"/>
-        </w:rPr>
-        <w:t>;</w:t>
-      </w:r>
-      <w:proofErr w:type="gramEnd"/>
     </w:p>
     <w:p>
       <w:r>
@@ -2952,7 +2648,516 @@
     </w:p>
     <w:p/>
     <w:p>
-      <w:r>
+      <w:pPr>
+        <w:rPr>
+          <w:lang w:val="en-US"/>
+        </w:rPr>
+      </w:pPr>
+      <w:r>
+        <w:rPr>
+          <w:lang w:val="en-US"/>
+        </w:rPr>
+        <w:t>#include &lt;stdio.h&gt;</w:t>
+      </w:r>
+    </w:p>
+    <w:p>
+      <w:pPr>
+        <w:rPr>
+          <w:lang w:val="en-US"/>
+        </w:rPr>
+      </w:pPr>
+    </w:p>
+    <w:p>
+      <w:pPr>
+        <w:rPr>
+          <w:lang w:val="en-US"/>
+        </w:rPr>
+      </w:pPr>
+      <w:r>
+        <w:rPr>
+          <w:lang w:val="en-US"/>
+        </w:rPr>
+        <w:t>int sum_diagonal(int SIZE, int a[SIZE][SIZE])</w:t>
+      </w:r>
+    </w:p>
+    <w:p>
+      <w:pPr>
+        <w:rPr>
+          <w:lang w:val="en-US"/>
+        </w:rPr>
+      </w:pPr>
+      <w:r>
+        <w:rPr>
+          <w:lang w:val="en-US"/>
+        </w:rPr>
+        <w:t>{</w:t>
+      </w:r>
+    </w:p>
+    <w:p>
+      <w:pPr>
+        <w:rPr>
+          <w:lang w:val="en-US"/>
+        </w:rPr>
+      </w:pPr>
+      <w:r>
+        <w:rPr>
+          <w:lang w:val="en-US"/>
+        </w:rPr>
+        <w:t xml:space="preserve">    int sum = 0;</w:t>
+      </w:r>
+    </w:p>
+    <w:p>
+      <w:pPr>
+        <w:rPr>
+          <w:lang w:val="en-US"/>
+        </w:rPr>
+      </w:pPr>
+      <w:r>
+        <w:rPr>
+          <w:lang w:val="en-US"/>
+        </w:rPr>
+        <w:t xml:space="preserve">    for (int i = 0; i &lt; SIZE; i++)</w:t>
+      </w:r>
+    </w:p>
+    <w:p>
+      <w:pPr>
+        <w:rPr>
+          <w:lang w:val="en-US"/>
+        </w:rPr>
+      </w:pPr>
+      <w:r>
+        <w:rPr>
+          <w:lang w:val="en-US"/>
+        </w:rPr>
+        <w:t xml:space="preserve">        sum = sum + a[i][i];</w:t>
+      </w:r>
+    </w:p>
+    <w:p>
+      <w:pPr>
+        <w:rPr>
+          <w:lang w:val="en-US"/>
+        </w:rPr>
+      </w:pPr>
+      <w:r>
+        <w:rPr>
+          <w:lang w:val="en-US"/>
+        </w:rPr>
+        <w:t xml:space="preserve">    return sum;</w:t>
+      </w:r>
+    </w:p>
+    <w:p>
+      <w:pPr>
+        <w:rPr>
+          <w:lang w:val="en-US"/>
+        </w:rPr>
+      </w:pPr>
+      <w:r>
+        <w:rPr>
+          <w:lang w:val="en-US"/>
+        </w:rPr>
+        <w:t>}</w:t>
+      </w:r>
+    </w:p>
+    <w:p>
+      <w:pPr>
+        <w:rPr>
+          <w:lang w:val="en-US"/>
+        </w:rPr>
+      </w:pPr>
+    </w:p>
+    <w:p>
+      <w:pPr>
+        <w:rPr>
+          <w:lang w:val="en-US"/>
+        </w:rPr>
+      </w:pPr>
+      <w:r>
+        <w:rPr>
+          <w:lang w:val="en-US"/>
+        </w:rPr>
+        <w:t>void set_mass(int SIZE, int a[SIZE][SIZE])</w:t>
+      </w:r>
+    </w:p>
+    <w:p>
+      <w:pPr>
+        <w:rPr>
+          <w:lang w:val="en-US"/>
+        </w:rPr>
+      </w:pPr>
+      <w:r>
+        <w:rPr>
+          <w:lang w:val="en-US"/>
+        </w:rPr>
+        <w:t>{</w:t>
+      </w:r>
+    </w:p>
+    <w:p>
+      <w:pPr>
+        <w:rPr>
+          <w:lang w:val="en-US"/>
+        </w:rPr>
+      </w:pPr>
+      <w:r>
+        <w:rPr>
+          <w:lang w:val="en-US"/>
+        </w:rPr>
+        <w:t xml:space="preserve">    for (int i = 0; i &lt; SIZE; i++)</w:t>
+      </w:r>
+    </w:p>
+    <w:p>
+      <w:pPr>
+        <w:rPr>
+          <w:lang w:val="en-US"/>
+        </w:rPr>
+      </w:pPr>
+      <w:r>
+        <w:rPr>
+          <w:lang w:val="en-US"/>
+        </w:rPr>
+        <w:t xml:space="preserve">    {</w:t>
+      </w:r>
+    </w:p>
+    <w:p>
+      <w:pPr>
+        <w:rPr>
+          <w:lang w:val="en-US"/>
+        </w:rPr>
+      </w:pPr>
+      <w:r>
+        <w:rPr>
+          <w:lang w:val="en-US"/>
+        </w:rPr>
+        <w:t xml:space="preserve">        for (int j = 0; j &lt; SIZE; j++)</w:t>
+      </w:r>
+    </w:p>
+    <w:p>
+      <w:pPr>
+        <w:rPr>
+          <w:lang w:val="en-US"/>
+        </w:rPr>
+      </w:pPr>
+      <w:r>
+        <w:rPr>
+          <w:lang w:val="en-US"/>
+        </w:rPr>
+        <w:t xml:space="preserve">            scanf("%d", &amp;a[i][j]);</w:t>
+      </w:r>
+    </w:p>
+    <w:p>
+      <w:pPr>
+        <w:rPr>
+          <w:lang w:val="en-US"/>
+        </w:rPr>
+      </w:pPr>
+      <w:r>
+        <w:rPr>
+          <w:lang w:val="en-US"/>
+        </w:rPr>
+        <w:t xml:space="preserve">    }</w:t>
+      </w:r>
+    </w:p>
+    <w:p>
+      <w:pPr>
+        <w:rPr>
+          <w:lang w:val="en-US"/>
+        </w:rPr>
+      </w:pPr>
+      <w:r>
+        <w:rPr>
+          <w:lang w:val="en-US"/>
+        </w:rPr>
+        <w:t>}</w:t>
+      </w:r>
+    </w:p>
+    <w:p>
+      <w:pPr>
+        <w:rPr>
+          <w:lang w:val="en-US"/>
+        </w:rPr>
+      </w:pPr>
+    </w:p>
+    <w:p>
+      <w:pPr>
+        <w:rPr>
+          <w:lang w:val="en-US"/>
+        </w:rPr>
+      </w:pPr>
+      <w:r>
+        <w:rPr>
+          <w:lang w:val="en-US"/>
+        </w:rPr>
+        <w:t>int main()</w:t>
+      </w:r>
+    </w:p>
+    <w:p>
+      <w:pPr>
+        <w:rPr>
+          <w:lang w:val="en-US"/>
+        </w:rPr>
+      </w:pPr>
+      <w:r>
+        <w:rPr>
+          <w:lang w:val="en-US"/>
+        </w:rPr>
+        <w:t>{</w:t>
+      </w:r>
+    </w:p>
+    <w:p>
+      <w:pPr>
+        <w:rPr>
+          <w:lang w:val="en-US"/>
+        </w:rPr>
+      </w:pPr>
+      <w:r>
+        <w:rPr>
+          <w:lang w:val="en-US"/>
+        </w:rPr>
+        <w:t xml:space="preserve">    int SIZE = 5;</w:t>
+      </w:r>
+    </w:p>
+    <w:p>
+      <w:pPr>
+        <w:rPr>
+          <w:lang w:val="en-US"/>
+        </w:rPr>
+      </w:pPr>
+      <w:r>
+        <w:rPr>
+          <w:lang w:val="en-US"/>
+        </w:rPr>
+        <w:t xml:space="preserve">    int a[SIZE][SIZE];</w:t>
+      </w:r>
+    </w:p>
+    <w:p>
+      <w:r>
+        <w:rPr>
+          <w:lang w:val="en-US"/>
+        </w:rPr>
+        <w:t xml:space="preserve">    </w:t>
+      </w:r>
+      <w:proofErr w:type="spellStart"/>
+      <w:r>
+        <w:t>set_mass</w:t>
+      </w:r>
+      <w:proofErr w:type="spellEnd"/>
+      <w:r>
+        <w:t>(SIZE, a);</w:t>
+      </w:r>
+    </w:p>
+    <w:p>
+      <w:pPr>
+        <w:rPr>
+          <w:lang w:val="en-US"/>
+        </w:rPr>
+      </w:pPr>
+      <w:r>
+        <w:lastRenderedPageBreak/>
+        <w:t xml:space="preserve">    </w:t>
+      </w:r>
+      <w:r>
+        <w:rPr>
+          <w:lang w:val="en-US"/>
+        </w:rPr>
+        <w:t>int average = (sum_diagonal(SIZE, a)) / SIZE;</w:t>
+      </w:r>
+    </w:p>
+    <w:p>
+      <w:pPr>
+        <w:rPr>
+          <w:lang w:val="en-US"/>
+        </w:rPr>
+      </w:pPr>
+      <w:r>
+        <w:rPr>
+          <w:lang w:val="en-US"/>
+        </w:rPr>
+        <w:t xml:space="preserve">    int count_max = 0;</w:t>
+      </w:r>
+    </w:p>
+    <w:p>
+      <w:pPr>
+        <w:rPr>
+          <w:lang w:val="en-US"/>
+        </w:rPr>
+      </w:pPr>
+      <w:r>
+        <w:rPr>
+          <w:lang w:val="en-US"/>
+        </w:rPr>
+        <w:t xml:space="preserve">    for (int i = 0; i &lt; SIZE; i++)</w:t>
+      </w:r>
+    </w:p>
+    <w:p>
+      <w:pPr>
+        <w:rPr>
+          <w:lang w:val="en-US"/>
+        </w:rPr>
+      </w:pPr>
+      <w:r>
+        <w:rPr>
+          <w:lang w:val="en-US"/>
+        </w:rPr>
+        <w:t xml:space="preserve">    {</w:t>
+      </w:r>
+    </w:p>
+    <w:p>
+      <w:pPr>
+        <w:rPr>
+          <w:lang w:val="en-US"/>
+        </w:rPr>
+      </w:pPr>
+      <w:r>
+        <w:rPr>
+          <w:lang w:val="en-US"/>
+        </w:rPr>
+        <w:t xml:space="preserve">        for (int j = 0; j &lt; SIZE; j++)</w:t>
+      </w:r>
+    </w:p>
+    <w:p>
+      <w:pPr>
+        <w:rPr>
+          <w:lang w:val="en-US"/>
+        </w:rPr>
+      </w:pPr>
+      <w:r>
+        <w:rPr>
+          <w:lang w:val="en-US"/>
+        </w:rPr>
+        <w:t xml:space="preserve">        {</w:t>
+      </w:r>
+    </w:p>
+    <w:p>
+      <w:pPr>
+        <w:rPr>
+          <w:lang w:val="en-US"/>
+        </w:rPr>
+      </w:pPr>
+      <w:r>
+        <w:rPr>
+          <w:lang w:val="en-US"/>
+        </w:rPr>
+        <w:t xml:space="preserve">            if (a[i][j] &gt; average)</w:t>
+      </w:r>
+    </w:p>
+    <w:p>
+      <w:pPr>
+        <w:rPr>
+          <w:lang w:val="en-US"/>
+        </w:rPr>
+      </w:pPr>
+      <w:r>
+        <w:rPr>
+          <w:lang w:val="en-US"/>
+        </w:rPr>
+        <w:t xml:space="preserve">                count_max++;</w:t>
+      </w:r>
+    </w:p>
+    <w:p>
+      <w:pPr>
+        <w:rPr>
+          <w:lang w:val="en-US"/>
+        </w:rPr>
+      </w:pPr>
+      <w:r>
+        <w:rPr>
+          <w:lang w:val="en-US"/>
+        </w:rPr>
+        <w:t xml:space="preserve">        }</w:t>
+      </w:r>
+    </w:p>
+    <w:p>
+      <w:pPr>
+        <w:rPr>
+          <w:lang w:val="en-US"/>
+        </w:rPr>
+      </w:pPr>
+      <w:r>
+        <w:rPr>
+          <w:lang w:val="en-US"/>
+        </w:rPr>
+        <w:t xml:space="preserve">    }</w:t>
+      </w:r>
+    </w:p>
+    <w:p>
+      <w:pPr>
+        <w:rPr>
+          <w:lang w:val="en-US"/>
+        </w:rPr>
+      </w:pPr>
+      <w:r>
+        <w:rPr>
+          <w:lang w:val="en-US"/>
+        </w:rPr>
+        <w:t xml:space="preserve">    printf("%d", count_max);</w:t>
+      </w:r>
+    </w:p>
+    <w:p>
+      <w:r>
+        <w:rPr>
+          <w:lang w:val="en-US"/>
+        </w:rPr>
+        <w:t xml:space="preserve">    </w:t>
+      </w:r>
+      <w:proofErr w:type="spellStart"/>
+      <w:r>
+        <w:t>return</w:t>
+      </w:r>
+      <w:proofErr w:type="spellEnd"/>
+      <w:r>
+        <w:t xml:space="preserve"> 0;</w:t>
+      </w:r>
+    </w:p>
+    <w:p>
+      <w:r>
+        <w:t>}</w:t>
+      </w:r>
+    </w:p>
+    <w:p/>
+    <w:p>
+      <w:r>
+        <w:rPr>
+          <w:noProof/>
+        </w:rPr>
+        <w:drawing>
+          <wp:inline distT="0" distB="0" distL="0" distR="0" wp14:anchorId="471D976A" wp14:editId="55468AE8">
+            <wp:extent cx="4333875" cy="5229225"/>
+            <wp:effectExtent l="0" t="0" r="9525" b="9525"/>
+            <wp:docPr id="904101134" name="Рисунок 1" descr="Изображение выглядит как текст, снимок экрана, программное обеспечение, Мультимедийное программное обеспечение&#10;&#10;Автоматически созданное описание"/>
+            <wp:cNvGraphicFramePr>
+              <a:graphicFrameLocks xmlns:a="http://schemas.openxmlformats.org/drawingml/2006/main" noChangeAspect="1"/>
+            </wp:cNvGraphicFramePr>
+            <a:graphic xmlns:a="http://schemas.openxmlformats.org/drawingml/2006/main">
+              <a:graphicData uri="http://schemas.openxmlformats.org/drawingml/2006/picture">
+                <pic:pic xmlns:pic="http://schemas.openxmlformats.org/drawingml/2006/picture">
+                  <pic:nvPicPr>
+                    <pic:cNvPr id="904101134" name="Рисунок 1" descr="Изображение выглядит как текст, снимок экрана, программное обеспечение, Мультимедийное программное обеспечение&#10;&#10;Автоматически созданное описание"/>
+                    <pic:cNvPicPr/>
+                  </pic:nvPicPr>
+                  <pic:blipFill>
+                    <a:blip r:embed="rId9"/>
+                    <a:stretch>
+                      <a:fillRect/>
+                    </a:stretch>
+                  </pic:blipFill>
+                  <pic:spPr>
+                    <a:xfrm>
+                      <a:off x="0" y="0"/>
+                      <a:ext cx="4333875" cy="5229225"/>
+                    </a:xfrm>
+                    <a:prstGeom prst="rect">
+                      <a:avLst/>
+                    </a:prstGeom>
+                  </pic:spPr>
+                </pic:pic>
+              </a:graphicData>
+            </a:graphic>
+          </wp:inline>
+        </w:drawing>
+      </w:r>
+    </w:p>
+    <w:p>
+      <w:r>
+        <w:lastRenderedPageBreak/>
         <w:t xml:space="preserve">Задача 7*. Клетки </w:t>
       </w:r>
     </w:p>
@@ -2961,15 +3166,7 @@
         <w:ind w:firstLine="708"/>
       </w:pPr>
       <w:r>
-        <w:t xml:space="preserve">Известно, что шахматная доска имеет размерность 8х8 и состоит из клеток </w:t>
-      </w:r>
-      <w:proofErr w:type="gramStart"/>
-      <w:r>
-        <w:t>2х</w:t>
-      </w:r>
-      <w:proofErr w:type="gramEnd"/>
-      <w:r>
-        <w:t xml:space="preserve"> цветов, например, черного и белого (см. рисунок). Каждая клетка имеет координату, состоящую из буквы и цифры. Горизонтальное расположение клетки определяется буквой от A до H, а вертикальное – цифрой от 1 до 8. Заметим, что клетка с координатой А1 имеет черный цвет. Требуется по заданной координате определить цвет клетки. </w:t>
+        <w:t xml:space="preserve">Известно, что шахматная доска имеет размерность 8х8 и состоит из клеток 2х цветов, например, черного и белого (см. рисунок). Каждая клетка имеет координату, состоящую из буквы и цифры. Горизонтальное расположение клетки определяется буквой от A до H, а вертикальное – цифрой от 1 до 8. Заметим, что клетка с координатой А1 имеет черный цвет. Требуется по заданной координате определить цвет клетки. </w:t>
       </w:r>
     </w:p>
     <w:p>

--- a/Homeworks.docx
+++ b/Homeworks.docx
@@ -30,13 +30,18 @@
       </w:r>
       <w:proofErr w:type="spellStart"/>
       <w:r>
-        <w:t>sort_array</w:t>
+        <w:t>sort_</w:t>
+      </w:r>
+      <w:proofErr w:type="gramStart"/>
+      <w:r>
+        <w:t>array</w:t>
       </w:r>
       <w:proofErr w:type="spellEnd"/>
       <w:r>
         <w:t>(</w:t>
       </w:r>
       <w:proofErr w:type="spellStart"/>
+      <w:proofErr w:type="gramEnd"/>
       <w:r>
         <w:t>int</w:t>
       </w:r>
@@ -95,14 +100,28 @@
         <w:rPr>
           <w:lang w:val="en-US"/>
         </w:rPr>
-        <w:t>sort_array</w:t>
-      </w:r>
-      <w:proofErr w:type="spellEnd"/>
-      <w:r>
-        <w:rPr>
-          <w:lang w:val="en-US"/>
-        </w:rPr>
-        <w:t>(int size, int a[])</w:t>
+        <w:t>sort_</w:t>
+      </w:r>
+      <w:proofErr w:type="gramStart"/>
+      <w:r>
+        <w:rPr>
+          <w:lang w:val="en-US"/>
+        </w:rPr>
+        <w:t>array</w:t>
+      </w:r>
+      <w:proofErr w:type="spellEnd"/>
+      <w:r>
+        <w:rPr>
+          <w:lang w:val="en-US"/>
+        </w:rPr>
+        <w:t>(</w:t>
+      </w:r>
+      <w:proofErr w:type="gramEnd"/>
+      <w:r>
+        <w:rPr>
+          <w:lang w:val="en-US"/>
+        </w:rPr>
+        <w:t>int size, int a[])</w:t>
       </w:r>
     </w:p>
     <w:p>
@@ -131,6 +150,7 @@
         <w:t xml:space="preserve">    int </w:t>
       </w:r>
       <w:proofErr w:type="spellStart"/>
+      <w:proofErr w:type="gramStart"/>
       <w:r>
         <w:rPr>
           <w:lang w:val="en-US"/>
@@ -144,6 +164,7 @@
         </w:rPr>
         <w:t>;</w:t>
       </w:r>
+      <w:proofErr w:type="gramEnd"/>
     </w:p>
     <w:p>
       <w:pPr>
@@ -289,8 +310,16 @@
         <w:rPr>
           <w:lang w:val="en-US"/>
         </w:rPr>
-        <w:t xml:space="preserve"> = a[j];</w:t>
-      </w:r>
+        <w:t xml:space="preserve"> = a[j</w:t>
+      </w:r>
+      <w:proofErr w:type="gramStart"/>
+      <w:r>
+        <w:rPr>
+          <w:lang w:val="en-US"/>
+        </w:rPr>
+        <w:t>];</w:t>
+      </w:r>
+      <w:proofErr w:type="gramEnd"/>
     </w:p>
     <w:p>
       <w:pPr>
@@ -316,7 +345,21 @@
         <w:rPr>
           <w:lang w:val="en-US"/>
         </w:rPr>
-        <w:t xml:space="preserve"> &gt; a[j + 1])</w:t>
+        <w:t xml:space="preserve"> &gt; </w:t>
+      </w:r>
+      <w:proofErr w:type="gramStart"/>
+      <w:r>
+        <w:rPr>
+          <w:lang w:val="en-US"/>
+        </w:rPr>
+        <w:t>a[</w:t>
+      </w:r>
+      <w:proofErr w:type="gramEnd"/>
+      <w:r>
+        <w:rPr>
+          <w:lang w:val="en-US"/>
+        </w:rPr>
+        <w:t>j + 1])</w:t>
       </w:r>
     </w:p>
     <w:p>
@@ -332,12 +375,28 @@
     </w:p>
     <w:p>
       <w:r>
-        <w:t xml:space="preserve">                a[j] = a[j + 1];</w:t>
-      </w:r>
-    </w:p>
-    <w:p>
-      <w:r>
-        <w:t xml:space="preserve">                a[j + 1] = </w:t>
+        <w:t xml:space="preserve">                a[j] = </w:t>
+      </w:r>
+      <w:proofErr w:type="gramStart"/>
+      <w:r>
+        <w:t>a[</w:t>
+      </w:r>
+      <w:proofErr w:type="gramEnd"/>
+      <w:r>
+        <w:t>j + 1];</w:t>
+      </w:r>
+    </w:p>
+    <w:p>
+      <w:r>
+        <w:t xml:space="preserve">                </w:t>
+      </w:r>
+      <w:proofErr w:type="gramStart"/>
+      <w:r>
+        <w:t>a[</w:t>
+      </w:r>
+      <w:proofErr w:type="gramEnd"/>
+      <w:r>
+        <w:t xml:space="preserve">j + 1] = </w:t>
       </w:r>
       <w:proofErr w:type="spellStart"/>
       <w:r>
@@ -472,6 +531,7 @@
       <w:r>
         <w:t>_</w:t>
       </w:r>
+      <w:proofErr w:type="gramStart"/>
       <w:r>
         <w:rPr>
           <w:lang w:val="en-US"/>
@@ -481,6 +541,7 @@
       <w:r>
         <w:t>(</w:t>
       </w:r>
+      <w:proofErr w:type="gramEnd"/>
       <w:r>
         <w:rPr>
           <w:lang w:val="en-US"/>
@@ -552,14 +613,28 @@
         <w:rPr>
           <w:lang w:val="en-US"/>
         </w:rPr>
-        <w:t>sort_even_odd</w:t>
-      </w:r>
-      <w:proofErr w:type="spellEnd"/>
-      <w:r>
-        <w:rPr>
-          <w:lang w:val="en-US"/>
-        </w:rPr>
-        <w:t>(int size, int a[])</w:t>
+        <w:t>sort_even_</w:t>
+      </w:r>
+      <w:proofErr w:type="gramStart"/>
+      <w:r>
+        <w:rPr>
+          <w:lang w:val="en-US"/>
+        </w:rPr>
+        <w:t>odd</w:t>
+      </w:r>
+      <w:proofErr w:type="spellEnd"/>
+      <w:r>
+        <w:rPr>
+          <w:lang w:val="en-US"/>
+        </w:rPr>
+        <w:t>(</w:t>
+      </w:r>
+      <w:proofErr w:type="gramEnd"/>
+      <w:r>
+        <w:rPr>
+          <w:lang w:val="en-US"/>
+        </w:rPr>
+        <w:t>int size, int a[])</w:t>
       </w:r>
     </w:p>
     <w:p>
@@ -588,6 +663,7 @@
         <w:t xml:space="preserve">    int </w:t>
       </w:r>
       <w:proofErr w:type="spellStart"/>
+      <w:proofErr w:type="gramStart"/>
       <w:r>
         <w:rPr>
           <w:lang w:val="en-US"/>
@@ -601,6 +677,7 @@
         </w:rPr>
         <w:t>;</w:t>
       </w:r>
+      <w:proofErr w:type="gramEnd"/>
     </w:p>
     <w:p>
       <w:pPr>
@@ -734,8 +811,16 @@
         <w:rPr>
           <w:lang w:val="en-US"/>
         </w:rPr>
-        <w:t xml:space="preserve"> = a[j];</w:t>
-      </w:r>
+        <w:t xml:space="preserve"> = a[j</w:t>
+      </w:r>
+      <w:proofErr w:type="gramStart"/>
+      <w:r>
+        <w:rPr>
+          <w:lang w:val="en-US"/>
+        </w:rPr>
+        <w:t>];</w:t>
+      </w:r>
+      <w:proofErr w:type="gramEnd"/>
     </w:p>
     <w:p>
       <w:pPr>
@@ -761,7 +846,21 @@
         <w:rPr>
           <w:lang w:val="en-US"/>
         </w:rPr>
-        <w:t xml:space="preserve"> % 2 != 0 &amp;&amp; a[j + 1] % 2 == 0)</w:t>
+        <w:t xml:space="preserve"> % </w:t>
+      </w:r>
+      <w:proofErr w:type="gramStart"/>
+      <w:r>
+        <w:rPr>
+          <w:lang w:val="en-US"/>
+        </w:rPr>
+        <w:t>2 !</w:t>
+      </w:r>
+      <w:proofErr w:type="gramEnd"/>
+      <w:r>
+        <w:rPr>
+          <w:lang w:val="en-US"/>
+        </w:rPr>
+        <w:t>= 0 &amp;&amp; a[j + 1] % 2 == 0)</w:t>
       </w:r>
     </w:p>
     <w:p>
@@ -787,20 +886,48 @@
         <w:rPr>
           <w:lang w:val="en-US"/>
         </w:rPr>
-        <w:t xml:space="preserve">                a[j] = a[j + 1];</w:t>
-      </w:r>
-    </w:p>
-    <w:p>
-      <w:pPr>
-        <w:rPr>
-          <w:lang w:val="en-US"/>
-        </w:rPr>
-      </w:pPr>
-      <w:r>
-        <w:rPr>
-          <w:lang w:val="en-US"/>
-        </w:rPr>
-        <w:t xml:space="preserve">                a[j + 1] = </w:t>
+        <w:t xml:space="preserve">                a[j] = </w:t>
+      </w:r>
+      <w:proofErr w:type="gramStart"/>
+      <w:r>
+        <w:rPr>
+          <w:lang w:val="en-US"/>
+        </w:rPr>
+        <w:t>a[</w:t>
+      </w:r>
+      <w:proofErr w:type="gramEnd"/>
+      <w:r>
+        <w:rPr>
+          <w:lang w:val="en-US"/>
+        </w:rPr>
+        <w:t>j + 1];</w:t>
+      </w:r>
+    </w:p>
+    <w:p>
+      <w:pPr>
+        <w:rPr>
+          <w:lang w:val="en-US"/>
+        </w:rPr>
+      </w:pPr>
+      <w:r>
+        <w:rPr>
+          <w:lang w:val="en-US"/>
+        </w:rPr>
+        <w:t xml:space="preserve">                </w:t>
+      </w:r>
+      <w:proofErr w:type="gramStart"/>
+      <w:r>
+        <w:rPr>
+          <w:lang w:val="en-US"/>
+        </w:rPr>
+        <w:t>a[</w:t>
+      </w:r>
+      <w:proofErr w:type="gramEnd"/>
+      <w:r>
+        <w:rPr>
+          <w:lang w:val="en-US"/>
+        </w:rPr>
+        <w:t xml:space="preserve">j + 1] = </w:t>
       </w:r>
       <w:proofErr w:type="spellStart"/>
       <w:r>
@@ -954,6 +1081,7 @@
       <w:r>
         <w:t>_</w:t>
       </w:r>
+      <w:proofErr w:type="gramStart"/>
       <w:r>
         <w:rPr>
           <w:lang w:val="en-US"/>
@@ -963,6 +1091,7 @@
       <w:r>
         <w:t>(</w:t>
       </w:r>
+      <w:proofErr w:type="gramEnd"/>
       <w:r>
         <w:rPr>
           <w:lang w:val="en-US"/>
@@ -1005,7 +1134,15 @@
         <w:ind w:left="708"/>
       </w:pPr>
       <w:r>
-        <w:t xml:space="preserve">Данные на входе: Массив состоящий из целых чисел. Первый аргумент, размер массива, второй аргумент адрес нулевого элемента. </w:t>
+        <w:t xml:space="preserve">Данные на входе: </w:t>
+      </w:r>
+      <w:proofErr w:type="gramStart"/>
+      <w:r>
+        <w:t>Массив</w:t>
+      </w:r>
+      <w:proofErr w:type="gramEnd"/>
+      <w:r>
+        <w:t xml:space="preserve"> состоящий из целых чисел. Первый аргумент, размер массива, второй аргумент адрес нулевого элемента. </w:t>
       </w:r>
     </w:p>
     <w:p>
@@ -1033,14 +1170,28 @@
         <w:rPr>
           <w:lang w:val="en-US"/>
         </w:rPr>
-        <w:t>find_max_array</w:t>
-      </w:r>
-      <w:proofErr w:type="spellEnd"/>
-      <w:r>
-        <w:rPr>
-          <w:lang w:val="en-US"/>
-        </w:rPr>
-        <w:t>(int size, int a[])</w:t>
+        <w:t>find_max_</w:t>
+      </w:r>
+      <w:proofErr w:type="gramStart"/>
+      <w:r>
+        <w:rPr>
+          <w:lang w:val="en-US"/>
+        </w:rPr>
+        <w:t>array</w:t>
+      </w:r>
+      <w:proofErr w:type="spellEnd"/>
+      <w:r>
+        <w:rPr>
+          <w:lang w:val="en-US"/>
+        </w:rPr>
+        <w:t>(</w:t>
+      </w:r>
+      <w:proofErr w:type="gramEnd"/>
+      <w:r>
+        <w:rPr>
+          <w:lang w:val="en-US"/>
+        </w:rPr>
+        <w:t>int size, int a[])</w:t>
       </w:r>
     </w:p>
     <w:p>
@@ -1066,8 +1217,16 @@
         <w:rPr>
           <w:lang w:val="en-US"/>
         </w:rPr>
-        <w:t xml:space="preserve">    int max = 0;</w:t>
-      </w:r>
+        <w:t xml:space="preserve">    int max = </w:t>
+      </w:r>
+      <w:proofErr w:type="gramStart"/>
+      <w:r>
+        <w:rPr>
+          <w:lang w:val="en-US"/>
+        </w:rPr>
+        <w:t>0;</w:t>
+      </w:r>
+      <w:proofErr w:type="gramEnd"/>
     </w:p>
     <w:p>
       <w:pPr>
@@ -1200,8 +1359,16 @@
         <w:rPr>
           <w:lang w:val="en-US"/>
         </w:rPr>
-        <w:t xml:space="preserve">                max = a[size];</w:t>
-      </w:r>
+        <w:t xml:space="preserve">                max = a[size</w:t>
+      </w:r>
+      <w:proofErr w:type="gramStart"/>
+      <w:r>
+        <w:rPr>
+          <w:lang w:val="en-US"/>
+        </w:rPr>
+        <w:t>];</w:t>
+      </w:r>
+      <w:proofErr w:type="gramEnd"/>
     </w:p>
     <w:p>
       <w:pPr>
@@ -1289,12 +1456,14 @@
         <w:t>i</w:t>
       </w:r>
       <w:proofErr w:type="spellEnd"/>
+      <w:proofErr w:type="gramStart"/>
       <w:r>
         <w:rPr>
           <w:lang w:val="en-US"/>
         </w:rPr>
         <w:t>];</w:t>
       </w:r>
+      <w:proofErr w:type="gramEnd"/>
     </w:p>
     <w:p>
       <w:pPr>
@@ -1332,8 +1501,16 @@
         <w:rPr>
           <w:lang w:val="en-US"/>
         </w:rPr>
-        <w:t xml:space="preserve">    return max;</w:t>
-      </w:r>
+        <w:t xml:space="preserve">    return </w:t>
+      </w:r>
+      <w:proofErr w:type="gramStart"/>
+      <w:r>
+        <w:rPr>
+          <w:lang w:val="en-US"/>
+        </w:rPr>
+        <w:t>max;</w:t>
+      </w:r>
+      <w:proofErr w:type="gramEnd"/>
     </w:p>
     <w:p>
       <w:pPr>
@@ -1451,6 +1628,7 @@
       <w:r>
         <w:t>_</w:t>
       </w:r>
+      <w:proofErr w:type="gramStart"/>
       <w:r>
         <w:rPr>
           <w:lang w:val="en-US"/>
@@ -1460,6 +1638,7 @@
       <w:r>
         <w:t>(</w:t>
       </w:r>
+      <w:proofErr w:type="gramEnd"/>
       <w:r>
         <w:rPr>
           <w:lang w:val="en-US"/>
@@ -1530,14 +1709,28 @@
         <w:rPr>
           <w:lang w:val="en-US"/>
         </w:rPr>
-        <w:t>is_two_same</w:t>
-      </w:r>
-      <w:proofErr w:type="spellEnd"/>
-      <w:r>
-        <w:rPr>
-          <w:lang w:val="en-US"/>
-        </w:rPr>
-        <w:t>(int size, int a[])</w:t>
+        <w:t>is_two_</w:t>
+      </w:r>
+      <w:proofErr w:type="gramStart"/>
+      <w:r>
+        <w:rPr>
+          <w:lang w:val="en-US"/>
+        </w:rPr>
+        <w:t>same</w:t>
+      </w:r>
+      <w:proofErr w:type="spellEnd"/>
+      <w:r>
+        <w:rPr>
+          <w:lang w:val="en-US"/>
+        </w:rPr>
+        <w:t>(</w:t>
+      </w:r>
+      <w:proofErr w:type="gramEnd"/>
+      <w:r>
+        <w:rPr>
+          <w:lang w:val="en-US"/>
+        </w:rPr>
+        <w:t>int size, int a[])</w:t>
       </w:r>
     </w:p>
     <w:p>
@@ -1563,8 +1756,16 @@
         <w:rPr>
           <w:lang w:val="en-US"/>
         </w:rPr>
-        <w:t xml:space="preserve">    int flag = 0;</w:t>
-      </w:r>
+        <w:t xml:space="preserve">    int flag = </w:t>
+      </w:r>
+      <w:proofErr w:type="gramStart"/>
+      <w:r>
+        <w:rPr>
+          <w:lang w:val="en-US"/>
+        </w:rPr>
+        <w:t>0;</w:t>
+      </w:r>
+      <w:proofErr w:type="gramEnd"/>
     </w:p>
     <w:p>
       <w:pPr>
@@ -1712,7 +1913,21 @@
         <w:rPr>
           <w:lang w:val="en-US"/>
         </w:rPr>
-        <w:t>] == a[j + 1])</w:t>
+        <w:t xml:space="preserve">] == </w:t>
+      </w:r>
+      <w:proofErr w:type="gramStart"/>
+      <w:r>
+        <w:rPr>
+          <w:lang w:val="en-US"/>
+        </w:rPr>
+        <w:t>a[</w:t>
+      </w:r>
+      <w:proofErr w:type="gramEnd"/>
+      <w:r>
+        <w:rPr>
+          <w:lang w:val="en-US"/>
+        </w:rPr>
+        <w:t>j + 1])</w:t>
       </w:r>
     </w:p>
     <w:p>
@@ -1738,8 +1953,16 @@
         <w:rPr>
           <w:lang w:val="en-US"/>
         </w:rPr>
-        <w:t xml:space="preserve">                flag = 1;</w:t>
-      </w:r>
+        <w:t xml:space="preserve">                flag = </w:t>
+      </w:r>
+      <w:proofErr w:type="gramStart"/>
+      <w:r>
+        <w:rPr>
+          <w:lang w:val="en-US"/>
+        </w:rPr>
+        <w:t>1;</w:t>
+      </w:r>
+      <w:proofErr w:type="gramEnd"/>
     </w:p>
     <w:p>
       <w:pPr>
@@ -1753,12 +1976,14 @@
         </w:rPr>
         <w:t xml:space="preserve">                </w:t>
       </w:r>
+      <w:proofErr w:type="gramStart"/>
       <w:r>
         <w:rPr>
           <w:lang w:val="en-US"/>
         </w:rPr>
         <w:t>break;</w:t>
       </w:r>
+      <w:proofErr w:type="gramEnd"/>
     </w:p>
     <w:p>
       <w:r>
@@ -1892,14 +2117,28 @@
         <w:rPr>
           <w:lang w:val="en-US"/>
         </w:rPr>
-        <w:t>change_max_min</w:t>
-      </w:r>
-      <w:proofErr w:type="spellEnd"/>
-      <w:r>
-        <w:rPr>
-          <w:lang w:val="en-US"/>
-        </w:rPr>
-        <w:t xml:space="preserve">(int size, int a[]) </w:t>
+        <w:t>change_max_</w:t>
+      </w:r>
+      <w:proofErr w:type="gramStart"/>
+      <w:r>
+        <w:rPr>
+          <w:lang w:val="en-US"/>
+        </w:rPr>
+        <w:t>min</w:t>
+      </w:r>
+      <w:proofErr w:type="spellEnd"/>
+      <w:r>
+        <w:rPr>
+          <w:lang w:val="en-US"/>
+        </w:rPr>
+        <w:t>(</w:t>
+      </w:r>
+      <w:proofErr w:type="gramEnd"/>
+      <w:r>
+        <w:rPr>
+          <w:lang w:val="en-US"/>
+        </w:rPr>
+        <w:t xml:space="preserve">int size, int a[]) </w:t>
       </w:r>
     </w:p>
     <w:p>
@@ -1941,14 +2180,28 @@
         <w:rPr>
           <w:lang w:val="en-US"/>
         </w:rPr>
-        <w:t>change_max_min</w:t>
-      </w:r>
-      <w:proofErr w:type="spellEnd"/>
-      <w:r>
-        <w:rPr>
-          <w:lang w:val="en-US"/>
-        </w:rPr>
-        <w:t>(int size, int a[])</w:t>
+        <w:t>change_max_</w:t>
+      </w:r>
+      <w:proofErr w:type="gramStart"/>
+      <w:r>
+        <w:rPr>
+          <w:lang w:val="en-US"/>
+        </w:rPr>
+        <w:t>min</w:t>
+      </w:r>
+      <w:proofErr w:type="spellEnd"/>
+      <w:r>
+        <w:rPr>
+          <w:lang w:val="en-US"/>
+        </w:rPr>
+        <w:t>(</w:t>
+      </w:r>
+      <w:proofErr w:type="gramEnd"/>
+      <w:r>
+        <w:rPr>
+          <w:lang w:val="en-US"/>
+        </w:rPr>
+        <w:t>int size, int a[])</w:t>
       </w:r>
     </w:p>
     <w:p>
@@ -2023,6 +2276,41 @@
         <w:rPr>
           <w:lang w:val="en-US"/>
         </w:rPr>
+        <w:t>tmp_</w:t>
+      </w:r>
+      <w:proofErr w:type="gramStart"/>
+      <w:r>
+        <w:rPr>
+          <w:lang w:val="en-US"/>
+        </w:rPr>
+        <w:t>max</w:t>
+      </w:r>
+      <w:proofErr w:type="spellEnd"/>
+      <w:r>
+        <w:rPr>
+          <w:lang w:val="en-US"/>
+        </w:rPr>
+        <w:t>;</w:t>
+      </w:r>
+      <w:proofErr w:type="gramEnd"/>
+    </w:p>
+    <w:p>
+      <w:pPr>
+        <w:rPr>
+          <w:lang w:val="en-US"/>
+        </w:rPr>
+      </w:pPr>
+      <w:r>
+        <w:rPr>
+          <w:lang w:val="en-US"/>
+        </w:rPr>
+        <w:t xml:space="preserve">    </w:t>
+      </w:r>
+      <w:proofErr w:type="spellStart"/>
+      <w:r>
+        <w:rPr>
+          <w:lang w:val="en-US"/>
+        </w:rPr>
         <w:t>tmp_max</w:t>
       </w:r>
       <w:proofErr w:type="spellEnd"/>
@@ -2030,536 +2318,569 @@
         <w:rPr>
           <w:lang w:val="en-US"/>
         </w:rPr>
+        <w:t xml:space="preserve"> = </w:t>
+      </w:r>
+      <w:proofErr w:type="gramStart"/>
+      <w:r>
+        <w:rPr>
+          <w:lang w:val="en-US"/>
+        </w:rPr>
+        <w:t>a[</w:t>
+      </w:r>
+      <w:proofErr w:type="gramEnd"/>
+      <w:r>
+        <w:rPr>
+          <w:lang w:val="en-US"/>
+        </w:rPr>
+        <w:t>0];</w:t>
+      </w:r>
+    </w:p>
+    <w:p>
+      <w:pPr>
+        <w:rPr>
+          <w:lang w:val="en-US"/>
+        </w:rPr>
+      </w:pPr>
+      <w:r>
+        <w:rPr>
+          <w:lang w:val="en-US"/>
+        </w:rPr>
+        <w:t xml:space="preserve">    </w:t>
+      </w:r>
+      <w:proofErr w:type="spellStart"/>
+      <w:r>
+        <w:rPr>
+          <w:lang w:val="en-US"/>
+        </w:rPr>
+        <w:t>tmp_min</w:t>
+      </w:r>
+      <w:proofErr w:type="spellEnd"/>
+      <w:r>
+        <w:rPr>
+          <w:lang w:val="en-US"/>
+        </w:rPr>
+        <w:t xml:space="preserve"> = </w:t>
+      </w:r>
+      <w:proofErr w:type="gramStart"/>
+      <w:r>
+        <w:rPr>
+          <w:lang w:val="en-US"/>
+        </w:rPr>
+        <w:t>a[</w:t>
+      </w:r>
+      <w:proofErr w:type="gramEnd"/>
+      <w:r>
+        <w:rPr>
+          <w:lang w:val="en-US"/>
+        </w:rPr>
+        <w:t>0];</w:t>
+      </w:r>
+    </w:p>
+    <w:p>
+      <w:pPr>
+        <w:rPr>
+          <w:lang w:val="en-US"/>
+        </w:rPr>
+      </w:pPr>
+      <w:r>
+        <w:rPr>
+          <w:lang w:val="en-US"/>
+        </w:rPr>
+        <w:t xml:space="preserve">    for (int </w:t>
+      </w:r>
+      <w:proofErr w:type="spellStart"/>
+      <w:r>
+        <w:rPr>
+          <w:lang w:val="en-US"/>
+        </w:rPr>
+        <w:t>i</w:t>
+      </w:r>
+      <w:proofErr w:type="spellEnd"/>
+      <w:r>
+        <w:rPr>
+          <w:lang w:val="en-US"/>
+        </w:rPr>
+        <w:t xml:space="preserve"> = 0; </w:t>
+      </w:r>
+      <w:proofErr w:type="spellStart"/>
+      <w:r>
+        <w:rPr>
+          <w:lang w:val="en-US"/>
+        </w:rPr>
+        <w:t>i</w:t>
+      </w:r>
+      <w:proofErr w:type="spellEnd"/>
+      <w:r>
+        <w:rPr>
+          <w:lang w:val="en-US"/>
+        </w:rPr>
+        <w:t xml:space="preserve"> &lt; size; </w:t>
+      </w:r>
+      <w:proofErr w:type="spellStart"/>
+      <w:r>
+        <w:rPr>
+          <w:lang w:val="en-US"/>
+        </w:rPr>
+        <w:t>i</w:t>
+      </w:r>
+      <w:proofErr w:type="spellEnd"/>
+      <w:r>
+        <w:rPr>
+          <w:lang w:val="en-US"/>
+        </w:rPr>
+        <w:t>++)</w:t>
+      </w:r>
+    </w:p>
+    <w:p>
+      <w:pPr>
+        <w:rPr>
+          <w:lang w:val="en-US"/>
+        </w:rPr>
+      </w:pPr>
+      <w:r>
+        <w:rPr>
+          <w:lang w:val="en-US"/>
+        </w:rPr>
+        <w:t xml:space="preserve">    {</w:t>
+      </w:r>
+    </w:p>
+    <w:p>
+      <w:pPr>
+        <w:rPr>
+          <w:lang w:val="en-US"/>
+        </w:rPr>
+      </w:pPr>
+      <w:r>
+        <w:rPr>
+          <w:lang w:val="en-US"/>
+        </w:rPr>
+        <w:t xml:space="preserve">        if (</w:t>
+      </w:r>
+      <w:proofErr w:type="spellStart"/>
+      <w:r>
+        <w:rPr>
+          <w:lang w:val="en-US"/>
+        </w:rPr>
+        <w:t>tmp_min</w:t>
+      </w:r>
+      <w:proofErr w:type="spellEnd"/>
+      <w:r>
+        <w:rPr>
+          <w:lang w:val="en-US"/>
+        </w:rPr>
+        <w:t xml:space="preserve"> &gt; a[</w:t>
+      </w:r>
+      <w:proofErr w:type="spellStart"/>
+      <w:r>
+        <w:rPr>
+          <w:lang w:val="en-US"/>
+        </w:rPr>
+        <w:t>i</w:t>
+      </w:r>
+      <w:proofErr w:type="spellEnd"/>
+      <w:r>
+        <w:rPr>
+          <w:lang w:val="en-US"/>
+        </w:rPr>
+        <w:t>])</w:t>
+      </w:r>
+    </w:p>
+    <w:p>
+      <w:pPr>
+        <w:rPr>
+          <w:lang w:val="en-US"/>
+        </w:rPr>
+      </w:pPr>
+      <w:r>
+        <w:rPr>
+          <w:lang w:val="en-US"/>
+        </w:rPr>
+        <w:t xml:space="preserve">        {</w:t>
+      </w:r>
+    </w:p>
+    <w:p>
+      <w:pPr>
+        <w:rPr>
+          <w:lang w:val="en-US"/>
+        </w:rPr>
+      </w:pPr>
+      <w:r>
+        <w:rPr>
+          <w:lang w:val="en-US"/>
+        </w:rPr>
+        <w:t xml:space="preserve">            </w:t>
+      </w:r>
+      <w:proofErr w:type="spellStart"/>
+      <w:r>
+        <w:rPr>
+          <w:lang w:val="en-US"/>
+        </w:rPr>
+        <w:t>flag_min</w:t>
+      </w:r>
+      <w:proofErr w:type="spellEnd"/>
+      <w:r>
+        <w:rPr>
+          <w:lang w:val="en-US"/>
+        </w:rPr>
+        <w:t xml:space="preserve"> = </w:t>
+      </w:r>
+      <w:proofErr w:type="gramStart"/>
+      <w:r>
+        <w:rPr>
+          <w:lang w:val="en-US"/>
+        </w:rPr>
+        <w:t>i;</w:t>
+      </w:r>
+      <w:proofErr w:type="gramEnd"/>
+    </w:p>
+    <w:p>
+      <w:pPr>
+        <w:rPr>
+          <w:lang w:val="en-US"/>
+        </w:rPr>
+      </w:pPr>
+      <w:r>
+        <w:rPr>
+          <w:lang w:val="en-US"/>
+        </w:rPr>
+        <w:t xml:space="preserve">            </w:t>
+      </w:r>
+      <w:proofErr w:type="spellStart"/>
+      <w:r>
+        <w:rPr>
+          <w:lang w:val="en-US"/>
+        </w:rPr>
+        <w:t>tmp_min</w:t>
+      </w:r>
+      <w:proofErr w:type="spellEnd"/>
+      <w:r>
+        <w:rPr>
+          <w:lang w:val="en-US"/>
+        </w:rPr>
+        <w:t xml:space="preserve"> = a[</w:t>
+      </w:r>
+      <w:proofErr w:type="spellStart"/>
+      <w:r>
+        <w:rPr>
+          <w:lang w:val="en-US"/>
+        </w:rPr>
+        <w:t>i</w:t>
+      </w:r>
+      <w:proofErr w:type="spellEnd"/>
+      <w:proofErr w:type="gramStart"/>
+      <w:r>
+        <w:rPr>
+          <w:lang w:val="en-US"/>
+        </w:rPr>
+        <w:t>];</w:t>
+      </w:r>
+      <w:proofErr w:type="gramEnd"/>
+    </w:p>
+    <w:p>
+      <w:pPr>
+        <w:rPr>
+          <w:lang w:val="en-US"/>
+        </w:rPr>
+      </w:pPr>
+      <w:r>
+        <w:rPr>
+          <w:lang w:val="en-US"/>
+        </w:rPr>
+        <w:t xml:space="preserve">        }</w:t>
+      </w:r>
+    </w:p>
+    <w:p>
+      <w:pPr>
+        <w:rPr>
+          <w:lang w:val="en-US"/>
+        </w:rPr>
+      </w:pPr>
+      <w:r>
+        <w:rPr>
+          <w:lang w:val="en-US"/>
+        </w:rPr>
+        <w:t xml:space="preserve">        if (</w:t>
+      </w:r>
+      <w:proofErr w:type="spellStart"/>
+      <w:r>
+        <w:rPr>
+          <w:lang w:val="en-US"/>
+        </w:rPr>
+        <w:t>tmp_max</w:t>
+      </w:r>
+      <w:proofErr w:type="spellEnd"/>
+      <w:r>
+        <w:rPr>
+          <w:lang w:val="en-US"/>
+        </w:rPr>
+        <w:t xml:space="preserve"> &lt; a[</w:t>
+      </w:r>
+      <w:proofErr w:type="spellStart"/>
+      <w:r>
+        <w:rPr>
+          <w:lang w:val="en-US"/>
+        </w:rPr>
+        <w:t>i</w:t>
+      </w:r>
+      <w:proofErr w:type="spellEnd"/>
+      <w:r>
+        <w:rPr>
+          <w:lang w:val="en-US"/>
+        </w:rPr>
+        <w:t>])</w:t>
+      </w:r>
+    </w:p>
+    <w:p>
+      <w:pPr>
+        <w:rPr>
+          <w:lang w:val="en-US"/>
+        </w:rPr>
+      </w:pPr>
+      <w:r>
+        <w:rPr>
+          <w:lang w:val="en-US"/>
+        </w:rPr>
+        <w:t xml:space="preserve">        {</w:t>
+      </w:r>
+    </w:p>
+    <w:p>
+      <w:pPr>
+        <w:rPr>
+          <w:lang w:val="en-US"/>
+        </w:rPr>
+      </w:pPr>
+      <w:r>
+        <w:rPr>
+          <w:lang w:val="en-US"/>
+        </w:rPr>
+        <w:t xml:space="preserve">            </w:t>
+      </w:r>
+      <w:proofErr w:type="spellStart"/>
+      <w:r>
+        <w:rPr>
+          <w:lang w:val="en-US"/>
+        </w:rPr>
+        <w:t>flag_max</w:t>
+      </w:r>
+      <w:proofErr w:type="spellEnd"/>
+      <w:r>
+        <w:rPr>
+          <w:lang w:val="en-US"/>
+        </w:rPr>
+        <w:t xml:space="preserve"> = </w:t>
+      </w:r>
+      <w:proofErr w:type="gramStart"/>
+      <w:r>
+        <w:rPr>
+          <w:lang w:val="en-US"/>
+        </w:rPr>
+        <w:t>i;</w:t>
+      </w:r>
+      <w:proofErr w:type="gramEnd"/>
+    </w:p>
+    <w:p>
+      <w:pPr>
+        <w:rPr>
+          <w:lang w:val="en-US"/>
+        </w:rPr>
+      </w:pPr>
+      <w:r>
+        <w:rPr>
+          <w:lang w:val="en-US"/>
+        </w:rPr>
+        <w:t xml:space="preserve">            </w:t>
+      </w:r>
+      <w:proofErr w:type="spellStart"/>
+      <w:r>
+        <w:rPr>
+          <w:lang w:val="en-US"/>
+        </w:rPr>
+        <w:t>tmp_max</w:t>
+      </w:r>
+      <w:proofErr w:type="spellEnd"/>
+      <w:r>
+        <w:rPr>
+          <w:lang w:val="en-US"/>
+        </w:rPr>
+        <w:t xml:space="preserve"> = a[</w:t>
+      </w:r>
+      <w:proofErr w:type="spellStart"/>
+      <w:r>
+        <w:rPr>
+          <w:lang w:val="en-US"/>
+        </w:rPr>
+        <w:t>i</w:t>
+      </w:r>
+      <w:proofErr w:type="spellEnd"/>
+      <w:proofErr w:type="gramStart"/>
+      <w:r>
+        <w:rPr>
+          <w:lang w:val="en-US"/>
+        </w:rPr>
+        <w:t>];</w:t>
+      </w:r>
+      <w:proofErr w:type="gramEnd"/>
+    </w:p>
+    <w:p>
+      <w:pPr>
+        <w:rPr>
+          <w:lang w:val="en-US"/>
+        </w:rPr>
+      </w:pPr>
+      <w:r>
+        <w:rPr>
+          <w:lang w:val="en-US"/>
+        </w:rPr>
+        <w:t xml:space="preserve">        }</w:t>
+      </w:r>
+    </w:p>
+    <w:p>
+      <w:pPr>
+        <w:rPr>
+          <w:lang w:val="en-US"/>
+        </w:rPr>
+      </w:pPr>
+      <w:r>
+        <w:rPr>
+          <w:lang w:val="en-US"/>
+        </w:rPr>
+        <w:t xml:space="preserve">    }</w:t>
+      </w:r>
+    </w:p>
+    <w:p>
+      <w:pPr>
+        <w:rPr>
+          <w:lang w:val="en-US"/>
+        </w:rPr>
+      </w:pPr>
+      <w:r>
+        <w:rPr>
+          <w:lang w:val="en-US"/>
+        </w:rPr>
+        <w:t xml:space="preserve">    </w:t>
+      </w:r>
+      <w:proofErr w:type="spellStart"/>
+      <w:r>
+        <w:rPr>
+          <w:lang w:val="en-US"/>
+        </w:rPr>
+        <w:t>tmp_min</w:t>
+      </w:r>
+      <w:proofErr w:type="spellEnd"/>
+      <w:r>
+        <w:rPr>
+          <w:lang w:val="en-US"/>
+        </w:rPr>
+        <w:t xml:space="preserve"> = a[</w:t>
+      </w:r>
+      <w:proofErr w:type="spellStart"/>
+      <w:r>
+        <w:rPr>
+          <w:lang w:val="en-US"/>
+        </w:rPr>
+        <w:t>flag_min</w:t>
+      </w:r>
+      <w:proofErr w:type="spellEnd"/>
+      <w:proofErr w:type="gramStart"/>
+      <w:r>
+        <w:rPr>
+          <w:lang w:val="en-US"/>
+        </w:rPr>
+        <w:t>];</w:t>
+      </w:r>
+      <w:proofErr w:type="gramEnd"/>
+    </w:p>
+    <w:p>
+      <w:pPr>
+        <w:rPr>
+          <w:lang w:val="en-US"/>
+        </w:rPr>
+      </w:pPr>
+      <w:r>
+        <w:rPr>
+          <w:lang w:val="en-US"/>
+        </w:rPr>
+        <w:t xml:space="preserve">    a[</w:t>
+      </w:r>
+      <w:proofErr w:type="spellStart"/>
+      <w:r>
+        <w:rPr>
+          <w:lang w:val="en-US"/>
+        </w:rPr>
+        <w:t>flag_min</w:t>
+      </w:r>
+      <w:proofErr w:type="spellEnd"/>
+      <w:r>
+        <w:rPr>
+          <w:lang w:val="en-US"/>
+        </w:rPr>
+        <w:t>] = a[</w:t>
+      </w:r>
+      <w:proofErr w:type="spellStart"/>
+      <w:r>
+        <w:rPr>
+          <w:lang w:val="en-US"/>
+        </w:rPr>
+        <w:t>flag_max</w:t>
+      </w:r>
+      <w:proofErr w:type="spellEnd"/>
+      <w:proofErr w:type="gramStart"/>
+      <w:r>
+        <w:rPr>
+          <w:lang w:val="en-US"/>
+        </w:rPr>
+        <w:t>];</w:t>
+      </w:r>
+      <w:proofErr w:type="gramEnd"/>
+    </w:p>
+    <w:p>
+      <w:pPr>
+        <w:rPr>
+          <w:lang w:val="en-US"/>
+        </w:rPr>
+      </w:pPr>
+      <w:r>
+        <w:rPr>
+          <w:lang w:val="en-US"/>
+        </w:rPr>
+        <w:t xml:space="preserve">    a[</w:t>
+      </w:r>
+      <w:proofErr w:type="spellStart"/>
+      <w:r>
+        <w:rPr>
+          <w:lang w:val="en-US"/>
+        </w:rPr>
+        <w:t>flag_max</w:t>
+      </w:r>
+      <w:proofErr w:type="spellEnd"/>
+      <w:r>
+        <w:rPr>
+          <w:lang w:val="en-US"/>
+        </w:rPr>
+        <w:t xml:space="preserve">] = </w:t>
+      </w:r>
+      <w:proofErr w:type="spellStart"/>
+      <w:r>
+        <w:rPr>
+          <w:lang w:val="en-US"/>
+        </w:rPr>
+        <w:t>tmp_</w:t>
+      </w:r>
+      <w:proofErr w:type="gramStart"/>
+      <w:r>
+        <w:rPr>
+          <w:lang w:val="en-US"/>
+        </w:rPr>
+        <w:t>min</w:t>
+      </w:r>
+      <w:proofErr w:type="spellEnd"/>
+      <w:r>
+        <w:rPr>
+          <w:lang w:val="en-US"/>
+        </w:rPr>
         <w:t>;</w:t>
       </w:r>
-    </w:p>
-    <w:p>
-      <w:pPr>
-        <w:rPr>
-          <w:lang w:val="en-US"/>
-        </w:rPr>
-      </w:pPr>
-      <w:r>
-        <w:rPr>
-          <w:lang w:val="en-US"/>
-        </w:rPr>
-        <w:t xml:space="preserve">    </w:t>
-      </w:r>
-      <w:proofErr w:type="spellStart"/>
-      <w:r>
-        <w:rPr>
-          <w:lang w:val="en-US"/>
-        </w:rPr>
-        <w:t>tmp_max</w:t>
-      </w:r>
-      <w:proofErr w:type="spellEnd"/>
-      <w:r>
-        <w:rPr>
-          <w:lang w:val="en-US"/>
-        </w:rPr>
-        <w:t xml:space="preserve"> = a[0];</w:t>
-      </w:r>
-    </w:p>
-    <w:p>
-      <w:pPr>
-        <w:rPr>
-          <w:lang w:val="en-US"/>
-        </w:rPr>
-      </w:pPr>
-      <w:r>
-        <w:rPr>
-          <w:lang w:val="en-US"/>
-        </w:rPr>
-        <w:t xml:space="preserve">    </w:t>
-      </w:r>
-      <w:proofErr w:type="spellStart"/>
-      <w:r>
-        <w:rPr>
-          <w:lang w:val="en-US"/>
-        </w:rPr>
-        <w:t>tmp_min</w:t>
-      </w:r>
-      <w:proofErr w:type="spellEnd"/>
-      <w:r>
-        <w:rPr>
-          <w:lang w:val="en-US"/>
-        </w:rPr>
-        <w:t xml:space="preserve"> = a[0];</w:t>
-      </w:r>
-    </w:p>
-    <w:p>
-      <w:pPr>
-        <w:rPr>
-          <w:lang w:val="en-US"/>
-        </w:rPr>
-      </w:pPr>
-      <w:r>
-        <w:rPr>
-          <w:lang w:val="en-US"/>
-        </w:rPr>
-        <w:t xml:space="preserve">    for (int </w:t>
-      </w:r>
-      <w:proofErr w:type="spellStart"/>
-      <w:r>
-        <w:rPr>
-          <w:lang w:val="en-US"/>
-        </w:rPr>
-        <w:t>i</w:t>
-      </w:r>
-      <w:proofErr w:type="spellEnd"/>
-      <w:r>
-        <w:rPr>
-          <w:lang w:val="en-US"/>
-        </w:rPr>
-        <w:t xml:space="preserve"> = 0; </w:t>
-      </w:r>
-      <w:proofErr w:type="spellStart"/>
-      <w:r>
-        <w:rPr>
-          <w:lang w:val="en-US"/>
-        </w:rPr>
-        <w:t>i</w:t>
-      </w:r>
-      <w:proofErr w:type="spellEnd"/>
-      <w:r>
-        <w:rPr>
-          <w:lang w:val="en-US"/>
-        </w:rPr>
-        <w:t xml:space="preserve"> &lt; size; </w:t>
-      </w:r>
-      <w:proofErr w:type="spellStart"/>
-      <w:r>
-        <w:rPr>
-          <w:lang w:val="en-US"/>
-        </w:rPr>
-        <w:t>i</w:t>
-      </w:r>
-      <w:proofErr w:type="spellEnd"/>
-      <w:r>
-        <w:rPr>
-          <w:lang w:val="en-US"/>
-        </w:rPr>
-        <w:t>++)</w:t>
-      </w:r>
-    </w:p>
-    <w:p>
-      <w:pPr>
-        <w:rPr>
-          <w:lang w:val="en-US"/>
-        </w:rPr>
-      </w:pPr>
-      <w:r>
-        <w:rPr>
-          <w:lang w:val="en-US"/>
-        </w:rPr>
-        <w:t xml:space="preserve">    {</w:t>
-      </w:r>
-    </w:p>
-    <w:p>
-      <w:pPr>
-        <w:rPr>
-          <w:lang w:val="en-US"/>
-        </w:rPr>
-      </w:pPr>
-      <w:r>
-        <w:rPr>
-          <w:lang w:val="en-US"/>
-        </w:rPr>
-        <w:t xml:space="preserve">        if (</w:t>
-      </w:r>
-      <w:proofErr w:type="spellStart"/>
-      <w:r>
-        <w:rPr>
-          <w:lang w:val="en-US"/>
-        </w:rPr>
-        <w:t>tmp_min</w:t>
-      </w:r>
-      <w:proofErr w:type="spellEnd"/>
-      <w:r>
-        <w:rPr>
-          <w:lang w:val="en-US"/>
-        </w:rPr>
-        <w:t xml:space="preserve"> &gt; a[</w:t>
-      </w:r>
-      <w:proofErr w:type="spellStart"/>
-      <w:r>
-        <w:rPr>
-          <w:lang w:val="en-US"/>
-        </w:rPr>
-        <w:t>i</w:t>
-      </w:r>
-      <w:proofErr w:type="spellEnd"/>
-      <w:r>
-        <w:rPr>
-          <w:lang w:val="en-US"/>
-        </w:rPr>
-        <w:t>])</w:t>
-      </w:r>
-    </w:p>
-    <w:p>
-      <w:pPr>
-        <w:rPr>
-          <w:lang w:val="en-US"/>
-        </w:rPr>
-      </w:pPr>
-      <w:r>
-        <w:rPr>
-          <w:lang w:val="en-US"/>
-        </w:rPr>
-        <w:t xml:space="preserve">        {</w:t>
-      </w:r>
-    </w:p>
-    <w:p>
-      <w:pPr>
-        <w:rPr>
-          <w:lang w:val="en-US"/>
-        </w:rPr>
-      </w:pPr>
-      <w:r>
-        <w:rPr>
-          <w:lang w:val="en-US"/>
-        </w:rPr>
-        <w:t xml:space="preserve">            </w:t>
-      </w:r>
-      <w:proofErr w:type="spellStart"/>
-      <w:r>
-        <w:rPr>
-          <w:lang w:val="en-US"/>
-        </w:rPr>
-        <w:t>flag_min</w:t>
-      </w:r>
-      <w:proofErr w:type="spellEnd"/>
-      <w:r>
-        <w:rPr>
-          <w:lang w:val="en-US"/>
-        </w:rPr>
-        <w:t xml:space="preserve"> = i;</w:t>
-      </w:r>
-    </w:p>
-    <w:p>
-      <w:pPr>
-        <w:rPr>
-          <w:lang w:val="en-US"/>
-        </w:rPr>
-      </w:pPr>
-      <w:r>
-        <w:rPr>
-          <w:lang w:val="en-US"/>
-        </w:rPr>
-        <w:t xml:space="preserve">            </w:t>
-      </w:r>
-      <w:proofErr w:type="spellStart"/>
-      <w:r>
-        <w:rPr>
-          <w:lang w:val="en-US"/>
-        </w:rPr>
-        <w:t>tmp_min</w:t>
-      </w:r>
-      <w:proofErr w:type="spellEnd"/>
-      <w:r>
-        <w:rPr>
-          <w:lang w:val="en-US"/>
-        </w:rPr>
-        <w:t xml:space="preserve"> = a[</w:t>
-      </w:r>
-      <w:proofErr w:type="spellStart"/>
-      <w:r>
-        <w:rPr>
-          <w:lang w:val="en-US"/>
-        </w:rPr>
-        <w:t>i</w:t>
-      </w:r>
-      <w:proofErr w:type="spellEnd"/>
-      <w:r>
-        <w:rPr>
-          <w:lang w:val="en-US"/>
-        </w:rPr>
-        <w:t>];</w:t>
-      </w:r>
-    </w:p>
-    <w:p>
-      <w:pPr>
-        <w:rPr>
-          <w:lang w:val="en-US"/>
-        </w:rPr>
-      </w:pPr>
-      <w:r>
-        <w:rPr>
-          <w:lang w:val="en-US"/>
-        </w:rPr>
-        <w:t xml:space="preserve">        }</w:t>
-      </w:r>
-    </w:p>
-    <w:p>
-      <w:pPr>
-        <w:rPr>
-          <w:lang w:val="en-US"/>
-        </w:rPr>
-      </w:pPr>
-      <w:r>
-        <w:rPr>
-          <w:lang w:val="en-US"/>
-        </w:rPr>
-        <w:t xml:space="preserve">        if (</w:t>
-      </w:r>
-      <w:proofErr w:type="spellStart"/>
-      <w:r>
-        <w:rPr>
-          <w:lang w:val="en-US"/>
-        </w:rPr>
-        <w:t>tmp_max</w:t>
-      </w:r>
-      <w:proofErr w:type="spellEnd"/>
-      <w:r>
-        <w:rPr>
-          <w:lang w:val="en-US"/>
-        </w:rPr>
-        <w:t xml:space="preserve"> &lt; a[</w:t>
-      </w:r>
-      <w:proofErr w:type="spellStart"/>
-      <w:r>
-        <w:rPr>
-          <w:lang w:val="en-US"/>
-        </w:rPr>
-        <w:t>i</w:t>
-      </w:r>
-      <w:proofErr w:type="spellEnd"/>
-      <w:r>
-        <w:rPr>
-          <w:lang w:val="en-US"/>
-        </w:rPr>
-        <w:t>])</w:t>
-      </w:r>
-    </w:p>
-    <w:p>
-      <w:pPr>
-        <w:rPr>
-          <w:lang w:val="en-US"/>
-        </w:rPr>
-      </w:pPr>
-      <w:r>
-        <w:rPr>
-          <w:lang w:val="en-US"/>
-        </w:rPr>
-        <w:t xml:space="preserve">        {</w:t>
-      </w:r>
-    </w:p>
-    <w:p>
-      <w:pPr>
-        <w:rPr>
-          <w:lang w:val="en-US"/>
-        </w:rPr>
-      </w:pPr>
-      <w:r>
-        <w:rPr>
-          <w:lang w:val="en-US"/>
-        </w:rPr>
-        <w:t xml:space="preserve">            </w:t>
-      </w:r>
-      <w:proofErr w:type="spellStart"/>
-      <w:r>
-        <w:rPr>
-          <w:lang w:val="en-US"/>
-        </w:rPr>
-        <w:t>flag_max</w:t>
-      </w:r>
-      <w:proofErr w:type="spellEnd"/>
-      <w:r>
-        <w:rPr>
-          <w:lang w:val="en-US"/>
-        </w:rPr>
-        <w:t xml:space="preserve"> = i;</w:t>
-      </w:r>
-    </w:p>
-    <w:p>
-      <w:pPr>
-        <w:rPr>
-          <w:lang w:val="en-US"/>
-        </w:rPr>
-      </w:pPr>
-      <w:r>
-        <w:rPr>
-          <w:lang w:val="en-US"/>
-        </w:rPr>
-        <w:t xml:space="preserve">            </w:t>
-      </w:r>
-      <w:proofErr w:type="spellStart"/>
-      <w:r>
-        <w:rPr>
-          <w:lang w:val="en-US"/>
-        </w:rPr>
-        <w:t>tmp_max</w:t>
-      </w:r>
-      <w:proofErr w:type="spellEnd"/>
-      <w:r>
-        <w:rPr>
-          <w:lang w:val="en-US"/>
-        </w:rPr>
-        <w:t xml:space="preserve"> = a[</w:t>
-      </w:r>
-      <w:proofErr w:type="spellStart"/>
-      <w:r>
-        <w:rPr>
-          <w:lang w:val="en-US"/>
-        </w:rPr>
-        <w:t>i</w:t>
-      </w:r>
-      <w:proofErr w:type="spellEnd"/>
-      <w:r>
-        <w:rPr>
-          <w:lang w:val="en-US"/>
-        </w:rPr>
-        <w:t>];</w:t>
-      </w:r>
-    </w:p>
-    <w:p>
-      <w:pPr>
-        <w:rPr>
-          <w:lang w:val="en-US"/>
-        </w:rPr>
-      </w:pPr>
-      <w:r>
-        <w:rPr>
-          <w:lang w:val="en-US"/>
-        </w:rPr>
-        <w:t xml:space="preserve">        }</w:t>
-      </w:r>
-    </w:p>
-    <w:p>
-      <w:pPr>
-        <w:rPr>
-          <w:lang w:val="en-US"/>
-        </w:rPr>
-      </w:pPr>
-      <w:r>
-        <w:rPr>
-          <w:lang w:val="en-US"/>
-        </w:rPr>
-        <w:t xml:space="preserve">    }</w:t>
-      </w:r>
-    </w:p>
-    <w:p>
-      <w:pPr>
-        <w:rPr>
-          <w:lang w:val="en-US"/>
-        </w:rPr>
-      </w:pPr>
-      <w:r>
-        <w:rPr>
-          <w:lang w:val="en-US"/>
-        </w:rPr>
-        <w:t xml:space="preserve">    </w:t>
-      </w:r>
-      <w:proofErr w:type="spellStart"/>
-      <w:r>
-        <w:rPr>
-          <w:lang w:val="en-US"/>
-        </w:rPr>
-        <w:t>tmp_min</w:t>
-      </w:r>
-      <w:proofErr w:type="spellEnd"/>
-      <w:r>
-        <w:rPr>
-          <w:lang w:val="en-US"/>
-        </w:rPr>
-        <w:t xml:space="preserve"> = a[</w:t>
-      </w:r>
-      <w:proofErr w:type="spellStart"/>
-      <w:r>
-        <w:rPr>
-          <w:lang w:val="en-US"/>
-        </w:rPr>
-        <w:t>flag_min</w:t>
-      </w:r>
-      <w:proofErr w:type="spellEnd"/>
-      <w:r>
-        <w:rPr>
-          <w:lang w:val="en-US"/>
-        </w:rPr>
-        <w:t>];</w:t>
-      </w:r>
-    </w:p>
-    <w:p>
-      <w:pPr>
-        <w:rPr>
-          <w:lang w:val="en-US"/>
-        </w:rPr>
-      </w:pPr>
-      <w:r>
-        <w:rPr>
-          <w:lang w:val="en-US"/>
-        </w:rPr>
-        <w:t xml:space="preserve">    a[</w:t>
-      </w:r>
-      <w:proofErr w:type="spellStart"/>
-      <w:r>
-        <w:rPr>
-          <w:lang w:val="en-US"/>
-        </w:rPr>
-        <w:t>flag_min</w:t>
-      </w:r>
-      <w:proofErr w:type="spellEnd"/>
-      <w:r>
-        <w:rPr>
-          <w:lang w:val="en-US"/>
-        </w:rPr>
-        <w:t>] = a[</w:t>
-      </w:r>
-      <w:proofErr w:type="spellStart"/>
-      <w:r>
-        <w:rPr>
-          <w:lang w:val="en-US"/>
-        </w:rPr>
-        <w:t>flag_max</w:t>
-      </w:r>
-      <w:proofErr w:type="spellEnd"/>
-      <w:r>
-        <w:rPr>
-          <w:lang w:val="en-US"/>
-        </w:rPr>
-        <w:t>];</w:t>
-      </w:r>
-    </w:p>
-    <w:p>
-      <w:pPr>
-        <w:rPr>
-          <w:lang w:val="en-US"/>
-        </w:rPr>
-      </w:pPr>
-      <w:r>
-        <w:rPr>
-          <w:lang w:val="en-US"/>
-        </w:rPr>
-        <w:t xml:space="preserve">    a[</w:t>
-      </w:r>
-      <w:proofErr w:type="spellStart"/>
-      <w:r>
-        <w:rPr>
-          <w:lang w:val="en-US"/>
-        </w:rPr>
-        <w:t>flag_max</w:t>
-      </w:r>
-      <w:proofErr w:type="spellEnd"/>
-      <w:r>
-        <w:rPr>
-          <w:lang w:val="en-US"/>
-        </w:rPr>
-        <w:t xml:space="preserve">] = </w:t>
-      </w:r>
-      <w:proofErr w:type="spellStart"/>
-      <w:r>
-        <w:rPr>
-          <w:lang w:val="en-US"/>
-        </w:rPr>
-        <w:t>tmp_min</w:t>
-      </w:r>
-      <w:proofErr w:type="spellEnd"/>
-      <w:r>
-        <w:rPr>
-          <w:lang w:val="en-US"/>
-        </w:rPr>
-        <w:t>;</w:t>
-      </w:r>
+      <w:proofErr w:type="gramEnd"/>
     </w:p>
     <w:p>
       <w:r>
@@ -2677,7 +2998,21 @@
         <w:rPr>
           <w:lang w:val="en-US"/>
         </w:rPr>
-        <w:t>int sum_diagonal(int SIZE, int a[SIZE][SIZE])</w:t>
+        <w:t>int sum_</w:t>
+      </w:r>
+      <w:proofErr w:type="gramStart"/>
+      <w:r>
+        <w:rPr>
+          <w:lang w:val="en-US"/>
+        </w:rPr>
+        <w:t>diagonal(</w:t>
+      </w:r>
+      <w:proofErr w:type="gramEnd"/>
+      <w:r>
+        <w:rPr>
+          <w:lang w:val="en-US"/>
+        </w:rPr>
+        <w:t>int SIZE, int a[SIZE][SIZE])</w:t>
       </w:r>
     </w:p>
     <w:p>
@@ -2703,8 +3038,16 @@
         <w:rPr>
           <w:lang w:val="en-US"/>
         </w:rPr>
-        <w:t xml:space="preserve">    int sum = 0;</w:t>
-      </w:r>
+        <w:t xml:space="preserve">    int sum = </w:t>
+      </w:r>
+      <w:proofErr w:type="gramStart"/>
+      <w:r>
+        <w:rPr>
+          <w:lang w:val="en-US"/>
+        </w:rPr>
+        <w:t>0;</w:t>
+      </w:r>
+      <w:proofErr w:type="gramEnd"/>
     </w:p>
     <w:p>
       <w:pPr>
@@ -2729,21 +3072,37 @@
         <w:rPr>
           <w:lang w:val="en-US"/>
         </w:rPr>
-        <w:t xml:space="preserve">        sum = sum + a[i][i];</w:t>
-      </w:r>
-    </w:p>
-    <w:p>
-      <w:pPr>
-        <w:rPr>
-          <w:lang w:val="en-US"/>
-        </w:rPr>
-      </w:pPr>
-      <w:r>
-        <w:rPr>
-          <w:lang w:val="en-US"/>
-        </w:rPr>
-        <w:t xml:space="preserve">    return sum;</w:t>
-      </w:r>
+        <w:t xml:space="preserve">        sum = sum + a[i][i</w:t>
+      </w:r>
+      <w:proofErr w:type="gramStart"/>
+      <w:r>
+        <w:rPr>
+          <w:lang w:val="en-US"/>
+        </w:rPr>
+        <w:t>];</w:t>
+      </w:r>
+      <w:proofErr w:type="gramEnd"/>
+    </w:p>
+    <w:p>
+      <w:pPr>
+        <w:rPr>
+          <w:lang w:val="en-US"/>
+        </w:rPr>
+      </w:pPr>
+      <w:r>
+        <w:rPr>
+          <w:lang w:val="en-US"/>
+        </w:rPr>
+        <w:t xml:space="preserve">    return </w:t>
+      </w:r>
+      <w:proofErr w:type="gramStart"/>
+      <w:r>
+        <w:rPr>
+          <w:lang w:val="en-US"/>
+        </w:rPr>
+        <w:t>sum;</w:t>
+      </w:r>
+      <w:proofErr w:type="gramEnd"/>
     </w:p>
     <w:p>
       <w:pPr>
@@ -2775,7 +3134,21 @@
         <w:rPr>
           <w:lang w:val="en-US"/>
         </w:rPr>
-        <w:t>void set_mass(int SIZE, int a[SIZE][SIZE])</w:t>
+        <w:t>void set_</w:t>
+      </w:r>
+      <w:proofErr w:type="gramStart"/>
+      <w:r>
+        <w:rPr>
+          <w:lang w:val="en-US"/>
+        </w:rPr>
+        <w:t>mass(</w:t>
+      </w:r>
+      <w:proofErr w:type="gramEnd"/>
+      <w:r>
+        <w:rPr>
+          <w:lang w:val="en-US"/>
+        </w:rPr>
+        <w:t>int SIZE, int a[SIZE][SIZE])</w:t>
       </w:r>
     </w:p>
     <w:p>
@@ -2840,7 +3213,21 @@
         <w:rPr>
           <w:lang w:val="en-US"/>
         </w:rPr>
-        <w:t xml:space="preserve">            scanf("%d", &amp;a[i][j]);</w:t>
+        <w:t xml:space="preserve">            </w:t>
+      </w:r>
+      <w:proofErr w:type="gramStart"/>
+      <w:r>
+        <w:rPr>
+          <w:lang w:val="en-US"/>
+        </w:rPr>
+        <w:t>scanf(</w:t>
+      </w:r>
+      <w:proofErr w:type="gramEnd"/>
+      <w:r>
+        <w:rPr>
+          <w:lang w:val="en-US"/>
+        </w:rPr>
+        <w:t>"%d", &amp;a[i][j]);</w:t>
       </w:r>
     </w:p>
     <w:p>
@@ -2886,7 +3273,21 @@
         <w:rPr>
           <w:lang w:val="en-US"/>
         </w:rPr>
-        <w:t>int main()</w:t>
+        <w:t xml:space="preserve">int </w:t>
+      </w:r>
+      <w:proofErr w:type="gramStart"/>
+      <w:r>
+        <w:rPr>
+          <w:lang w:val="en-US"/>
+        </w:rPr>
+        <w:t>main(</w:t>
+      </w:r>
+      <w:proofErr w:type="gramEnd"/>
+      <w:r>
+        <w:rPr>
+          <w:lang w:val="en-US"/>
+        </w:rPr>
+        <w:t>)</w:t>
       </w:r>
     </w:p>
     <w:p>
@@ -2912,23 +3313,44 @@
         <w:rPr>
           <w:lang w:val="en-US"/>
         </w:rPr>
-        <w:t xml:space="preserve">    int SIZE = 5;</w:t>
-      </w:r>
-    </w:p>
-    <w:p>
-      <w:pPr>
-        <w:rPr>
-          <w:lang w:val="en-US"/>
-        </w:rPr>
-      </w:pPr>
-      <w:r>
-        <w:rPr>
-          <w:lang w:val="en-US"/>
-        </w:rPr>
-        <w:t xml:space="preserve">    int a[SIZE][SIZE];</w:t>
-      </w:r>
-    </w:p>
-    <w:p>
+        <w:t xml:space="preserve">    int SIZE = </w:t>
+      </w:r>
+      <w:proofErr w:type="gramStart"/>
+      <w:r>
+        <w:rPr>
+          <w:lang w:val="en-US"/>
+        </w:rPr>
+        <w:t>5;</w:t>
+      </w:r>
+      <w:proofErr w:type="gramEnd"/>
+    </w:p>
+    <w:p>
+      <w:pPr>
+        <w:rPr>
+          <w:lang w:val="en-US"/>
+        </w:rPr>
+      </w:pPr>
+      <w:r>
+        <w:rPr>
+          <w:lang w:val="en-US"/>
+        </w:rPr>
+        <w:t xml:space="preserve">    int a[SIZE][SIZE</w:t>
+      </w:r>
+      <w:proofErr w:type="gramStart"/>
+      <w:r>
+        <w:rPr>
+          <w:lang w:val="en-US"/>
+        </w:rPr>
+        <w:t>];</w:t>
+      </w:r>
+      <w:proofErr w:type="gramEnd"/>
+    </w:p>
+    <w:p>
+      <w:pPr>
+        <w:rPr>
+          <w:lang w:val="en-US"/>
+        </w:rPr>
+      </w:pPr>
       <w:r>
         <w:rPr>
           <w:lang w:val="en-US"/>
@@ -2937,20 +3359,43 @@
       </w:r>
       <w:proofErr w:type="spellStart"/>
       <w:r>
-        <w:t>set_mass</w:t>
-      </w:r>
-      <w:proofErr w:type="spellEnd"/>
-      <w:r>
-        <w:t>(SIZE, a);</w:t>
-      </w:r>
-    </w:p>
-    <w:p>
-      <w:pPr>
-        <w:rPr>
-          <w:lang w:val="en-US"/>
-        </w:rPr>
-      </w:pPr>
-      <w:r>
+        <w:rPr>
+          <w:lang w:val="en-US"/>
+        </w:rPr>
+        <w:t>set_</w:t>
+      </w:r>
+      <w:proofErr w:type="gramStart"/>
+      <w:r>
+        <w:rPr>
+          <w:lang w:val="en-US"/>
+        </w:rPr>
+        <w:t>mass</w:t>
+      </w:r>
+      <w:proofErr w:type="spellEnd"/>
+      <w:r>
+        <w:rPr>
+          <w:lang w:val="en-US"/>
+        </w:rPr>
+        <w:t>(</w:t>
+      </w:r>
+      <w:proofErr w:type="gramEnd"/>
+      <w:r>
+        <w:rPr>
+          <w:lang w:val="en-US"/>
+        </w:rPr>
+        <w:t>SIZE, a);</w:t>
+      </w:r>
+    </w:p>
+    <w:p>
+      <w:pPr>
+        <w:rPr>
+          <w:lang w:val="en-US"/>
+        </w:rPr>
+      </w:pPr>
+      <w:r>
+        <w:rPr>
+          <w:lang w:val="en-US"/>
+        </w:rPr>
         <w:lastRenderedPageBreak/>
         <w:t xml:space="preserve">    </w:t>
       </w:r>
@@ -2958,21 +3403,57 @@
         <w:rPr>
           <w:lang w:val="en-US"/>
         </w:rPr>
-        <w:t>int average = (sum_diagonal(SIZE, a)) / SIZE;</w:t>
-      </w:r>
-    </w:p>
-    <w:p>
-      <w:pPr>
-        <w:rPr>
-          <w:lang w:val="en-US"/>
-        </w:rPr>
-      </w:pPr>
-      <w:r>
-        <w:rPr>
-          <w:lang w:val="en-US"/>
-        </w:rPr>
-        <w:t xml:space="preserve">    int count_max = 0;</w:t>
-      </w:r>
+        <w:t>int average = (</w:t>
+      </w:r>
+      <w:proofErr w:type="spellStart"/>
+      <w:r>
+        <w:rPr>
+          <w:lang w:val="en-US"/>
+        </w:rPr>
+        <w:t>sum_</w:t>
+      </w:r>
+      <w:proofErr w:type="gramStart"/>
+      <w:r>
+        <w:rPr>
+          <w:lang w:val="en-US"/>
+        </w:rPr>
+        <w:t>diagonal</w:t>
+      </w:r>
+      <w:proofErr w:type="spellEnd"/>
+      <w:r>
+        <w:rPr>
+          <w:lang w:val="en-US"/>
+        </w:rPr>
+        <w:t>(</w:t>
+      </w:r>
+      <w:proofErr w:type="gramEnd"/>
+      <w:r>
+        <w:rPr>
+          <w:lang w:val="en-US"/>
+        </w:rPr>
+        <w:t>SIZE, a)) / SIZE;</w:t>
+      </w:r>
+    </w:p>
+    <w:p>
+      <w:pPr>
+        <w:rPr>
+          <w:lang w:val="en-US"/>
+        </w:rPr>
+      </w:pPr>
+      <w:r>
+        <w:rPr>
+          <w:lang w:val="en-US"/>
+        </w:rPr>
+        <w:t xml:space="preserve">    int count_max = </w:t>
+      </w:r>
+      <w:proofErr w:type="gramStart"/>
+      <w:r>
+        <w:rPr>
+          <w:lang w:val="en-US"/>
+        </w:rPr>
+        <w:t>0;</w:t>
+      </w:r>
+      <w:proofErr w:type="gramEnd"/>
     </w:p>
     <w:p>
       <w:pPr>
@@ -3049,8 +3530,16 @@
         <w:rPr>
           <w:lang w:val="en-US"/>
         </w:rPr>
-        <w:t xml:space="preserve">                count_max++;</w:t>
-      </w:r>
+        <w:t xml:space="preserve">                count_max+</w:t>
+      </w:r>
+      <w:proofErr w:type="gramStart"/>
+      <w:r>
+        <w:rPr>
+          <w:lang w:val="en-US"/>
+        </w:rPr>
+        <w:t>+;</w:t>
+      </w:r>
+      <w:proofErr w:type="gramEnd"/>
     </w:p>
     <w:p>
       <w:pPr>
@@ -3088,7 +3577,21 @@
         <w:rPr>
           <w:lang w:val="en-US"/>
         </w:rPr>
-        <w:t xml:space="preserve">    printf("%d", count_max);</w:t>
+        <w:t xml:space="preserve">    </w:t>
+      </w:r>
+      <w:proofErr w:type="gramStart"/>
+      <w:r>
+        <w:rPr>
+          <w:lang w:val="en-US"/>
+        </w:rPr>
+        <w:t>printf(</w:t>
+      </w:r>
+      <w:proofErr w:type="gramEnd"/>
+      <w:r>
+        <w:rPr>
+          <w:lang w:val="en-US"/>
+        </w:rPr>
+        <w:t>"%d", count_max);</w:t>
       </w:r>
     </w:p>
     <w:p>
@@ -3166,7 +3669,15 @@
         <w:ind w:firstLine="708"/>
       </w:pPr>
       <w:r>
-        <w:t xml:space="preserve">Известно, что шахматная доска имеет размерность 8х8 и состоит из клеток 2х цветов, например, черного и белого (см. рисунок). Каждая клетка имеет координату, состоящую из буквы и цифры. Горизонтальное расположение клетки определяется буквой от A до H, а вертикальное – цифрой от 1 до 8. Заметим, что клетка с координатой А1 имеет черный цвет. Требуется по заданной координате определить цвет клетки. </w:t>
+        <w:t xml:space="preserve">Известно, что шахматная доска имеет размерность 8х8 и состоит из клеток </w:t>
+      </w:r>
+      <w:proofErr w:type="gramStart"/>
+      <w:r>
+        <w:t>2х</w:t>
+      </w:r>
+      <w:proofErr w:type="gramEnd"/>
+      <w:r>
+        <w:t xml:space="preserve"> цветов, например, черного и белого (см. рисунок). Каждая клетка имеет координату, состоящую из буквы и цифры. Горизонтальное расположение клетки определяется буквой от A до H, а вертикальное – цифрой от 1 до 8. Заметим, что клетка с координатой А1 имеет черный цвет. Требуется по заданной координате определить цвет клетки. </w:t>
       </w:r>
     </w:p>
     <w:p>
@@ -3183,6 +3694,1072 @@
       </w:pPr>
       <w:r>
         <w:t>Данные на выходе: В выходной файл нужно вывести «WHITE», если указанная клетка имеет белый цвет и «BLACK», если она черная.</w:t>
+      </w:r>
+    </w:p>
+    <w:p>
+      <w:pPr>
+        <w:rPr>
+          <w:lang w:val="en-US"/>
+        </w:rPr>
+      </w:pPr>
+      <w:r>
+        <w:rPr>
+          <w:lang w:val="en-US"/>
+        </w:rPr>
+        <w:t>#include &lt;stdio.h&gt;</w:t>
+      </w:r>
+    </w:p>
+    <w:p>
+      <w:pPr>
+        <w:rPr>
+          <w:lang w:val="en-US"/>
+        </w:rPr>
+      </w:pPr>
+    </w:p>
+    <w:p>
+      <w:pPr>
+        <w:rPr>
+          <w:lang w:val="en-US"/>
+        </w:rPr>
+      </w:pPr>
+      <w:r>
+        <w:rPr>
+          <w:lang w:val="en-US"/>
+        </w:rPr>
+        <w:t>void read_</w:t>
+      </w:r>
+      <w:proofErr w:type="gramStart"/>
+      <w:r>
+        <w:rPr>
+          <w:lang w:val="en-US"/>
+        </w:rPr>
+        <w:t>file(</w:t>
+      </w:r>
+      <w:proofErr w:type="gramEnd"/>
+      <w:r>
+        <w:rPr>
+          <w:lang w:val="en-US"/>
+        </w:rPr>
+        <w:t>char *buffer, char *filename_read)</w:t>
+      </w:r>
+    </w:p>
+    <w:p>
+      <w:pPr>
+        <w:rPr>
+          <w:lang w:val="en-US"/>
+        </w:rPr>
+      </w:pPr>
+      <w:r>
+        <w:rPr>
+          <w:lang w:val="en-US"/>
+        </w:rPr>
+        <w:t>{</w:t>
+      </w:r>
+    </w:p>
+    <w:p>
+      <w:pPr>
+        <w:rPr>
+          <w:lang w:val="en-US"/>
+        </w:rPr>
+      </w:pPr>
+      <w:r>
+        <w:rPr>
+          <w:lang w:val="en-US"/>
+        </w:rPr>
+        <w:tab/>
+        <w:t xml:space="preserve">FILE *fp = </w:t>
+      </w:r>
+      <w:proofErr w:type="gramStart"/>
+      <w:r>
+        <w:rPr>
+          <w:lang w:val="en-US"/>
+        </w:rPr>
+        <w:t>fopen(</w:t>
+      </w:r>
+      <w:proofErr w:type="gramEnd"/>
+      <w:r>
+        <w:rPr>
+          <w:lang w:val="en-US"/>
+        </w:rPr>
+        <w:t>filename_read, "r");</w:t>
+      </w:r>
+    </w:p>
+    <w:p>
+      <w:pPr>
+        <w:rPr>
+          <w:lang w:val="en-US"/>
+        </w:rPr>
+      </w:pPr>
+      <w:r>
+        <w:rPr>
+          <w:lang w:val="en-US"/>
+        </w:rPr>
+        <w:t xml:space="preserve">    if(fp)</w:t>
+      </w:r>
+    </w:p>
+    <w:p>
+      <w:pPr>
+        <w:rPr>
+          <w:lang w:val="en-US"/>
+        </w:rPr>
+      </w:pPr>
+      <w:r>
+        <w:rPr>
+          <w:lang w:val="en-US"/>
+        </w:rPr>
+        <w:t xml:space="preserve">    {</w:t>
+      </w:r>
+    </w:p>
+    <w:p>
+      <w:pPr>
+        <w:rPr>
+          <w:lang w:val="en-US"/>
+        </w:rPr>
+      </w:pPr>
+      <w:r>
+        <w:rPr>
+          <w:lang w:val="en-US"/>
+        </w:rPr>
+        <w:t xml:space="preserve">        </w:t>
+      </w:r>
+      <w:proofErr w:type="gramStart"/>
+      <w:r>
+        <w:rPr>
+          <w:lang w:val="en-US"/>
+        </w:rPr>
+        <w:t>while(</w:t>
+      </w:r>
+      <w:proofErr w:type="gramEnd"/>
+      <w:r>
+        <w:rPr>
+          <w:lang w:val="en-US"/>
+        </w:rPr>
+        <w:t>(fgets(buffer, 3, fp))!= NULL)</w:t>
+      </w:r>
+    </w:p>
+    <w:p>
+      <w:pPr>
+        <w:rPr>
+          <w:lang w:val="en-US"/>
+        </w:rPr>
+      </w:pPr>
+      <w:r>
+        <w:rPr>
+          <w:lang w:val="en-US"/>
+        </w:rPr>
+        <w:t xml:space="preserve">        fclose(fp</w:t>
+      </w:r>
+      <w:proofErr w:type="gramStart"/>
+      <w:r>
+        <w:rPr>
+          <w:lang w:val="en-US"/>
+        </w:rPr>
+        <w:t>);</w:t>
+      </w:r>
+      <w:proofErr w:type="gramEnd"/>
+    </w:p>
+    <w:p>
+      <w:pPr>
+        <w:rPr>
+          <w:lang w:val="en-US"/>
+        </w:rPr>
+      </w:pPr>
+      <w:r>
+        <w:rPr>
+          <w:lang w:val="en-US"/>
+        </w:rPr>
+        <w:t xml:space="preserve">    }</w:t>
+      </w:r>
+    </w:p>
+    <w:p>
+      <w:pPr>
+        <w:rPr>
+          <w:lang w:val="en-US"/>
+        </w:rPr>
+      </w:pPr>
+      <w:r>
+        <w:rPr>
+          <w:lang w:val="en-US"/>
+        </w:rPr>
+        <w:t>}</w:t>
+      </w:r>
+    </w:p>
+    <w:p>
+      <w:pPr>
+        <w:rPr>
+          <w:lang w:val="en-US"/>
+        </w:rPr>
+      </w:pPr>
+    </w:p>
+    <w:p>
+      <w:pPr>
+        <w:rPr>
+          <w:lang w:val="en-US"/>
+        </w:rPr>
+      </w:pPr>
+      <w:r>
+        <w:rPr>
+          <w:lang w:val="en-US"/>
+        </w:rPr>
+        <w:t>void write_</w:t>
+      </w:r>
+      <w:proofErr w:type="gramStart"/>
+      <w:r>
+        <w:rPr>
+          <w:lang w:val="en-US"/>
+        </w:rPr>
+        <w:t>file(</w:t>
+      </w:r>
+      <w:proofErr w:type="gramEnd"/>
+      <w:r>
+        <w:rPr>
+          <w:lang w:val="en-US"/>
+        </w:rPr>
+        <w:t>char *str, char *filename_write)</w:t>
+      </w:r>
+    </w:p>
+    <w:p>
+      <w:pPr>
+        <w:rPr>
+          <w:lang w:val="en-US"/>
+        </w:rPr>
+      </w:pPr>
+      <w:r>
+        <w:rPr>
+          <w:lang w:val="en-US"/>
+        </w:rPr>
+        <w:t>{</w:t>
+      </w:r>
+    </w:p>
+    <w:p>
+      <w:pPr>
+        <w:rPr>
+          <w:lang w:val="en-US"/>
+        </w:rPr>
+      </w:pPr>
+      <w:r>
+        <w:rPr>
+          <w:lang w:val="en-US"/>
+        </w:rPr>
+        <w:tab/>
+        <w:t xml:space="preserve">FILE *fp = </w:t>
+      </w:r>
+      <w:proofErr w:type="gramStart"/>
+      <w:r>
+        <w:rPr>
+          <w:lang w:val="en-US"/>
+        </w:rPr>
+        <w:t>fopen(</w:t>
+      </w:r>
+      <w:proofErr w:type="gramEnd"/>
+      <w:r>
+        <w:rPr>
+          <w:lang w:val="en-US"/>
+        </w:rPr>
+        <w:t>filename_write, "w");</w:t>
+      </w:r>
+    </w:p>
+    <w:p>
+      <w:pPr>
+        <w:rPr>
+          <w:lang w:val="en-US"/>
+        </w:rPr>
+      </w:pPr>
+      <w:r>
+        <w:rPr>
+          <w:lang w:val="en-US"/>
+        </w:rPr>
+        <w:t xml:space="preserve">    </w:t>
+      </w:r>
+      <w:proofErr w:type="gramStart"/>
+      <w:r>
+        <w:rPr>
+          <w:lang w:val="en-US"/>
+        </w:rPr>
+        <w:t>fputs(</w:t>
+      </w:r>
+      <w:proofErr w:type="gramEnd"/>
+      <w:r>
+        <w:rPr>
+          <w:lang w:val="en-US"/>
+        </w:rPr>
+        <w:t>str, fp);</w:t>
+      </w:r>
+    </w:p>
+    <w:p>
+      <w:pPr>
+        <w:rPr>
+          <w:lang w:val="en-US"/>
+        </w:rPr>
+      </w:pPr>
+      <w:r>
+        <w:rPr>
+          <w:lang w:val="en-US"/>
+        </w:rPr>
+        <w:t xml:space="preserve">    fclose(fp</w:t>
+      </w:r>
+      <w:proofErr w:type="gramStart"/>
+      <w:r>
+        <w:rPr>
+          <w:lang w:val="en-US"/>
+        </w:rPr>
+        <w:t>);</w:t>
+      </w:r>
+      <w:proofErr w:type="gramEnd"/>
+    </w:p>
+    <w:p>
+      <w:pPr>
+        <w:rPr>
+          <w:lang w:val="en-US"/>
+        </w:rPr>
+      </w:pPr>
+      <w:r>
+        <w:rPr>
+          <w:lang w:val="en-US"/>
+        </w:rPr>
+        <w:t>}</w:t>
+      </w:r>
+    </w:p>
+    <w:p>
+      <w:pPr>
+        <w:rPr>
+          <w:lang w:val="en-US"/>
+        </w:rPr>
+      </w:pPr>
+    </w:p>
+    <w:p>
+      <w:pPr>
+        <w:rPr>
+          <w:lang w:val="en-US"/>
+        </w:rPr>
+      </w:pPr>
+      <w:r>
+        <w:rPr>
+          <w:lang w:val="en-US"/>
+        </w:rPr>
+        <w:t>int find_</w:t>
+      </w:r>
+      <w:proofErr w:type="gramStart"/>
+      <w:r>
+        <w:rPr>
+          <w:lang w:val="en-US"/>
+        </w:rPr>
+        <w:t>cell(</w:t>
+      </w:r>
+      <w:proofErr w:type="gramEnd"/>
+      <w:r>
+        <w:rPr>
+          <w:lang w:val="en-US"/>
+        </w:rPr>
+        <w:t>int row, int col, int m[8][8])</w:t>
+      </w:r>
+    </w:p>
+    <w:p>
+      <w:pPr>
+        <w:rPr>
+          <w:lang w:val="en-US"/>
+        </w:rPr>
+      </w:pPr>
+      <w:r>
+        <w:rPr>
+          <w:lang w:val="en-US"/>
+        </w:rPr>
+        <w:t>{</w:t>
+      </w:r>
+    </w:p>
+    <w:p>
+      <w:pPr>
+        <w:rPr>
+          <w:lang w:val="en-US"/>
+        </w:rPr>
+      </w:pPr>
+      <w:r>
+        <w:rPr>
+          <w:lang w:val="en-US"/>
+        </w:rPr>
+        <w:tab/>
+        <w:t xml:space="preserve">int </w:t>
+      </w:r>
+      <w:proofErr w:type="gramStart"/>
+      <w:r>
+        <w:rPr>
+          <w:lang w:val="en-US"/>
+        </w:rPr>
+        <w:t>tmp;</w:t>
+      </w:r>
+      <w:proofErr w:type="gramEnd"/>
+    </w:p>
+    <w:p>
+      <w:pPr>
+        <w:rPr>
+          <w:lang w:val="en-US"/>
+        </w:rPr>
+      </w:pPr>
+      <w:r>
+        <w:rPr>
+          <w:lang w:val="en-US"/>
+        </w:rPr>
+        <w:tab/>
+        <w:t>tmp = m[row][col</w:t>
+      </w:r>
+      <w:proofErr w:type="gramStart"/>
+      <w:r>
+        <w:rPr>
+          <w:lang w:val="en-US"/>
+        </w:rPr>
+        <w:t>];</w:t>
+      </w:r>
+      <w:proofErr w:type="gramEnd"/>
+    </w:p>
+    <w:p>
+      <w:pPr>
+        <w:rPr>
+          <w:lang w:val="en-US"/>
+        </w:rPr>
+      </w:pPr>
+      <w:r>
+        <w:rPr>
+          <w:lang w:val="en-US"/>
+        </w:rPr>
+        <w:tab/>
+        <w:t xml:space="preserve">return </w:t>
+      </w:r>
+      <w:proofErr w:type="gramStart"/>
+      <w:r>
+        <w:rPr>
+          <w:lang w:val="en-US"/>
+        </w:rPr>
+        <w:t>tmp;</w:t>
+      </w:r>
+      <w:proofErr w:type="gramEnd"/>
+    </w:p>
+    <w:p>
+      <w:pPr>
+        <w:rPr>
+          <w:lang w:val="en-US"/>
+        </w:rPr>
+      </w:pPr>
+      <w:r>
+        <w:rPr>
+          <w:lang w:val="en-US"/>
+        </w:rPr>
+        <w:lastRenderedPageBreak/>
+        <w:t>}</w:t>
+      </w:r>
+    </w:p>
+    <w:p>
+      <w:pPr>
+        <w:rPr>
+          <w:lang w:val="en-US"/>
+        </w:rPr>
+      </w:pPr>
+    </w:p>
+    <w:p>
+      <w:pPr>
+        <w:rPr>
+          <w:lang w:val="en-US"/>
+        </w:rPr>
+      </w:pPr>
+      <w:r>
+        <w:rPr>
+          <w:lang w:val="en-US"/>
+        </w:rPr>
+        <w:t>int main(void)</w:t>
+      </w:r>
+    </w:p>
+    <w:p>
+      <w:pPr>
+        <w:rPr>
+          <w:lang w:val="en-US"/>
+        </w:rPr>
+      </w:pPr>
+      <w:r>
+        <w:rPr>
+          <w:lang w:val="en-US"/>
+        </w:rPr>
+        <w:t>{</w:t>
+      </w:r>
+    </w:p>
+    <w:p>
+      <w:pPr>
+        <w:rPr>
+          <w:lang w:val="en-US"/>
+        </w:rPr>
+      </w:pPr>
+      <w:r>
+        <w:rPr>
+          <w:lang w:val="en-US"/>
+        </w:rPr>
+        <w:tab/>
+        <w:t xml:space="preserve">int </w:t>
+      </w:r>
+      <w:proofErr w:type="gramStart"/>
+      <w:r>
+        <w:rPr>
+          <w:lang w:val="en-US"/>
+        </w:rPr>
+        <w:t>m[</w:t>
+      </w:r>
+      <w:proofErr w:type="gramEnd"/>
+      <w:r>
+        <w:rPr>
+          <w:lang w:val="en-US"/>
+        </w:rPr>
+        <w:t>8][8] = {</w:t>
+      </w:r>
+    </w:p>
+    <w:p>
+      <w:pPr>
+        <w:rPr>
+          <w:lang w:val="en-US"/>
+        </w:rPr>
+      </w:pPr>
+      <w:r>
+        <w:rPr>
+          <w:lang w:val="en-US"/>
+        </w:rPr>
+        <w:tab/>
+      </w:r>
+      <w:r>
+        <w:rPr>
+          <w:lang w:val="en-US"/>
+        </w:rPr>
+        <w:tab/>
+      </w:r>
+      <w:r>
+        <w:rPr>
+          <w:lang w:val="en-US"/>
+        </w:rPr>
+        <w:tab/>
+      </w:r>
+      <w:r>
+        <w:rPr>
+          <w:lang w:val="en-US"/>
+        </w:rPr>
+        <w:tab/>
+      </w:r>
+      <w:r>
+        <w:rPr>
+          <w:lang w:val="en-US"/>
+        </w:rPr>
+        <w:tab/>
+        <w:t>{1,0,1,0,1,0,1,0},</w:t>
+      </w:r>
+    </w:p>
+    <w:p>
+      <w:pPr>
+        <w:rPr>
+          <w:lang w:val="en-US"/>
+        </w:rPr>
+      </w:pPr>
+      <w:r>
+        <w:rPr>
+          <w:lang w:val="en-US"/>
+        </w:rPr>
+        <w:tab/>
+      </w:r>
+      <w:r>
+        <w:rPr>
+          <w:lang w:val="en-US"/>
+        </w:rPr>
+        <w:tab/>
+      </w:r>
+      <w:r>
+        <w:rPr>
+          <w:lang w:val="en-US"/>
+        </w:rPr>
+        <w:tab/>
+      </w:r>
+      <w:r>
+        <w:rPr>
+          <w:lang w:val="en-US"/>
+        </w:rPr>
+        <w:tab/>
+      </w:r>
+      <w:r>
+        <w:rPr>
+          <w:lang w:val="en-US"/>
+        </w:rPr>
+        <w:tab/>
+        <w:t>{0,1,0,1,0,1,0,1},</w:t>
+      </w:r>
+    </w:p>
+    <w:p>
+      <w:pPr>
+        <w:rPr>
+          <w:lang w:val="en-US"/>
+        </w:rPr>
+      </w:pPr>
+      <w:r>
+        <w:rPr>
+          <w:lang w:val="en-US"/>
+        </w:rPr>
+        <w:tab/>
+      </w:r>
+      <w:r>
+        <w:rPr>
+          <w:lang w:val="en-US"/>
+        </w:rPr>
+        <w:tab/>
+      </w:r>
+      <w:r>
+        <w:rPr>
+          <w:lang w:val="en-US"/>
+        </w:rPr>
+        <w:tab/>
+      </w:r>
+      <w:r>
+        <w:rPr>
+          <w:lang w:val="en-US"/>
+        </w:rPr>
+        <w:tab/>
+      </w:r>
+      <w:r>
+        <w:rPr>
+          <w:lang w:val="en-US"/>
+        </w:rPr>
+        <w:tab/>
+        <w:t>{1,0,1,0,1,0,1,0},</w:t>
+      </w:r>
+    </w:p>
+    <w:p>
+      <w:pPr>
+        <w:rPr>
+          <w:lang w:val="en-US"/>
+        </w:rPr>
+      </w:pPr>
+      <w:r>
+        <w:rPr>
+          <w:lang w:val="en-US"/>
+        </w:rPr>
+        <w:tab/>
+      </w:r>
+      <w:r>
+        <w:rPr>
+          <w:lang w:val="en-US"/>
+        </w:rPr>
+        <w:tab/>
+      </w:r>
+      <w:r>
+        <w:rPr>
+          <w:lang w:val="en-US"/>
+        </w:rPr>
+        <w:tab/>
+      </w:r>
+      <w:r>
+        <w:rPr>
+          <w:lang w:val="en-US"/>
+        </w:rPr>
+        <w:tab/>
+      </w:r>
+      <w:r>
+        <w:rPr>
+          <w:lang w:val="en-US"/>
+        </w:rPr>
+        <w:tab/>
+        <w:t>{0,1,0,1,0,1,0,1},</w:t>
+      </w:r>
+    </w:p>
+    <w:p>
+      <w:pPr>
+        <w:rPr>
+          <w:lang w:val="en-US"/>
+        </w:rPr>
+      </w:pPr>
+      <w:r>
+        <w:rPr>
+          <w:lang w:val="en-US"/>
+        </w:rPr>
+        <w:tab/>
+      </w:r>
+      <w:r>
+        <w:rPr>
+          <w:lang w:val="en-US"/>
+        </w:rPr>
+        <w:tab/>
+      </w:r>
+      <w:r>
+        <w:rPr>
+          <w:lang w:val="en-US"/>
+        </w:rPr>
+        <w:tab/>
+      </w:r>
+      <w:r>
+        <w:rPr>
+          <w:lang w:val="en-US"/>
+        </w:rPr>
+        <w:tab/>
+      </w:r>
+      <w:r>
+        <w:rPr>
+          <w:lang w:val="en-US"/>
+        </w:rPr>
+        <w:tab/>
+        <w:t>{1,0,1,0,1,0,1,0},</w:t>
+      </w:r>
+    </w:p>
+    <w:p>
+      <w:pPr>
+        <w:rPr>
+          <w:lang w:val="en-US"/>
+        </w:rPr>
+      </w:pPr>
+      <w:r>
+        <w:rPr>
+          <w:lang w:val="en-US"/>
+        </w:rPr>
+        <w:tab/>
+      </w:r>
+      <w:r>
+        <w:rPr>
+          <w:lang w:val="en-US"/>
+        </w:rPr>
+        <w:tab/>
+      </w:r>
+      <w:r>
+        <w:rPr>
+          <w:lang w:val="en-US"/>
+        </w:rPr>
+        <w:tab/>
+      </w:r>
+      <w:r>
+        <w:rPr>
+          <w:lang w:val="en-US"/>
+        </w:rPr>
+        <w:tab/>
+      </w:r>
+      <w:r>
+        <w:rPr>
+          <w:lang w:val="en-US"/>
+        </w:rPr>
+        <w:tab/>
+        <w:t>{0,1,0,1,0,1,0,1},</w:t>
+      </w:r>
+    </w:p>
+    <w:p>
+      <w:pPr>
+        <w:rPr>
+          <w:lang w:val="en-US"/>
+        </w:rPr>
+      </w:pPr>
+      <w:r>
+        <w:rPr>
+          <w:lang w:val="en-US"/>
+        </w:rPr>
+        <w:tab/>
+      </w:r>
+      <w:r>
+        <w:rPr>
+          <w:lang w:val="en-US"/>
+        </w:rPr>
+        <w:tab/>
+      </w:r>
+      <w:r>
+        <w:rPr>
+          <w:lang w:val="en-US"/>
+        </w:rPr>
+        <w:tab/>
+      </w:r>
+      <w:r>
+        <w:rPr>
+          <w:lang w:val="en-US"/>
+        </w:rPr>
+        <w:tab/>
+      </w:r>
+      <w:r>
+        <w:rPr>
+          <w:lang w:val="en-US"/>
+        </w:rPr>
+        <w:tab/>
+        <w:t>{1,0,1,0,1,0,1,0},</w:t>
+      </w:r>
+    </w:p>
+    <w:p>
+      <w:pPr>
+        <w:rPr>
+          <w:lang w:val="en-US"/>
+        </w:rPr>
+      </w:pPr>
+      <w:r>
+        <w:rPr>
+          <w:lang w:val="en-US"/>
+        </w:rPr>
+        <w:tab/>
+      </w:r>
+      <w:r>
+        <w:rPr>
+          <w:lang w:val="en-US"/>
+        </w:rPr>
+        <w:tab/>
+      </w:r>
+      <w:r>
+        <w:rPr>
+          <w:lang w:val="en-US"/>
+        </w:rPr>
+        <w:tab/>
+      </w:r>
+      <w:r>
+        <w:rPr>
+          <w:lang w:val="en-US"/>
+        </w:rPr>
+        <w:tab/>
+      </w:r>
+      <w:r>
+        <w:rPr>
+          <w:lang w:val="en-US"/>
+        </w:rPr>
+        <w:tab/>
+        <w:t>{0,1,0,1,0,1,0,1}</w:t>
+      </w:r>
+      <w:proofErr w:type="gramStart"/>
+      <w:r>
+        <w:rPr>
+          <w:lang w:val="en-US"/>
+        </w:rPr>
+        <w:t>};</w:t>
+      </w:r>
+      <w:proofErr w:type="gramEnd"/>
+    </w:p>
+    <w:p>
+      <w:pPr>
+        <w:rPr>
+          <w:lang w:val="en-US"/>
+        </w:rPr>
+      </w:pPr>
+      <w:r>
+        <w:rPr>
+          <w:lang w:val="en-US"/>
+        </w:rPr>
+        <w:t xml:space="preserve">    char * filename_read = "data.txt</w:t>
+      </w:r>
+      <w:proofErr w:type="gramStart"/>
+      <w:r>
+        <w:rPr>
+          <w:lang w:val="en-US"/>
+        </w:rPr>
+        <w:t>";</w:t>
+      </w:r>
+      <w:proofErr w:type="gramEnd"/>
+    </w:p>
+    <w:p>
+      <w:pPr>
+        <w:rPr>
+          <w:lang w:val="en-US"/>
+        </w:rPr>
+      </w:pPr>
+      <w:r>
+        <w:rPr>
+          <w:lang w:val="en-US"/>
+        </w:rPr>
+        <w:t xml:space="preserve">    char * filename_write = "input.txt</w:t>
+      </w:r>
+      <w:proofErr w:type="gramStart"/>
+      <w:r>
+        <w:rPr>
+          <w:lang w:val="en-US"/>
+        </w:rPr>
+        <w:t>";</w:t>
+      </w:r>
+      <w:proofErr w:type="gramEnd"/>
+    </w:p>
+    <w:p>
+      <w:pPr>
+        <w:rPr>
+          <w:lang w:val="en-US"/>
+        </w:rPr>
+      </w:pPr>
+      <w:r>
+        <w:rPr>
+          <w:lang w:val="en-US"/>
+        </w:rPr>
+        <w:t xml:space="preserve">    char </w:t>
+      </w:r>
+      <w:proofErr w:type="gramStart"/>
+      <w:r>
+        <w:rPr>
+          <w:lang w:val="en-US"/>
+        </w:rPr>
+        <w:t>buffer[</w:t>
+      </w:r>
+      <w:proofErr w:type="gramEnd"/>
+      <w:r>
+        <w:rPr>
+          <w:lang w:val="en-US"/>
+        </w:rPr>
+        <w:t>3];</w:t>
+      </w:r>
+    </w:p>
+    <w:p>
+      <w:pPr>
+        <w:rPr>
+          <w:lang w:val="en-US"/>
+        </w:rPr>
+      </w:pPr>
+      <w:r>
+        <w:rPr>
+          <w:lang w:val="en-US"/>
+        </w:rPr>
+        <w:t xml:space="preserve">    read_</w:t>
+      </w:r>
+      <w:proofErr w:type="gramStart"/>
+      <w:r>
+        <w:rPr>
+          <w:lang w:val="en-US"/>
+        </w:rPr>
+        <w:t>file(</w:t>
+      </w:r>
+      <w:proofErr w:type="gramEnd"/>
+      <w:r>
+        <w:rPr>
+          <w:lang w:val="en-US"/>
+        </w:rPr>
+        <w:t>buffer, filename_read);</w:t>
+      </w:r>
+    </w:p>
+    <w:p>
+      <w:pPr>
+        <w:rPr>
+          <w:lang w:val="en-US"/>
+        </w:rPr>
+      </w:pPr>
+      <w:r>
+        <w:rPr>
+          <w:lang w:val="en-US"/>
+        </w:rPr>
+        <w:t xml:space="preserve">    int cell = find_cell(</w:t>
+      </w:r>
+      <w:proofErr w:type="gramStart"/>
+      <w:r>
+        <w:rPr>
+          <w:lang w:val="en-US"/>
+        </w:rPr>
+        <w:t>buffer[</w:t>
+      </w:r>
+      <w:proofErr w:type="gramEnd"/>
+      <w:r>
+        <w:rPr>
+          <w:lang w:val="en-US"/>
+        </w:rPr>
+        <w:t>0] - 65, buffer[1] - 49, m);</w:t>
+      </w:r>
+    </w:p>
+    <w:p>
+      <w:pPr>
+        <w:rPr>
+          <w:lang w:val="en-US"/>
+        </w:rPr>
+      </w:pPr>
+      <w:r>
+        <w:rPr>
+          <w:lang w:val="en-US"/>
+        </w:rPr>
+        <w:t xml:space="preserve">    </w:t>
+      </w:r>
+      <w:proofErr w:type="gramStart"/>
+      <w:r>
+        <w:rPr>
+          <w:lang w:val="en-US"/>
+        </w:rPr>
+        <w:t>printf(</w:t>
+      </w:r>
+      <w:proofErr w:type="gramEnd"/>
+      <w:r>
+        <w:rPr>
+          <w:lang w:val="en-US"/>
+        </w:rPr>
+        <w:t>"%s\n", buffer);</w:t>
+      </w:r>
+    </w:p>
+    <w:p>
+      <w:pPr>
+        <w:rPr>
+          <w:lang w:val="en-US"/>
+        </w:rPr>
+      </w:pPr>
+      <w:r>
+        <w:rPr>
+          <w:lang w:val="en-US"/>
+        </w:rPr>
+        <w:t xml:space="preserve">    cell == </w:t>
+      </w:r>
+      <w:proofErr w:type="gramStart"/>
+      <w:r>
+        <w:rPr>
+          <w:lang w:val="en-US"/>
+        </w:rPr>
+        <w:t>0 ?</w:t>
+      </w:r>
+      <w:proofErr w:type="gramEnd"/>
+      <w:r>
+        <w:rPr>
+          <w:lang w:val="en-US"/>
+        </w:rPr>
+        <w:t xml:space="preserve"> write_file("WHITE", filename_write) : write_file("BLACK", filename_write);</w:t>
+      </w:r>
+    </w:p>
+    <w:p>
+      <w:r>
+        <w:rPr>
+          <w:lang w:val="en-US"/>
+        </w:rPr>
+        <w:t xml:space="preserve">    </w:t>
+      </w:r>
+      <w:proofErr w:type="spellStart"/>
+      <w:r>
+        <w:t>return</w:t>
+      </w:r>
+      <w:proofErr w:type="spellEnd"/>
+      <w:r>
+        <w:t xml:space="preserve"> 0;</w:t>
+      </w:r>
+    </w:p>
+    <w:p>
+      <w:r>
+        <w:t>}</w:t>
+      </w:r>
+    </w:p>
+    <w:p/>
+    <w:p>
+      <w:r>
+        <w:rPr>
+          <w:noProof/>
+        </w:rPr>
+        <w:lastRenderedPageBreak/>
+        <w:drawing>
+          <wp:inline distT="0" distB="0" distL="0" distR="0" wp14:anchorId="13FF3569" wp14:editId="40B0C90C">
+            <wp:extent cx="5553075" cy="5448300"/>
+            <wp:effectExtent l="0" t="0" r="9525" b="0"/>
+            <wp:docPr id="2017461552" name="Рисунок 1" descr="Изображение выглядит как текст, снимок экрана, Шрифт, программное обеспечение&#10;&#10;Автоматически созданное описание"/>
+            <wp:cNvGraphicFramePr>
+              <a:graphicFrameLocks xmlns:a="http://schemas.openxmlformats.org/drawingml/2006/main" noChangeAspect="1"/>
+            </wp:cNvGraphicFramePr>
+            <a:graphic xmlns:a="http://schemas.openxmlformats.org/drawingml/2006/main">
+              <a:graphicData uri="http://schemas.openxmlformats.org/drawingml/2006/picture">
+                <pic:pic xmlns:pic="http://schemas.openxmlformats.org/drawingml/2006/picture">
+                  <pic:nvPicPr>
+                    <pic:cNvPr id="2017461552" name="Рисунок 1" descr="Изображение выглядит как текст, снимок экрана, Шрифт, программное обеспечение&#10;&#10;Автоматически созданное описание"/>
+                    <pic:cNvPicPr/>
+                  </pic:nvPicPr>
+                  <pic:blipFill>
+                    <a:blip r:embed="rId10"/>
+                    <a:stretch>
+                      <a:fillRect/>
+                    </a:stretch>
+                  </pic:blipFill>
+                  <pic:spPr>
+                    <a:xfrm>
+                      <a:off x="0" y="0"/>
+                      <a:ext cx="5553075" cy="5448300"/>
+                    </a:xfrm>
+                    <a:prstGeom prst="rect">
+                      <a:avLst/>
+                    </a:prstGeom>
+                  </pic:spPr>
+                </pic:pic>
+              </a:graphicData>
+            </a:graphic>
+          </wp:inline>
+        </w:drawing>
       </w:r>
     </w:p>
     <w:sectPr>
